--- a/_Learn/Packaging.tutorial/OS.2022/Lite_version_en-US_Windows_Server_2022.docx
+++ b/_Learn/Packaging.tutorial/OS.2022/Lite_version_en-US_Windows_Server_2022.docx
@@ -30,7 +30,7 @@
           <w:noProof/>
         </w:rPr>
         <w:drawing>
-          <wp:anchor distT="0" distB="0" distL="114300" distR="114300" simplePos="0" relativeHeight="251661312" behindDoc="1" locked="0" layoutInCell="1" allowOverlap="1" wp14:anchorId="601239AD" wp14:editId="2865F740">
+          <wp:anchor distT="0" distB="0" distL="114300" distR="114300" simplePos="0" relativeHeight="251661312" behindDoc="1" locked="0" layoutInCell="1" allowOverlap="1" wp14:anchorId="601239AD" wp14:editId="4E0C4B2F">
             <wp:simplePos x="0" y="0"/>
             <wp:positionH relativeFrom="column">
               <wp:posOffset>0</wp:posOffset>
@@ -8125,7 +8125,6 @@
           <w:szCs w:val="20"/>
           <w:u w:val="none"/>
         </w:rPr>
-        <w:lastRenderedPageBreak/>
         <w:t>D</w:t>
       </w:r>
       <w:r>
@@ -9173,7 +9172,6 @@
           <w:rFonts w:ascii="Aptos Narrow" w:hAnsi="Aptos Narrow"/>
           <w:szCs w:val="20"/>
         </w:rPr>
-        <w:lastRenderedPageBreak/>
         <w:t>Delete</w:t>
       </w:r>
     </w:p>
@@ -9455,7 +9453,25 @@
             <w:szCs w:val="20"/>
             <w:u w:val="none"/>
           </w:rPr>
-          <w:t>/Attachment/OS.2022/Expand/Extract.ps1</w:t>
+          <w:t>/</w:t>
+        </w:r>
+        <w:r>
+          <w:rPr>
+            <w:rStyle w:val="Hyperlink"/>
+            <w:rFonts w:ascii="Aptos Narrow" w:hAnsi="Aptos Narrow" w:cstheme="minorHAnsi"/>
+            <w:szCs w:val="20"/>
+            <w:u w:val="none"/>
+          </w:rPr>
+          <w:t>Packaging.tutorial/</w:t>
+        </w:r>
+        <w:r>
+          <w:rPr>
+            <w:rStyle w:val="Hyperlink"/>
+            <w:rFonts w:ascii="Aptos Narrow" w:hAnsi="Aptos Narrow" w:cstheme="minorHAnsi"/>
+            <w:szCs w:val="20"/>
+            <w:u w:val="none"/>
+          </w:rPr>
+          <w:t>OS.2022/Expand/Extract.ps1</w:t>
         </w:r>
       </w:hyperlink>
     </w:p>
@@ -9936,7 +9952,6 @@
           <w:color w:val="70AD47" w:themeColor="accent6"/>
           <w:szCs w:val="20"/>
         </w:rPr>
-        <w:lastRenderedPageBreak/>
         <w:t xml:space="preserve">            @{ Match = @("pa", "pa-IN", "pa-Guru"); Name = "Guru"; }</w:t>
       </w:r>
     </w:p>
@@ -10678,7 +10693,6 @@
           <w:color w:val="70AD47" w:themeColor="accent6"/>
           <w:szCs w:val="20"/>
         </w:rPr>
-        <w:lastRenderedPageBreak/>
         <w:t xml:space="preserve">            }</w:t>
       </w:r>
     </w:p>
@@ -11401,7 +11415,6 @@
           <w:color w:val="70AD47" w:themeColor="accent6"/>
           <w:szCs w:val="20"/>
         </w:rPr>
-        <w:lastRenderedPageBreak/>
         <w:t xml:space="preserve">            $Path = "$($NewSaveTo)\$([IO.Path]::GetFileName($item))"</w:t>
       </w:r>
     </w:p>
@@ -12116,7 +12129,6 @@
           <w:color w:val="70AD47" w:themeColor="accent6"/>
           <w:szCs w:val="20"/>
         </w:rPr>
-        <w:lastRenderedPageBreak/>
         <w:t xml:space="preserve">                "Windows Preinstallation Environment\x64\WinPE_OCs\WinPE-FontSupport-{Lang}.cab"</w:t>
       </w:r>
     </w:p>
@@ -12831,7 +12843,6 @@
           <w:color w:val="70AD47" w:themeColor="accent6"/>
           <w:szCs w:val="20"/>
         </w:rPr>
-        <w:lastRenderedPageBreak/>
         <w:t xml:space="preserve">                "Windows Preinstallation Environment\x64\WinPE_OCs\{Lang}\winpe-narrator_{Lang}.cab"</w:t>
       </w:r>
     </w:p>
@@ -13610,7 +13621,6 @@
           <w:color w:val="70AD47" w:themeColor="accent6"/>
           <w:szCs w:val="20"/>
         </w:rPr>
-        <w:lastRenderedPageBreak/>
         <w:t>New-Item -Path "D:\</w:t>
       </w:r>
       <w:r>
@@ -14489,7 +14499,25 @@
             <w:szCs w:val="20"/>
             <w:u w:val="none"/>
           </w:rPr>
-          <w:t>/Attachment/OS.2022/Expand/Install/WinRE/WinRE.Instl.lang.ps1</w:t>
+          <w:t>/</w:t>
+        </w:r>
+        <w:r>
+          <w:rPr>
+            <w:rStyle w:val="Hyperlink"/>
+            <w:rFonts w:ascii="Aptos Narrow" w:hAnsi="Aptos Narrow"/>
+            <w:szCs w:val="20"/>
+            <w:u w:val="none"/>
+          </w:rPr>
+          <w:t>Packaging.tutorial/</w:t>
+        </w:r>
+        <w:r>
+          <w:rPr>
+            <w:rStyle w:val="Hyperlink"/>
+            <w:rFonts w:ascii="Aptos Narrow" w:hAnsi="Aptos Narrow"/>
+            <w:szCs w:val="20"/>
+            <w:u w:val="none"/>
+          </w:rPr>
+          <w:t>OS.2022/Expand/Install/WinRE/WinRE.Instl.lang.ps1</w:t>
         </w:r>
       </w:hyperlink>
     </w:p>
@@ -15169,7 +15197,6 @@
           <w:color w:val="70AD47" w:themeColor="accent6"/>
           <w:szCs w:val="20"/>
         </w:rPr>
-        <w:lastRenderedPageBreak/>
         <w:t xml:space="preserve">        if ($Component -like "*$($Rule.Match)*") {</w:t>
       </w:r>
     </w:p>
@@ -15882,7 +15909,6 @@
           <w:rFonts w:ascii="Aptos Narrow" w:hAnsi="Aptos Narrow"/>
           <w:szCs w:val="20"/>
         </w:rPr>
-        <w:lastRenderedPageBreak/>
         <w:t>WinRE.Rebuild.ps1</w:t>
       </w:r>
     </w:p>
@@ -15960,7 +15986,25 @@
             <w:szCs w:val="20"/>
             <w:u w:val="none"/>
           </w:rPr>
-          <w:t>/Attachment/OS.2022/Expand/Install/WinRE/WinRE.Rebuild.ps1</w:t>
+          <w:t>/</w:t>
+        </w:r>
+        <w:r>
+          <w:rPr>
+            <w:rStyle w:val="Hyperlink"/>
+            <w:rFonts w:ascii="Aptos Narrow" w:hAnsi="Aptos Narrow"/>
+            <w:szCs w:val="20"/>
+            <w:u w:val="none"/>
+          </w:rPr>
+          <w:t>Packaging.tutorial/</w:t>
+        </w:r>
+        <w:r>
+          <w:rPr>
+            <w:rStyle w:val="Hyperlink"/>
+            <w:rFonts w:ascii="Aptos Narrow" w:hAnsi="Aptos Narrow"/>
+            <w:szCs w:val="20"/>
+            <w:u w:val="none"/>
+          </w:rPr>
+          <w:t>OS.2022/Expand/Install/WinRE/WinRE.Rebuild.ps1</w:t>
         </w:r>
       </w:hyperlink>
     </w:p>
@@ -16555,7 +16599,25 @@
             <w:szCs w:val="20"/>
             <w:u w:val="none"/>
           </w:rPr>
-          <w:t>/Attachment/OS.2022/Expand/Install/WinRE/WinRE.Backup.ps1</w:t>
+          <w:t>/</w:t>
+        </w:r>
+        <w:r>
+          <w:rPr>
+            <w:rStyle w:val="Hyperlink"/>
+            <w:rFonts w:ascii="Aptos Narrow" w:hAnsi="Aptos Narrow"/>
+            <w:szCs w:val="20"/>
+            <w:u w:val="none"/>
+          </w:rPr>
+          <w:t>Packaging.tutorial/</w:t>
+        </w:r>
+        <w:r>
+          <w:rPr>
+            <w:rStyle w:val="Hyperlink"/>
+            <w:rFonts w:ascii="Aptos Narrow" w:hAnsi="Aptos Narrow"/>
+            <w:szCs w:val="20"/>
+            <w:u w:val="none"/>
+          </w:rPr>
+          <w:t>OS.2022/Expand/Install/WinRE/WinRE.Backup.ps1</w:t>
         </w:r>
       </w:hyperlink>
     </w:p>
@@ -16725,7 +16787,6 @@
           <w:szCs w:val="20"/>
           <w:u w:val="none"/>
         </w:rPr>
-        <w:lastRenderedPageBreak/>
         <w:t>Replace WinRE.wim within the Install.wim image</w:t>
       </w:r>
       <w:bookmarkEnd w:id="65"/>
@@ -17063,7 +17124,25 @@
             <w:szCs w:val="20"/>
             <w:u w:val="none"/>
           </w:rPr>
-          <w:t>/Attachment/OS.2022/Expand/Install/Install.Instl.lang.ps1</w:t>
+          <w:t>/</w:t>
+        </w:r>
+        <w:r>
+          <w:rPr>
+            <w:rStyle w:val="Hyperlink"/>
+            <w:rFonts w:ascii="Aptos Narrow" w:hAnsi="Aptos Narrow"/>
+            <w:szCs w:val="20"/>
+            <w:u w:val="none"/>
+          </w:rPr>
+          <w:t>Packaging.tutorial/</w:t>
+        </w:r>
+        <w:r>
+          <w:rPr>
+            <w:rStyle w:val="Hyperlink"/>
+            <w:rFonts w:ascii="Aptos Narrow" w:hAnsi="Aptos Narrow"/>
+            <w:szCs w:val="20"/>
+            <w:u w:val="none"/>
+          </w:rPr>
+          <w:t>OS.2022/Expand/Install/Install.Instl.lang.ps1</w:t>
         </w:r>
       </w:hyperlink>
     </w:p>
@@ -17496,7 +17575,6 @@
           <w:color w:val="70AD47" w:themeColor="accent6"/>
           <w:szCs w:val="20"/>
         </w:rPr>
-        <w:lastRenderedPageBreak/>
         <w:t xml:space="preserve">                Write-host "   $($item)"</w:t>
       </w:r>
     </w:p>
@@ -18159,7 +18237,6 @@
           <w:color w:val="70AD47" w:themeColor="accent6"/>
           <w:szCs w:val="20"/>
         </w:rPr>
-        <w:lastRenderedPageBreak/>
         <w:t xml:space="preserve">        }</w:t>
       </w:r>
     </w:p>
@@ -18787,7 +18864,6 @@
           <w:color w:val="70AD47" w:themeColor="accent6"/>
           <w:szCs w:val="20"/>
         </w:rPr>
-        <w:lastRenderedPageBreak/>
         <w:t xml:space="preserve">                @{ Match_Name = "*RetailDemo*"; IsMatch = "Yes"; Capability = ""; }</w:t>
       </w:r>
     </w:p>
@@ -19575,7 +19651,6 @@
           <w:color w:val="70AD47" w:themeColor="accent6"/>
           <w:szCs w:val="20"/>
         </w:rPr>
-        <w:lastRenderedPageBreak/>
         <w:t xml:space="preserve">                        ForEach ($Component in $Initl_install_Language_Component) {</w:t>
       </w:r>
     </w:p>
@@ -20254,7 +20329,6 @@
           <w:color w:val="70AD47" w:themeColor="accent6"/>
           <w:szCs w:val="20"/>
         </w:rPr>
-        <w:lastRenderedPageBreak/>
         <w:t xml:space="preserve">        </w:t>
       </w:r>
       <w:r>
@@ -20922,7 +20996,6 @@
           <w:color w:val="70AD47" w:themeColor="accent6"/>
           <w:szCs w:val="20"/>
         </w:rPr>
-        <w:lastRenderedPageBreak/>
         <w:t>Get-WindowsPackage -Path "D:\</w:t>
       </w:r>
       <w:r>
@@ -21564,7 +21637,25 @@
             <w:szCs w:val="20"/>
             <w:u w:val="none"/>
           </w:rPr>
-          <w:t>/Attachment/OS.2022/Expand/Install/Install.Update.Curing.ps1</w:t>
+          <w:t>/</w:t>
+        </w:r>
+        <w:r>
+          <w:rPr>
+            <w:rStyle w:val="Hyperlink"/>
+            <w:rFonts w:ascii="Aptos Narrow" w:hAnsi="Aptos Narrow"/>
+            <w:szCs w:val="20"/>
+            <w:u w:val="none"/>
+          </w:rPr>
+          <w:t>Packaging.tutorial/</w:t>
+        </w:r>
+        <w:r>
+          <w:rPr>
+            <w:rStyle w:val="Hyperlink"/>
+            <w:rFonts w:ascii="Aptos Narrow" w:hAnsi="Aptos Narrow"/>
+            <w:szCs w:val="20"/>
+            <w:u w:val="none"/>
+          </w:rPr>
+          <w:t>OS.2022/Expand/Install/Install.Update.Curing.ps1</w:t>
         </w:r>
       </w:hyperlink>
     </w:p>
@@ -21802,7 +21893,6 @@
           <w:szCs w:val="20"/>
           <w:u w:val="none"/>
         </w:rPr>
-        <w:lastRenderedPageBreak/>
         <w:t>Add deployment engine, optional</w:t>
       </w:r>
       <w:bookmarkEnd w:id="85"/>
@@ -22366,7 +22456,25 @@
             <w:szCs w:val="20"/>
             <w:u w:val="none"/>
           </w:rPr>
-          <w:t>/Attachment/OS.2022/Expand/Install/Install.Rebuild.wim.ps1</w:t>
+          <w:t>/</w:t>
+        </w:r>
+        <w:r>
+          <w:rPr>
+            <w:rStyle w:val="Hyperlink"/>
+            <w:rFonts w:ascii="Aptos Narrow" w:hAnsi="Aptos Narrow"/>
+            <w:szCs w:val="20"/>
+            <w:u w:val="none"/>
+          </w:rPr>
+          <w:t>Packaging.tutorial/</w:t>
+        </w:r>
+        <w:r>
+          <w:rPr>
+            <w:rStyle w:val="Hyperlink"/>
+            <w:rFonts w:ascii="Aptos Narrow" w:hAnsi="Aptos Narrow"/>
+            <w:szCs w:val="20"/>
+            <w:u w:val="none"/>
+          </w:rPr>
+          <w:t>OS.2022/Expand/Install/Install.Rebuild.wim.ps1</w:t>
         </w:r>
       </w:hyperlink>
     </w:p>
@@ -22542,7 +22650,6 @@
           <w:color w:val="70AD47" w:themeColor="accent6"/>
           <w:szCs w:val="20"/>
         </w:rPr>
-        <w:lastRenderedPageBreak/>
         <w:t xml:space="preserve">    Export-WindowsImage -SourceImagePath $InstallWim -SourceIndex $_.ImageIndex -DestinationImagePath "$($InstallWim).New" -CompressionType max | Out-Null</w:t>
       </w:r>
     </w:p>
@@ -23035,7 +23142,25 @@
             <w:szCs w:val="20"/>
             <w:u w:val="none"/>
           </w:rPr>
-          <w:t>/Attachment/OS.2022/Expand/Install/Install.WinRE.Extract.ps1</w:t>
+          <w:t>/</w:t>
+        </w:r>
+        <w:r>
+          <w:rPr>
+            <w:rStyle w:val="Hyperlink"/>
+            <w:rFonts w:ascii="Aptos Narrow" w:hAnsi="Aptos Narrow" w:cstheme="minorHAnsi"/>
+            <w:szCs w:val="20"/>
+            <w:u w:val="none"/>
+          </w:rPr>
+          <w:t>Packaging.tutorial/</w:t>
+        </w:r>
+        <w:r>
+          <w:rPr>
+            <w:rStyle w:val="Hyperlink"/>
+            <w:rFonts w:ascii="Aptos Narrow" w:hAnsi="Aptos Narrow" w:cstheme="minorHAnsi"/>
+            <w:szCs w:val="20"/>
+            <w:u w:val="none"/>
+          </w:rPr>
+          <w:t>OS.2022/Expand/Install/Install.WinRE.Extract.ps1</w:t>
         </w:r>
       </w:hyperlink>
     </w:p>
@@ -23439,7 +23564,25 @@
             <w:szCs w:val="20"/>
             <w:u w:val="none"/>
           </w:rPr>
-          <w:t>/Attachment/OS.2022/Expand/Install/Install.WinRE.Replace.wim.ps1</w:t>
+          <w:t>/</w:t>
+        </w:r>
+        <w:r>
+          <w:rPr>
+            <w:rStyle w:val="Hyperlink"/>
+            <w:rFonts w:ascii="Aptos Narrow" w:hAnsi="Aptos Narrow" w:cstheme="minorHAnsi"/>
+            <w:szCs w:val="20"/>
+            <w:u w:val="none"/>
+          </w:rPr>
+          <w:t>Packaging.tutorial/</w:t>
+        </w:r>
+        <w:r>
+          <w:rPr>
+            <w:rStyle w:val="Hyperlink"/>
+            <w:rFonts w:ascii="Aptos Narrow" w:hAnsi="Aptos Narrow" w:cstheme="minorHAnsi"/>
+            <w:szCs w:val="20"/>
+            <w:u w:val="none"/>
+          </w:rPr>
+          <w:t>OS.2022/Expand/Install/Install.WinRE.Replace.wim.ps1</w:t>
         </w:r>
       </w:hyperlink>
     </w:p>
@@ -24309,7 +24452,6 @@
           <w:rFonts w:ascii="Aptos Narrow" w:hAnsi="Aptos Narrow"/>
           <w:szCs w:val="20"/>
         </w:rPr>
-        <w:lastRenderedPageBreak/>
         <w:t>Automatically install language packs: Get "Component: All installed packages in the image" and match them. After matching the corresponding names, install the local corresponding language pack files</w:t>
       </w:r>
       <w:r>
@@ -24484,7 +24626,25 @@
             <w:szCs w:val="20"/>
             <w:u w:val="none"/>
           </w:rPr>
-          <w:t>/Attachment/OS.2022/Expand/Boot/Boot.Instl.lang.ps1</w:t>
+          <w:t>/</w:t>
+        </w:r>
+        <w:r>
+          <w:rPr>
+            <w:rStyle w:val="Hyperlink"/>
+            <w:rFonts w:ascii="Aptos Narrow" w:hAnsi="Aptos Narrow"/>
+            <w:szCs w:val="20"/>
+            <w:u w:val="none"/>
+          </w:rPr>
+          <w:t>Packaging.tutorial/</w:t>
+        </w:r>
+        <w:r>
+          <w:rPr>
+            <w:rStyle w:val="Hyperlink"/>
+            <w:rFonts w:ascii="Aptos Narrow" w:hAnsi="Aptos Narrow"/>
+            <w:szCs w:val="20"/>
+            <w:u w:val="none"/>
+          </w:rPr>
+          <w:t>OS.2022/Expand/Boot/Boot.Instl.lang.ps1</w:t>
         </w:r>
       </w:hyperlink>
     </w:p>
@@ -25066,7 +25226,6 @@
           <w:color w:val="70AD47" w:themeColor="accent6"/>
           <w:szCs w:val="20"/>
         </w:rPr>
-        <w:lastRenderedPageBreak/>
         <w:t xml:space="preserve">    Write-host "`n   Rule name: $($Rule.Match)" -ForegroundColor Yellow; Write-host "   $('-' * 80)"</w:t>
       </w:r>
     </w:p>
@@ -25758,7 +25917,6 @@
           <w:rFonts w:ascii="Aptos Narrow" w:hAnsi="Aptos Narrow"/>
           <w:iCs w:val="0"/>
         </w:rPr>
-        <w:lastRenderedPageBreak/>
         <w:t>Regenerate the mounted directory lang.ini</w:t>
       </w:r>
       <w:bookmarkEnd w:id="123"/>
@@ -26913,7 +27071,6 @@
           <w:color w:val="70AD47" w:themeColor="accent6"/>
           <w:szCs w:val="20"/>
         </w:rPr>
-        <w:lastRenderedPageBreak/>
         <w:t>Copy-Item "</w:t>
       </w:r>
       <w:r>
@@ -27717,7 +27874,6 @@
           <w:color w:val="70AD47" w:themeColor="accent6"/>
           <w:szCs w:val="20"/>
         </w:rPr>
-        <w:lastRenderedPageBreak/>
         <w:t>#    "Allow_First_Pre_Experience" # Allow first preview, as planned</w:t>
       </w:r>
     </w:p>
@@ -28531,7 +28687,6 @@
           <w:color w:val="70AD47" w:themeColor="accent6"/>
           <w:szCs w:val="20"/>
         </w:rPr>
-        <w:lastRenderedPageBreak/>
         <w:t xml:space="preserve">    "Disable_Network_Location_Wizard" # Network Location Wizard</w:t>
       </w:r>
     </w:p>
@@ -29260,7 +29415,6 @@
           <w:sz w:val="20"/>
           <w:szCs w:val="20"/>
         </w:rPr>
-        <w:lastRenderedPageBreak/>
         <w:t>Multi-language</w:t>
       </w:r>
     </w:p>
@@ -29940,7 +30094,6 @@
           <w:color w:val="7030A0"/>
           <w:szCs w:val="20"/>
         </w:rPr>
-        <w:lastRenderedPageBreak/>
         <w:t xml:space="preserve">    &lt;/LocalAccounts&gt;</w:t>
       </w:r>
     </w:p>
@@ -30633,7 +30786,6 @@
         <w:rPr>
           <w:rFonts w:ascii="Aptos Narrow" w:hAnsi="Aptos Narrow"/>
         </w:rPr>
-        <w:lastRenderedPageBreak/>
         <w:t>arm64</w:t>
       </w:r>
     </w:p>
@@ -30788,7 +30940,25 @@
             <w:szCs w:val="20"/>
             <w:u w:val="none"/>
           </w:rPr>
-          <w:t>/Attachment/OS.2022/Expand/ISO.ps1</w:t>
+          <w:t>/</w:t>
+        </w:r>
+        <w:r>
+          <w:rPr>
+            <w:rStyle w:val="Hyperlink"/>
+            <w:rFonts w:ascii="Aptos Narrow" w:hAnsi="Aptos Narrow"/>
+            <w:szCs w:val="20"/>
+            <w:u w:val="none"/>
+          </w:rPr>
+          <w:t>Packaging.tutorial/</w:t>
+        </w:r>
+        <w:r>
+          <w:rPr>
+            <w:rStyle w:val="Hyperlink"/>
+            <w:rFonts w:ascii="Aptos Narrow" w:hAnsi="Aptos Narrow"/>
+            <w:szCs w:val="20"/>
+            <w:u w:val="none"/>
+          </w:rPr>
+          <w:t>OS.2022/Expand/ISO.ps1</w:t>
         </w:r>
       </w:hyperlink>
     </w:p>
@@ -31078,7 +31248,6 @@
           <w:sz w:val="32"/>
           <w:szCs w:val="32"/>
         </w:rPr>
-        <w:lastRenderedPageBreak/>
         <w:t>Y</w:t>
       </w:r>
       <w:r>
@@ -31087,7 +31256,7 @@
           <w:noProof/>
         </w:rPr>
         <w:drawing>
-          <wp:anchor distT="0" distB="0" distL="114300" distR="114300" simplePos="0" relativeHeight="251659264" behindDoc="1" locked="0" layoutInCell="1" allowOverlap="1" wp14:anchorId="1DF63E31" wp14:editId="48B0241B">
+          <wp:anchor distT="0" distB="0" distL="114300" distR="114300" simplePos="0" relativeHeight="251659264" behindDoc="1" locked="0" layoutInCell="1" allowOverlap="1" wp14:anchorId="1DF63E31" wp14:editId="6A335337">
             <wp:simplePos x="0" y="0"/>
             <wp:positionH relativeFrom="column">
               <wp:posOffset>0</wp:posOffset>
@@ -31694,7 +31863,7 @@
                       <w:sz w:val="16"/>
                       <w:szCs w:val="16"/>
                     </w:rPr>
-                    <w:instrText>35</w:instrText>
+                    <w:instrText>3</w:instrText>
                   </w:r>
                   <w:r>
                     <w:rPr>
@@ -31723,7 +31892,7 @@
                       <w:sz w:val="16"/>
                       <w:szCs w:val="16"/>
                     </w:rPr>
-                    <w:t>33</w:t>
+                    <w:t>1</w:t>
                   </w:r>
                   <w:r>
                     <w:rPr>

--- a/_Learn/Packaging.tutorial/OS.2022/Lite_version_en-US_Windows_Server_2022.docx
+++ b/_Learn/Packaging.tutorial/OS.2022/Lite_version_en-US_Windows_Server_2022.docx
@@ -30,7 +30,7 @@
           <w:noProof/>
         </w:rPr>
         <w:drawing>
-          <wp:anchor distT="0" distB="0" distL="114300" distR="114300" simplePos="0" relativeHeight="251661312" behindDoc="1" locked="0" layoutInCell="1" allowOverlap="1" wp14:anchorId="601239AD" wp14:editId="3968CD1A">
+          <wp:anchor distT="0" distB="0" distL="114300" distR="114300" simplePos="0" relativeHeight="251661312" behindDoc="1" locked="0" layoutInCell="1" allowOverlap="1" wp14:anchorId="601239AD" wp14:editId="16322A3B">
             <wp:simplePos x="0" y="0"/>
             <wp:positionH relativeFrom="column">
               <wp:posOffset>0</wp:posOffset>
@@ -41,7 +41,13 @@
             <wp:extent cx="603250" cy="667385"/>
             <wp:effectExtent l="0" t="0" r="6350" b="0"/>
             <wp:wrapNone/>
-            <wp:docPr id="2" name="Picture 2" descr="A logo of a cube&#10;&#10;Description automatically generated"/>
+            <wp:docPr id="2" name="Picture 2">
+              <a:extLst xmlns:a="http://schemas.openxmlformats.org/drawingml/2006/main">
+                <a:ext uri="{C183D7F6-B498-43B3-948B-1728B52AA6E4}">
+                  <adec:decorative xmlns:adec="http://schemas.microsoft.com/office/drawing/2017/decorative" val="1"/>
+                </a:ext>
+              </a:extLst>
+            </wp:docPr>
             <wp:cNvGraphicFramePr>
               <a:graphicFrameLocks xmlns:a="http://schemas.openxmlformats.org/drawingml/2006/main" noChangeAspect="1"/>
             </wp:cNvGraphicFramePr>
@@ -49,7 +55,13 @@
               <a:graphicData uri="http://schemas.openxmlformats.org/drawingml/2006/picture">
                 <pic:pic xmlns:pic="http://schemas.openxmlformats.org/drawingml/2006/picture">
                   <pic:nvPicPr>
-                    <pic:cNvPr id="0" name="Picture 1720369153" descr="A logo of a cube&#10;&#10;Description automatically generated"/>
+                    <pic:cNvPr id="2" name="Picture 2">
+                      <a:extLst>
+                        <a:ext uri="{C183D7F6-B498-43B3-948B-1728B52AA6E4}">
+                          <adec:decorative xmlns:adec="http://schemas.microsoft.com/office/drawing/2017/decorative" val="1"/>
+                        </a:ext>
+                      </a:extLst>
+                    </pic:cNvPr>
                     <pic:cNvPicPr>
                       <a:picLocks noChangeAspect="1" noChangeArrowheads="1"/>
                     </pic:cNvPicPr>
@@ -400,7 +412,18 @@
           <w:szCs w:val="20"/>
           <w:u w:val="none"/>
         </w:rPr>
-        <w:t>Deployment</w:t>
+        <w:t>D</w:t>
+      </w:r>
+      <w:r>
+        <w:rPr>
+          <w:rStyle w:val="Hyperlink"/>
+          <w:rFonts w:ascii="Aptos Narrow" w:hAnsi="Aptos Narrow"/>
+          <w:caps/>
+          <w:color w:val="auto"/>
+          <w:szCs w:val="20"/>
+          <w:u w:val="none"/>
+        </w:rPr>
+        <w:t>eployment</w:t>
       </w:r>
       <w:r>
         <w:rPr>
@@ -1365,12 +1388,12 @@
         <w:rPr>
           <w:rFonts w:ascii="Aptos Narrow" w:eastAsiaTheme="majorEastAsia" w:hAnsi="Aptos Narrow"/>
         </w:rPr>
-      </w:r>
-      <w:r>
-        <w:rPr>
-          <w:rFonts w:ascii="Aptos Narrow" w:eastAsiaTheme="majorEastAsia" w:hAnsi="Aptos Narrow"/>
-        </w:rPr>
         <w:instrText xml:space="preserve"> \* MERGEFORMAT </w:instrText>
+      </w:r>
+      <w:r>
+        <w:rPr>
+          <w:rFonts w:ascii="Aptos Narrow" w:eastAsiaTheme="majorEastAsia" w:hAnsi="Aptos Narrow"/>
+        </w:rPr>
       </w:r>
       <w:r>
         <w:rPr>
@@ -1483,12 +1506,12 @@
         <w:rPr>
           <w:rFonts w:ascii="Aptos Narrow" w:eastAsiaTheme="majorEastAsia" w:hAnsi="Aptos Narrow"/>
         </w:rPr>
-      </w:r>
-      <w:r>
-        <w:rPr>
-          <w:rFonts w:ascii="Aptos Narrow" w:eastAsiaTheme="majorEastAsia" w:hAnsi="Aptos Narrow"/>
-        </w:rPr>
         <w:instrText xml:space="preserve"> \* MERGEFORMAT </w:instrText>
+      </w:r>
+      <w:r>
+        <w:rPr>
+          <w:rFonts w:ascii="Aptos Narrow" w:eastAsiaTheme="majorEastAsia" w:hAnsi="Aptos Narrow"/>
+        </w:rPr>
       </w:r>
       <w:r>
         <w:rPr>
@@ -3597,12 +3620,12 @@
         <w:rPr>
           <w:rFonts w:ascii="Aptos Narrow" w:eastAsiaTheme="majorEastAsia" w:hAnsi="Aptos Narrow"/>
         </w:rPr>
-      </w:r>
-      <w:r>
-        <w:rPr>
-          <w:rFonts w:ascii="Aptos Narrow" w:eastAsiaTheme="majorEastAsia" w:hAnsi="Aptos Narrow"/>
-        </w:rPr>
         <w:instrText xml:space="preserve"> \* MERGEFORMAT </w:instrText>
+      </w:r>
+      <w:r>
+        <w:rPr>
+          <w:rFonts w:ascii="Aptos Narrow" w:eastAsiaTheme="majorEastAsia" w:hAnsi="Aptos Narrow"/>
+        </w:rPr>
       </w:r>
       <w:r>
         <w:rPr>
@@ -3724,12 +3747,12 @@
         <w:rPr>
           <w:rFonts w:ascii="Aptos Narrow" w:eastAsiaTheme="majorEastAsia" w:hAnsi="Aptos Narrow"/>
         </w:rPr>
-      </w:r>
-      <w:r>
-        <w:rPr>
-          <w:rFonts w:ascii="Aptos Narrow" w:eastAsiaTheme="majorEastAsia" w:hAnsi="Aptos Narrow"/>
-        </w:rPr>
         <w:instrText xml:space="preserve"> \* MERGEFORMAT </w:instrText>
+      </w:r>
+      <w:r>
+        <w:rPr>
+          <w:rFonts w:ascii="Aptos Narrow" w:eastAsiaTheme="majorEastAsia" w:hAnsi="Aptos Narrow"/>
+        </w:rPr>
       </w:r>
       <w:r>
         <w:rPr>
@@ -5594,12 +5617,12 @@
         <w:rPr>
           <w:rFonts w:ascii="Aptos Narrow" w:eastAsiaTheme="majorEastAsia" w:hAnsi="Aptos Narrow"/>
         </w:rPr>
-      </w:r>
-      <w:r>
-        <w:rPr>
-          <w:rFonts w:ascii="Aptos Narrow" w:eastAsiaTheme="majorEastAsia" w:hAnsi="Aptos Narrow"/>
-        </w:rPr>
         <w:instrText xml:space="preserve"> \* MERGEFORMAT </w:instrText>
+      </w:r>
+      <w:r>
+        <w:rPr>
+          <w:rFonts w:ascii="Aptos Narrow" w:eastAsiaTheme="majorEastAsia" w:hAnsi="Aptos Narrow"/>
+        </w:rPr>
       </w:r>
       <w:r>
         <w:rPr>
@@ -5718,12 +5741,12 @@
         <w:rPr>
           <w:rFonts w:ascii="Aptos Narrow" w:eastAsiaTheme="majorEastAsia" w:hAnsi="Aptos Narrow"/>
         </w:rPr>
-      </w:r>
-      <w:r>
-        <w:rPr>
-          <w:rFonts w:ascii="Aptos Narrow" w:eastAsiaTheme="majorEastAsia" w:hAnsi="Aptos Narrow"/>
-        </w:rPr>
         <w:instrText xml:space="preserve"> \* MERGEFORMAT </w:instrText>
+      </w:r>
+      <w:r>
+        <w:rPr>
+          <w:rFonts w:ascii="Aptos Narrow" w:eastAsiaTheme="majorEastAsia" w:hAnsi="Aptos Narrow"/>
+        </w:rPr>
       </w:r>
       <w:r>
         <w:rPr>
@@ -7712,12 +7735,12 @@
         <w:rPr>
           <w:rFonts w:ascii="Aptos Narrow" w:eastAsiaTheme="majorEastAsia" w:hAnsi="Aptos Narrow"/>
         </w:rPr>
-      </w:r>
-      <w:r>
-        <w:rPr>
-          <w:rFonts w:ascii="Aptos Narrow" w:eastAsiaTheme="majorEastAsia" w:hAnsi="Aptos Narrow"/>
-        </w:rPr>
         <w:instrText xml:space="preserve"> \* MERGEFORMAT </w:instrText>
+      </w:r>
+      <w:r>
+        <w:rPr>
+          <w:rFonts w:ascii="Aptos Narrow" w:eastAsiaTheme="majorEastAsia" w:hAnsi="Aptos Narrow"/>
+        </w:rPr>
       </w:r>
       <w:r>
         <w:rPr>
@@ -7840,12 +7863,12 @@
         <w:rPr>
           <w:rFonts w:ascii="Aptos Narrow" w:eastAsiaTheme="majorEastAsia" w:hAnsi="Aptos Narrow"/>
         </w:rPr>
-      </w:r>
-      <w:r>
-        <w:rPr>
-          <w:rFonts w:ascii="Aptos Narrow" w:eastAsiaTheme="majorEastAsia" w:hAnsi="Aptos Narrow"/>
-        </w:rPr>
         <w:instrText xml:space="preserve"> \* MERGEFORMAT </w:instrText>
+      </w:r>
+      <w:r>
+        <w:rPr>
+          <w:rFonts w:ascii="Aptos Narrow" w:eastAsiaTheme="majorEastAsia" w:hAnsi="Aptos Narrow"/>
+        </w:rPr>
       </w:r>
       <w:r>
         <w:rPr>
@@ -31900,7 +31923,7 @@
           <w:noProof/>
         </w:rPr>
         <w:drawing>
-          <wp:anchor distT="0" distB="0" distL="114300" distR="114300" simplePos="0" relativeHeight="251659264" behindDoc="1" locked="0" layoutInCell="1" allowOverlap="1" wp14:anchorId="1DF63E31" wp14:editId="06F9D4E3">
+          <wp:anchor distT="0" distB="0" distL="114300" distR="114300" simplePos="0" relativeHeight="251659264" behindDoc="1" locked="0" layoutInCell="1" allowOverlap="1" wp14:anchorId="1DF63E31" wp14:editId="796E43F6">
             <wp:simplePos x="0" y="0"/>
             <wp:positionH relativeFrom="column">
               <wp:posOffset>0</wp:posOffset>
@@ -31911,7 +31934,13 @@
             <wp:extent cx="603250" cy="667385"/>
             <wp:effectExtent l="0" t="0" r="6350" b="0"/>
             <wp:wrapNone/>
-            <wp:docPr id="1" name="Picture 1" descr="A logo of a cube&#10;&#10;Description automatically generated"/>
+            <wp:docPr id="1" name="Picture 1">
+              <a:extLst xmlns:a="http://schemas.openxmlformats.org/drawingml/2006/main">
+                <a:ext uri="{C183D7F6-B498-43B3-948B-1728B52AA6E4}">
+                  <adec:decorative xmlns:adec="http://schemas.microsoft.com/office/drawing/2017/decorative" val="1"/>
+                </a:ext>
+              </a:extLst>
+            </wp:docPr>
             <wp:cNvGraphicFramePr>
               <a:graphicFrameLocks xmlns:a="http://schemas.openxmlformats.org/drawingml/2006/main" noChangeAspect="1"/>
             </wp:cNvGraphicFramePr>
@@ -31919,7 +31948,13 @@
               <a:graphicData uri="http://schemas.openxmlformats.org/drawingml/2006/picture">
                 <pic:pic xmlns:pic="http://schemas.openxmlformats.org/drawingml/2006/picture">
                   <pic:nvPicPr>
-                    <pic:cNvPr id="0" name="Picture 1720369153" descr="A logo of a cube&#10;&#10;Description automatically generated"/>
+                    <pic:cNvPr id="1" name="Picture 1">
+                      <a:extLst>
+                        <a:ext uri="{C183D7F6-B498-43B3-948B-1728B52AA6E4}">
+                          <adec:decorative xmlns:adec="http://schemas.microsoft.com/office/drawing/2017/decorative" val="1"/>
+                        </a:ext>
+                      </a:extLst>
+                    </pic:cNvPr>
                     <pic:cNvPicPr>
                       <a:picLocks noChangeAspect="1" noChangeArrowheads="1"/>
                     </pic:cNvPicPr>
@@ -32330,10 +32365,16 @@
                       <w:noProof/>
                     </w:rPr>
                     <w:drawing>
-                      <wp:inline distT="0" distB="0" distL="0" distR="0" wp14:anchorId="1A19F6AA" wp14:editId="711891AD">
+                      <wp:inline distT="0" distB="0" distL="0" distR="0" wp14:anchorId="1A19F6AA" wp14:editId="3D295128">
                         <wp:extent cx="130500" cy="144000"/>
                         <wp:effectExtent l="0" t="0" r="3175" b="8890"/>
-                        <wp:docPr id="1143692188" name="图片 1143692188" descr="A logo of a cube&#10;&#10;Description automatically generated"/>
+                        <wp:docPr id="1143692188" name="图片 1143692188">
+                          <a:extLst xmlns:a="http://schemas.openxmlformats.org/drawingml/2006/main">
+                            <a:ext uri="{C183D7F6-B498-43B3-948B-1728B52AA6E4}">
+                              <adec:decorative xmlns:adec="http://schemas.microsoft.com/office/drawing/2017/decorative" val="1"/>
+                            </a:ext>
+                          </a:extLst>
+                        </wp:docPr>
                         <wp:cNvGraphicFramePr>
                           <a:graphicFrameLocks xmlns:a="http://schemas.openxmlformats.org/drawingml/2006/main" noChangeAspect="1"/>
                         </wp:cNvGraphicFramePr>
@@ -32341,7 +32382,13 @@
                           <a:graphicData uri="http://schemas.openxmlformats.org/drawingml/2006/picture">
                             <pic:pic xmlns:pic="http://schemas.openxmlformats.org/drawingml/2006/picture">
                               <pic:nvPicPr>
-                                <pic:cNvPr id="953926663" name="Picture 1" descr="A logo of a cube&#10;&#10;Description automatically generated"/>
+                                <pic:cNvPr id="1143692188" name="图片 1143692188">
+                                  <a:extLst>
+                                    <a:ext uri="{C183D7F6-B498-43B3-948B-1728B52AA6E4}">
+                                      <adec:decorative xmlns:adec="http://schemas.microsoft.com/office/drawing/2017/decorative" val="1"/>
+                                    </a:ext>
+                                  </a:extLst>
+                                </pic:cNvPr>
                                 <pic:cNvPicPr/>
                               </pic:nvPicPr>
                               <pic:blipFill>

--- a/_Learn/Packaging.tutorial/OS.2022/Lite_version_en-US_Windows_Server_2022.docx
+++ b/_Learn/Packaging.tutorial/OS.2022/Lite_version_en-US_Windows_Server_2022.docx
@@ -30,7 +30,7 @@
           <w:noProof/>
         </w:rPr>
         <w:drawing>
-          <wp:anchor distT="0" distB="0" distL="114300" distR="114300" simplePos="0" relativeHeight="251661312" behindDoc="1" locked="0" layoutInCell="1" allowOverlap="1" wp14:anchorId="601239AD" wp14:editId="16322A3B">
+          <wp:anchor distT="0" distB="0" distL="114300" distR="114300" simplePos="0" relativeHeight="251661312" behindDoc="1" locked="0" layoutInCell="1" allowOverlap="1" wp14:anchorId="601239AD" wp14:editId="41045162">
             <wp:simplePos x="0" y="0"/>
             <wp:positionH relativeFrom="column">
               <wp:posOffset>0</wp:posOffset>
@@ -5859,7 +5859,7 @@
         <w:rPr>
           <w:rFonts w:ascii="Aptos Narrow" w:eastAsiaTheme="majorEastAsia" w:hAnsi="Aptos Narrow"/>
         </w:rPr>
-        <w:instrText xml:space="preserve"> REF _Ref148194214 \h </w:instrText>
+        <w:instrText xml:space="preserve"> REF _Ref148194210 \h </w:instrText>
       </w:r>
       <w:r>
         <w:rPr>
@@ -5883,7 +5883,7 @@
           <w:rFonts w:ascii="Aptos Narrow" w:hAnsi="Aptos Narrow"/>
           <w:szCs w:val="20"/>
         </w:rPr>
-        <w:t>Rebuilding Install.wim reduces file size</w:t>
+        <w:t>How to batch replace WinRE.wim in all index numbers in Install.wim</w:t>
       </w:r>
       <w:r>
         <w:rPr>
@@ -5926,7 +5926,255 @@
         <w:rPr>
           <w:rFonts w:ascii="Aptos Narrow" w:eastAsiaTheme="majorEastAsia" w:hAnsi="Aptos Narrow"/>
         </w:rPr>
-        <w:instrText xml:space="preserve"> PAGEREF _Ref148194214 \h </w:instrText>
+        <w:instrText xml:space="preserve"> PAGEREF _Ref148194210 \h </w:instrText>
+      </w:r>
+      <w:r>
+        <w:rPr>
+          <w:rFonts w:ascii="Aptos Narrow" w:eastAsiaTheme="majorEastAsia" w:hAnsi="Aptos Narrow"/>
+        </w:rPr>
+      </w:r>
+      <w:r>
+        <w:rPr>
+          <w:rFonts w:ascii="Aptos Narrow" w:eastAsiaTheme="majorEastAsia" w:hAnsi="Aptos Narrow"/>
+        </w:rPr>
+        <w:fldChar w:fldCharType="separate"/>
+      </w:r>
+      <w:r>
+        <w:rPr>
+          <w:rFonts w:ascii="Aptos Narrow" w:eastAsiaTheme="majorEastAsia" w:hAnsi="Aptos Narrow"/>
+          <w:noProof/>
+        </w:rPr>
+        <w:t>23</w:t>
+      </w:r>
+      <w:r>
+        <w:rPr>
+          <w:rFonts w:ascii="Aptos Narrow" w:eastAsiaTheme="majorEastAsia" w:hAnsi="Aptos Narrow"/>
+        </w:rPr>
+        <w:fldChar w:fldCharType="end"/>
+      </w:r>
+    </w:p>
+    <w:p>
+      <w:pPr>
+        <w:pStyle w:val="ListParagraph"/>
+        <w:numPr>
+          <w:ilvl w:val="1"/>
+          <w:numId w:val="30"/>
+        </w:numPr>
+        <w:tabs>
+          <w:tab w:val="right" w:pos="13977"/>
+        </w:tabs>
+        <w:spacing w:before="240" w:line="360" w:lineRule="auto"/>
+        <w:ind w:left="3402" w:hanging="850"/>
+        <w:contextualSpacing w:val="0"/>
+        <w:rPr>
+          <w:rStyle w:val="Hyperlink"/>
+          <w:rFonts w:ascii="Aptos Narrow" w:eastAsiaTheme="majorEastAsia" w:hAnsi="Aptos Narrow"/>
+          <w:color w:val="auto"/>
+          <w:u w:val="none"/>
+        </w:rPr>
+      </w:pPr>
+      <w:r>
+        <w:rPr>
+          <w:rFonts w:ascii="Aptos Narrow" w:eastAsiaTheme="majorEastAsia" w:hAnsi="Aptos Narrow"/>
+        </w:rPr>
+        <w:fldChar w:fldCharType="begin"/>
+      </w:r>
+      <w:r>
+        <w:rPr>
+          <w:rFonts w:ascii="Aptos Narrow" w:eastAsiaTheme="majorEastAsia" w:hAnsi="Aptos Narrow"/>
+        </w:rPr>
+        <w:instrText xml:space="preserve"> REF _Ref148194206 \h </w:instrText>
+      </w:r>
+      <w:r>
+        <w:rPr>
+          <w:rFonts w:ascii="Aptos Narrow" w:eastAsiaTheme="majorEastAsia" w:hAnsi="Aptos Narrow"/>
+        </w:rPr>
+        <w:instrText xml:space="preserve"> \* MERGEFORMAT </w:instrText>
+      </w:r>
+      <w:r>
+        <w:rPr>
+          <w:rFonts w:ascii="Aptos Narrow" w:eastAsiaTheme="majorEastAsia" w:hAnsi="Aptos Narrow"/>
+        </w:rPr>
+      </w:r>
+      <w:r>
+        <w:rPr>
+          <w:rFonts w:ascii="Aptos Narrow" w:eastAsiaTheme="majorEastAsia" w:hAnsi="Aptos Narrow"/>
+        </w:rPr>
+        <w:fldChar w:fldCharType="separate"/>
+      </w:r>
+      <w:r>
+        <w:rPr>
+          <w:rStyle w:val="Hyperlink"/>
+          <w:rFonts w:ascii="Aptos Narrow" w:hAnsi="Aptos Narrow"/>
+          <w:color w:val="auto"/>
+          <w:szCs w:val="20"/>
+          <w:u w:val="none"/>
+        </w:rPr>
+        <w:t>Get WimLib</w:t>
+      </w:r>
+      <w:r>
+        <w:rPr>
+          <w:rFonts w:ascii="Aptos Narrow" w:eastAsiaTheme="majorEastAsia" w:hAnsi="Aptos Narrow"/>
+        </w:rPr>
+        <w:fldChar w:fldCharType="end"/>
+      </w:r>
+      <w:r>
+        <w:rPr>
+          <w:rFonts w:ascii="Aptos Narrow" w:eastAsiaTheme="majorEastAsia" w:hAnsi="Aptos Narrow"/>
+        </w:rPr>
+        <w:t xml:space="preserve">    </w:t>
+      </w:r>
+      <w:r>
+        <w:rPr>
+          <w:rFonts w:ascii="Aptos Narrow" w:eastAsiaTheme="majorEastAsia" w:hAnsi="Aptos Narrow"/>
+          <w:u w:val="dotted"/>
+        </w:rPr>
+        <w:tab/>
+      </w:r>
+      <w:r>
+        <w:rPr>
+          <w:rFonts w:ascii="Aptos Narrow" w:eastAsiaTheme="majorEastAsia" w:hAnsi="Aptos Narrow"/>
+        </w:rPr>
+        <w:t xml:space="preserve">    </w:t>
+      </w:r>
+      <w:r>
+        <w:rPr>
+          <w:rFonts w:ascii="Aptos Narrow" w:eastAsiaTheme="majorEastAsia" w:hAnsi="Aptos Narrow"/>
+        </w:rPr>
+        <w:t xml:space="preserve">Page </w:t>
+      </w:r>
+      <w:r>
+        <w:rPr>
+          <w:rFonts w:ascii="Aptos Narrow" w:eastAsiaTheme="majorEastAsia" w:hAnsi="Aptos Narrow"/>
+        </w:rPr>
+        <w:fldChar w:fldCharType="begin"/>
+      </w:r>
+      <w:r>
+        <w:rPr>
+          <w:rFonts w:ascii="Aptos Narrow" w:eastAsiaTheme="majorEastAsia" w:hAnsi="Aptos Narrow"/>
+        </w:rPr>
+        <w:instrText xml:space="preserve"> PAGEREF _Ref148194206 \h </w:instrText>
+      </w:r>
+      <w:r>
+        <w:rPr>
+          <w:rFonts w:ascii="Aptos Narrow" w:eastAsiaTheme="majorEastAsia" w:hAnsi="Aptos Narrow"/>
+        </w:rPr>
+      </w:r>
+      <w:r>
+        <w:rPr>
+          <w:rFonts w:ascii="Aptos Narrow" w:eastAsiaTheme="majorEastAsia" w:hAnsi="Aptos Narrow"/>
+        </w:rPr>
+        <w:fldChar w:fldCharType="separate"/>
+      </w:r>
+      <w:r>
+        <w:rPr>
+          <w:rFonts w:ascii="Aptos Narrow" w:eastAsiaTheme="majorEastAsia" w:hAnsi="Aptos Narrow"/>
+          <w:noProof/>
+        </w:rPr>
+        <w:t>23</w:t>
+      </w:r>
+      <w:r>
+        <w:rPr>
+          <w:rFonts w:ascii="Aptos Narrow" w:eastAsiaTheme="majorEastAsia" w:hAnsi="Aptos Narrow"/>
+        </w:rPr>
+        <w:fldChar w:fldCharType="end"/>
+      </w:r>
+    </w:p>
+    <w:p>
+      <w:pPr>
+        <w:pStyle w:val="ListParagraph"/>
+        <w:numPr>
+          <w:ilvl w:val="1"/>
+          <w:numId w:val="30"/>
+        </w:numPr>
+        <w:tabs>
+          <w:tab w:val="right" w:pos="13977"/>
+        </w:tabs>
+        <w:spacing w:before="240" w:line="360" w:lineRule="auto"/>
+        <w:ind w:left="3402" w:hanging="850"/>
+        <w:contextualSpacing w:val="0"/>
+        <w:rPr>
+          <w:rFonts w:ascii="Aptos Narrow" w:eastAsiaTheme="majorEastAsia" w:hAnsi="Aptos Narrow"/>
+        </w:rPr>
+      </w:pPr>
+      <w:r>
+        <w:rPr>
+          <w:rFonts w:ascii="Aptos Narrow" w:eastAsiaTheme="majorEastAsia" w:hAnsi="Aptos Narrow"/>
+        </w:rPr>
+        <w:fldChar w:fldCharType="begin"/>
+      </w:r>
+      <w:r>
+        <w:rPr>
+          <w:rFonts w:ascii="Aptos Narrow" w:eastAsiaTheme="majorEastAsia" w:hAnsi="Aptos Narrow"/>
+        </w:rPr>
+        <w:instrText xml:space="preserve"> REF _Ref148194202 \h </w:instrText>
+      </w:r>
+      <w:r>
+        <w:rPr>
+          <w:rFonts w:ascii="Aptos Narrow" w:eastAsiaTheme="majorEastAsia" w:hAnsi="Aptos Narrow"/>
+        </w:rPr>
+        <w:instrText xml:space="preserve"> \* MERGEFORMAT </w:instrText>
+      </w:r>
+      <w:r>
+        <w:rPr>
+          <w:rFonts w:ascii="Aptos Narrow" w:eastAsiaTheme="majorEastAsia" w:hAnsi="Aptos Narrow"/>
+        </w:rPr>
+      </w:r>
+      <w:r>
+        <w:rPr>
+          <w:rFonts w:ascii="Aptos Narrow" w:eastAsiaTheme="majorEastAsia" w:hAnsi="Aptos Narrow"/>
+        </w:rPr>
+        <w:fldChar w:fldCharType="separate"/>
+      </w:r>
+      <w:r>
+        <w:rPr>
+          <w:rFonts w:ascii="Aptos Narrow" w:hAnsi="Aptos Narrow"/>
+          <w:szCs w:val="20"/>
+        </w:rPr>
+        <w:t>How to extract and update WinRE.wim in Install.wim</w:t>
+      </w:r>
+      <w:r>
+        <w:rPr>
+          <w:rFonts w:ascii="Aptos Narrow" w:eastAsiaTheme="majorEastAsia" w:hAnsi="Aptos Narrow"/>
+        </w:rPr>
+        <w:fldChar w:fldCharType="end"/>
+      </w:r>
+      <w:r>
+        <w:rPr>
+          <w:rFonts w:ascii="Aptos Narrow" w:eastAsiaTheme="majorEastAsia" w:hAnsi="Aptos Narrow"/>
+        </w:rPr>
+        <w:t xml:space="preserve">    </w:t>
+      </w:r>
+      <w:r>
+        <w:rPr>
+          <w:rFonts w:ascii="Aptos Narrow" w:eastAsiaTheme="majorEastAsia" w:hAnsi="Aptos Narrow"/>
+          <w:u w:val="dotted"/>
+        </w:rPr>
+        <w:tab/>
+      </w:r>
+      <w:r>
+        <w:rPr>
+          <w:rFonts w:ascii="Aptos Narrow" w:eastAsiaTheme="majorEastAsia" w:hAnsi="Aptos Narrow"/>
+        </w:rPr>
+        <w:t xml:space="preserve">    </w:t>
+      </w:r>
+      <w:r>
+        <w:rPr>
+          <w:rFonts w:ascii="Aptos Narrow" w:eastAsiaTheme="majorEastAsia" w:hAnsi="Aptos Narrow"/>
+        </w:rPr>
+        <w:t xml:space="preserve">Page </w:t>
+      </w:r>
+      <w:r>
+        <w:rPr>
+          <w:rFonts w:ascii="Aptos Narrow" w:eastAsiaTheme="majorEastAsia" w:hAnsi="Aptos Narrow"/>
+        </w:rPr>
+        <w:fldChar w:fldCharType="begin"/>
+      </w:r>
+      <w:r>
+        <w:rPr>
+          <w:rFonts w:ascii="Aptos Narrow" w:eastAsiaTheme="majorEastAsia" w:hAnsi="Aptos Narrow"/>
+        </w:rPr>
+        <w:instrText xml:space="preserve"> PAGEREF _Ref148194202 \h </w:instrText>
       </w:r>
       <w:r>
         <w:rPr>
@@ -5963,8 +6211,8 @@
         <w:tabs>
           <w:tab w:val="right" w:pos="13977"/>
         </w:tabs>
-        <w:spacing w:before="240" w:line="360" w:lineRule="auto"/>
-        <w:ind w:left="2552" w:hanging="547"/>
+        <w:spacing w:before="720" w:line="360" w:lineRule="auto"/>
+        <w:ind w:left="2520" w:hanging="540"/>
         <w:contextualSpacing w:val="0"/>
         <w:rPr>
           <w:rStyle w:val="Hyperlink"/>
@@ -5975,355 +6223,133 @@
       </w:pPr>
       <w:r>
         <w:rPr>
-          <w:rFonts w:ascii="Aptos Narrow" w:eastAsiaTheme="majorEastAsia" w:hAnsi="Aptos Narrow"/>
-        </w:rPr>
-        <w:fldChar w:fldCharType="begin"/>
-      </w:r>
-      <w:r>
-        <w:rPr>
-          <w:rFonts w:ascii="Aptos Narrow" w:eastAsiaTheme="majorEastAsia" w:hAnsi="Aptos Narrow"/>
-        </w:rPr>
-        <w:instrText xml:space="preserve"> REF _Ref148194210 \h </w:instrText>
-      </w:r>
-      <w:r>
-        <w:rPr>
-          <w:rFonts w:ascii="Aptos Narrow" w:eastAsiaTheme="majorEastAsia" w:hAnsi="Aptos Narrow"/>
-        </w:rPr>
-        <w:instrText xml:space="preserve"> \* MERGEFORMAT </w:instrText>
-      </w:r>
-      <w:r>
-        <w:rPr>
-          <w:rFonts w:ascii="Aptos Narrow" w:eastAsiaTheme="majorEastAsia" w:hAnsi="Aptos Narrow"/>
-        </w:rPr>
-      </w:r>
-      <w:r>
-        <w:rPr>
-          <w:rFonts w:ascii="Aptos Narrow" w:eastAsiaTheme="majorEastAsia" w:hAnsi="Aptos Narrow"/>
-        </w:rPr>
-        <w:fldChar w:fldCharType="separate"/>
-      </w:r>
-      <w:r>
-        <w:rPr>
-          <w:rFonts w:ascii="Aptos Narrow" w:hAnsi="Aptos Narrow"/>
-          <w:szCs w:val="20"/>
-        </w:rPr>
-        <w:t>How to batch replace WinRE.wim in all index numbers in Install.wim</w:t>
-      </w:r>
-      <w:r>
-        <w:rPr>
-          <w:rFonts w:ascii="Aptos Narrow" w:eastAsiaTheme="majorEastAsia" w:hAnsi="Aptos Narrow"/>
-        </w:rPr>
-        <w:fldChar w:fldCharType="end"/>
-      </w:r>
-      <w:r>
-        <w:rPr>
-          <w:rFonts w:ascii="Aptos Narrow" w:eastAsiaTheme="majorEastAsia" w:hAnsi="Aptos Narrow"/>
-        </w:rPr>
-        <w:t xml:space="preserve">    </w:t>
-      </w:r>
-      <w:r>
-        <w:rPr>
-          <w:rFonts w:ascii="Aptos Narrow" w:eastAsiaTheme="majorEastAsia" w:hAnsi="Aptos Narrow"/>
-          <w:u w:val="dotted"/>
-        </w:rPr>
-        <w:tab/>
-      </w:r>
-      <w:r>
-        <w:rPr>
-          <w:rFonts w:ascii="Aptos Narrow" w:eastAsiaTheme="majorEastAsia" w:hAnsi="Aptos Narrow"/>
-        </w:rPr>
-        <w:t xml:space="preserve">    </w:t>
-      </w:r>
-      <w:r>
-        <w:rPr>
-          <w:rFonts w:ascii="Aptos Narrow" w:eastAsiaTheme="majorEastAsia" w:hAnsi="Aptos Narrow"/>
-        </w:rPr>
-        <w:t xml:space="preserve">Page </w:t>
-      </w:r>
-      <w:r>
-        <w:rPr>
-          <w:rFonts w:ascii="Aptos Narrow" w:eastAsiaTheme="majorEastAsia" w:hAnsi="Aptos Narrow"/>
-        </w:rPr>
-        <w:fldChar w:fldCharType="begin"/>
-      </w:r>
-      <w:r>
-        <w:rPr>
-          <w:rFonts w:ascii="Aptos Narrow" w:eastAsiaTheme="majorEastAsia" w:hAnsi="Aptos Narrow"/>
-        </w:rPr>
-        <w:instrText xml:space="preserve"> PAGEREF _Ref148194210 \h </w:instrText>
-      </w:r>
-      <w:r>
-        <w:rPr>
-          <w:rFonts w:ascii="Aptos Narrow" w:eastAsiaTheme="majorEastAsia" w:hAnsi="Aptos Narrow"/>
-        </w:rPr>
-      </w:r>
-      <w:r>
-        <w:rPr>
-          <w:rFonts w:ascii="Aptos Narrow" w:eastAsiaTheme="majorEastAsia" w:hAnsi="Aptos Narrow"/>
-        </w:rPr>
-        <w:fldChar w:fldCharType="separate"/>
-      </w:r>
-      <w:r>
-        <w:rPr>
-          <w:rFonts w:ascii="Aptos Narrow" w:eastAsiaTheme="majorEastAsia" w:hAnsi="Aptos Narrow"/>
-          <w:noProof/>
-        </w:rPr>
-        <w:t>23</w:t>
-      </w:r>
-      <w:r>
-        <w:rPr>
-          <w:rFonts w:ascii="Aptos Narrow" w:eastAsiaTheme="majorEastAsia" w:hAnsi="Aptos Narrow"/>
-        </w:rPr>
-        <w:fldChar w:fldCharType="end"/>
-      </w:r>
-    </w:p>
-    <w:p>
-      <w:pPr>
-        <w:pStyle w:val="ListParagraph"/>
-        <w:numPr>
-          <w:ilvl w:val="1"/>
-          <w:numId w:val="30"/>
-        </w:numPr>
-        <w:tabs>
-          <w:tab w:val="right" w:pos="13977"/>
-        </w:tabs>
-        <w:spacing w:before="240" w:line="360" w:lineRule="auto"/>
-        <w:ind w:left="3402" w:hanging="850"/>
-        <w:contextualSpacing w:val="0"/>
-        <w:rPr>
           <w:rStyle w:val="Hyperlink"/>
           <w:rFonts w:ascii="Aptos Narrow" w:eastAsiaTheme="majorEastAsia" w:hAnsi="Aptos Narrow"/>
           <w:color w:val="auto"/>
           <w:u w:val="none"/>
         </w:rPr>
-      </w:pPr>
-      <w:r>
-        <w:rPr>
-          <w:rFonts w:ascii="Aptos Narrow" w:eastAsiaTheme="majorEastAsia" w:hAnsi="Aptos Narrow"/>
-        </w:rPr>
         <w:fldChar w:fldCharType="begin"/>
       </w:r>
       <w:r>
-        <w:rPr>
-          <w:rFonts w:ascii="Aptos Narrow" w:eastAsiaTheme="majorEastAsia" w:hAnsi="Aptos Narrow"/>
-        </w:rPr>
-        <w:instrText xml:space="preserve"> REF _Ref148194206 \h </w:instrText>
-      </w:r>
-      <w:r>
-        <w:rPr>
-          <w:rFonts w:ascii="Aptos Narrow" w:eastAsiaTheme="majorEastAsia" w:hAnsi="Aptos Narrow"/>
-        </w:rPr>
-        <w:instrText xml:space="preserve"> \* MERGEFORMAT </w:instrText>
-      </w:r>
-      <w:r>
-        <w:rPr>
-          <w:rFonts w:ascii="Aptos Narrow" w:eastAsiaTheme="majorEastAsia" w:hAnsi="Aptos Narrow"/>
-        </w:rPr>
-      </w:r>
-      <w:r>
-        <w:rPr>
-          <w:rFonts w:ascii="Aptos Narrow" w:eastAsiaTheme="majorEastAsia" w:hAnsi="Aptos Narrow"/>
-        </w:rPr>
-        <w:fldChar w:fldCharType="separate"/>
-      </w:r>
-      <w:r>
-        <w:rPr>
-          <w:rStyle w:val="Hyperlink"/>
-          <w:rFonts w:ascii="Aptos Narrow" w:hAnsi="Aptos Narrow"/>
-          <w:color w:val="auto"/>
-          <w:szCs w:val="20"/>
-          <w:u w:val="none"/>
-        </w:rPr>
-        <w:t>Get WimLib</w:t>
-      </w:r>
-      <w:r>
-        <w:rPr>
-          <w:rFonts w:ascii="Aptos Narrow" w:eastAsiaTheme="majorEastAsia" w:hAnsi="Aptos Narrow"/>
-        </w:rPr>
-        <w:fldChar w:fldCharType="end"/>
-      </w:r>
-      <w:r>
-        <w:rPr>
-          <w:rFonts w:ascii="Aptos Narrow" w:eastAsiaTheme="majorEastAsia" w:hAnsi="Aptos Narrow"/>
-        </w:rPr>
-        <w:t xml:space="preserve">    </w:t>
-      </w:r>
-      <w:r>
-        <w:rPr>
-          <w:rFonts w:ascii="Aptos Narrow" w:eastAsiaTheme="majorEastAsia" w:hAnsi="Aptos Narrow"/>
-          <w:u w:val="dotted"/>
-        </w:rPr>
-        <w:tab/>
-      </w:r>
-      <w:r>
-        <w:rPr>
-          <w:rFonts w:ascii="Aptos Narrow" w:eastAsiaTheme="majorEastAsia" w:hAnsi="Aptos Narrow"/>
-        </w:rPr>
-        <w:t xml:space="preserve">    </w:t>
-      </w:r>
-      <w:r>
-        <w:rPr>
-          <w:rFonts w:ascii="Aptos Narrow" w:eastAsiaTheme="majorEastAsia" w:hAnsi="Aptos Narrow"/>
-        </w:rPr>
-        <w:t xml:space="preserve">Page </w:t>
-      </w:r>
-      <w:r>
-        <w:rPr>
-          <w:rFonts w:ascii="Aptos Narrow" w:eastAsiaTheme="majorEastAsia" w:hAnsi="Aptos Narrow"/>
-        </w:rPr>
-        <w:fldChar w:fldCharType="begin"/>
-      </w:r>
-      <w:r>
-        <w:rPr>
-          <w:rFonts w:ascii="Aptos Narrow" w:eastAsiaTheme="majorEastAsia" w:hAnsi="Aptos Narrow"/>
-        </w:rPr>
-        <w:instrText xml:space="preserve"> PAGEREF _Ref148194206 \h </w:instrText>
-      </w:r>
-      <w:r>
-        <w:rPr>
-          <w:rFonts w:ascii="Aptos Narrow" w:eastAsiaTheme="majorEastAsia" w:hAnsi="Aptos Narrow"/>
-        </w:rPr>
-      </w:r>
-      <w:r>
-        <w:rPr>
-          <w:rFonts w:ascii="Aptos Narrow" w:eastAsiaTheme="majorEastAsia" w:hAnsi="Aptos Narrow"/>
-        </w:rPr>
-        <w:fldChar w:fldCharType="separate"/>
-      </w:r>
-      <w:r>
-        <w:rPr>
-          <w:rFonts w:ascii="Aptos Narrow" w:eastAsiaTheme="majorEastAsia" w:hAnsi="Aptos Narrow"/>
-          <w:noProof/>
-        </w:rPr>
-        <w:t>23</w:t>
-      </w:r>
-      <w:r>
-        <w:rPr>
-          <w:rFonts w:ascii="Aptos Narrow" w:eastAsiaTheme="majorEastAsia" w:hAnsi="Aptos Narrow"/>
-        </w:rPr>
-        <w:fldChar w:fldCharType="end"/>
-      </w:r>
-    </w:p>
-    <w:p>
-      <w:pPr>
-        <w:pStyle w:val="ListParagraph"/>
-        <w:numPr>
-          <w:ilvl w:val="1"/>
-          <w:numId w:val="30"/>
-        </w:numPr>
-        <w:tabs>
-          <w:tab w:val="right" w:pos="13977"/>
-        </w:tabs>
-        <w:spacing w:before="240" w:line="360" w:lineRule="auto"/>
-        <w:ind w:left="3402" w:hanging="850"/>
-        <w:contextualSpacing w:val="0"/>
         <w:rPr>
           <w:rStyle w:val="Hyperlink"/>
           <w:rFonts w:ascii="Aptos Narrow" w:eastAsiaTheme="majorEastAsia" w:hAnsi="Aptos Narrow"/>
           <w:color w:val="auto"/>
           <w:u w:val="none"/>
         </w:rPr>
-      </w:pPr>
-      <w:r>
-        <w:rPr>
-          <w:rFonts w:ascii="Aptos Narrow" w:eastAsiaTheme="majorEastAsia" w:hAnsi="Aptos Narrow"/>
+        <w:instrText xml:space="preserve"> REF _Ref161962158 \h </w:instrText>
+      </w:r>
+      <w:r>
+        <w:rPr>
+          <w:rStyle w:val="Hyperlink"/>
+          <w:rFonts w:ascii="Aptos Narrow" w:eastAsiaTheme="majorEastAsia" w:hAnsi="Aptos Narrow"/>
+          <w:color w:val="auto"/>
+          <w:u w:val="none"/>
+        </w:rPr>
+      </w:r>
+      <w:r>
+        <w:rPr>
+          <w:rStyle w:val="Hyperlink"/>
+          <w:rFonts w:ascii="Aptos Narrow" w:eastAsiaTheme="majorEastAsia" w:hAnsi="Aptos Narrow"/>
+          <w:color w:val="auto"/>
+          <w:u w:val="none"/>
+        </w:rPr>
+        <w:fldChar w:fldCharType="separate"/>
+      </w:r>
+      <w:r>
+        <w:rPr>
+          <w:rFonts w:ascii="Aptos Narrow" w:hAnsi="Aptos Narrow"/>
+          <w:szCs w:val="20"/>
+        </w:rPr>
+        <w:t>Rebuilding Install.wim reduces file size</w:t>
+      </w:r>
+      <w:r>
+        <w:rPr>
+          <w:rStyle w:val="Hyperlink"/>
+          <w:rFonts w:ascii="Aptos Narrow" w:eastAsiaTheme="majorEastAsia" w:hAnsi="Aptos Narrow"/>
+          <w:color w:val="auto"/>
+          <w:u w:val="none"/>
+        </w:rPr>
+        <w:fldChar w:fldCharType="end"/>
+      </w:r>
+      <w:r>
+        <w:rPr>
+          <w:rStyle w:val="Hyperlink"/>
+          <w:rFonts w:ascii="Aptos Narrow" w:eastAsiaTheme="majorEastAsia" w:hAnsi="Aptos Narrow"/>
+          <w:color w:val="auto"/>
+          <w:u w:val="none"/>
+        </w:rPr>
+        <w:t xml:space="preserve">    </w:t>
+      </w:r>
+      <w:r>
+        <w:rPr>
+          <w:rStyle w:val="Hyperlink"/>
+          <w:rFonts w:ascii="Aptos Narrow" w:eastAsiaTheme="majorEastAsia" w:hAnsi="Aptos Narrow"/>
+          <w:color w:val="auto"/>
+          <w:u w:val="dotted"/>
+        </w:rPr>
+        <w:tab/>
+      </w:r>
+      <w:r>
+        <w:rPr>
+          <w:rStyle w:val="Hyperlink"/>
+          <w:rFonts w:ascii="Aptos Narrow" w:eastAsiaTheme="majorEastAsia" w:hAnsi="Aptos Narrow"/>
+          <w:color w:val="auto"/>
+          <w:u w:val="none"/>
+        </w:rPr>
+        <w:t xml:space="preserve">    Page </w:t>
+      </w:r>
+      <w:r>
+        <w:rPr>
+          <w:rStyle w:val="Hyperlink"/>
+          <w:rFonts w:ascii="Aptos Narrow" w:eastAsiaTheme="majorEastAsia" w:hAnsi="Aptos Narrow"/>
+          <w:color w:val="auto"/>
+          <w:u w:val="none"/>
         </w:rPr>
         <w:fldChar w:fldCharType="begin"/>
       </w:r>
       <w:r>
         <w:rPr>
-          <w:rFonts w:ascii="Aptos Narrow" w:eastAsiaTheme="majorEastAsia" w:hAnsi="Aptos Narrow"/>
-        </w:rPr>
-        <w:instrText xml:space="preserve"> REF _Ref148194202 \h </w:instrText>
-      </w:r>
-      <w:r>
-        <w:rPr>
-          <w:rFonts w:ascii="Aptos Narrow" w:eastAsiaTheme="majorEastAsia" w:hAnsi="Aptos Narrow"/>
-        </w:rPr>
-        <w:instrText xml:space="preserve"> \* MERGEFORMAT </w:instrText>
-      </w:r>
-      <w:r>
-        <w:rPr>
-          <w:rFonts w:ascii="Aptos Narrow" w:eastAsiaTheme="majorEastAsia" w:hAnsi="Aptos Narrow"/>
-        </w:rPr>
-      </w:r>
-      <w:r>
-        <w:rPr>
-          <w:rFonts w:ascii="Aptos Narrow" w:eastAsiaTheme="majorEastAsia" w:hAnsi="Aptos Narrow"/>
+          <w:rStyle w:val="Hyperlink"/>
+          <w:rFonts w:ascii="Aptos Narrow" w:eastAsiaTheme="majorEastAsia" w:hAnsi="Aptos Narrow"/>
+          <w:color w:val="auto"/>
+          <w:u w:val="none"/>
+        </w:rPr>
+        <w:instrText xml:space="preserve"> PAGEREF _Ref161962158 \h </w:instrText>
+      </w:r>
+      <w:r>
+        <w:rPr>
+          <w:rStyle w:val="Hyperlink"/>
+          <w:rFonts w:ascii="Aptos Narrow" w:eastAsiaTheme="majorEastAsia" w:hAnsi="Aptos Narrow"/>
+          <w:color w:val="auto"/>
+          <w:u w:val="none"/>
+        </w:rPr>
+      </w:r>
+      <w:r>
+        <w:rPr>
+          <w:rStyle w:val="Hyperlink"/>
+          <w:rFonts w:ascii="Aptos Narrow" w:eastAsiaTheme="majorEastAsia" w:hAnsi="Aptos Narrow"/>
+          <w:color w:val="auto"/>
+          <w:u w:val="none"/>
         </w:rPr>
         <w:fldChar w:fldCharType="separate"/>
       </w:r>
       <w:r>
         <w:rPr>
-          <w:rFonts w:ascii="Aptos Narrow" w:hAnsi="Aptos Narrow"/>
-          <w:szCs w:val="20"/>
-        </w:rPr>
-        <w:t>How to extract and update WinRE.wim in Install.wim</w:t>
-      </w:r>
-      <w:r>
-        <w:rPr>
-          <w:rFonts w:ascii="Aptos Narrow" w:eastAsiaTheme="majorEastAsia" w:hAnsi="Aptos Narrow"/>
-        </w:rPr>
-        <w:fldChar w:fldCharType="end"/>
-      </w:r>
-      <w:r>
-        <w:rPr>
-          <w:rFonts w:ascii="Aptos Narrow" w:eastAsiaTheme="majorEastAsia" w:hAnsi="Aptos Narrow"/>
-        </w:rPr>
-        <w:t xml:space="preserve">    </w:t>
-      </w:r>
-      <w:r>
-        <w:rPr>
-          <w:rFonts w:ascii="Aptos Narrow" w:eastAsiaTheme="majorEastAsia" w:hAnsi="Aptos Narrow"/>
-          <w:u w:val="dotted"/>
-        </w:rPr>
-        <w:tab/>
-      </w:r>
-      <w:r>
-        <w:rPr>
-          <w:rFonts w:ascii="Aptos Narrow" w:eastAsiaTheme="majorEastAsia" w:hAnsi="Aptos Narrow"/>
-        </w:rPr>
-        <w:t xml:space="preserve">    </w:t>
-      </w:r>
-      <w:r>
-        <w:rPr>
-          <w:rFonts w:ascii="Aptos Narrow" w:eastAsiaTheme="majorEastAsia" w:hAnsi="Aptos Narrow"/>
-        </w:rPr>
-        <w:t xml:space="preserve">Page </w:t>
-      </w:r>
-      <w:r>
-        <w:rPr>
-          <w:rFonts w:ascii="Aptos Narrow" w:eastAsiaTheme="majorEastAsia" w:hAnsi="Aptos Narrow"/>
-        </w:rPr>
-        <w:fldChar w:fldCharType="begin"/>
-      </w:r>
-      <w:r>
-        <w:rPr>
-          <w:rFonts w:ascii="Aptos Narrow" w:eastAsiaTheme="majorEastAsia" w:hAnsi="Aptos Narrow"/>
-        </w:rPr>
-        <w:instrText xml:space="preserve"> PAGEREF _Ref148194202 \h </w:instrText>
-      </w:r>
-      <w:r>
-        <w:rPr>
-          <w:rFonts w:ascii="Aptos Narrow" w:eastAsiaTheme="majorEastAsia" w:hAnsi="Aptos Narrow"/>
-        </w:rPr>
-      </w:r>
-      <w:r>
-        <w:rPr>
-          <w:rFonts w:ascii="Aptos Narrow" w:eastAsiaTheme="majorEastAsia" w:hAnsi="Aptos Narrow"/>
-        </w:rPr>
-        <w:fldChar w:fldCharType="separate"/>
-      </w:r>
-      <w:r>
-        <w:rPr>
+          <w:rStyle w:val="Hyperlink"/>
           <w:rFonts w:ascii="Aptos Narrow" w:eastAsiaTheme="majorEastAsia" w:hAnsi="Aptos Narrow"/>
           <w:noProof/>
+          <w:color w:val="auto"/>
+          <w:u w:val="none"/>
         </w:rPr>
         <w:t>24</w:t>
       </w:r>
       <w:r>
         <w:rPr>
-          <w:rFonts w:ascii="Aptos Narrow" w:eastAsiaTheme="majorEastAsia" w:hAnsi="Aptos Narrow"/>
+          <w:rStyle w:val="Hyperlink"/>
+          <w:rFonts w:ascii="Aptos Narrow" w:eastAsiaTheme="majorEastAsia" w:hAnsi="Aptos Narrow"/>
+          <w:color w:val="auto"/>
+          <w:u w:val="none"/>
         </w:rPr>
         <w:fldChar w:fldCharType="end"/>
       </w:r>
@@ -23039,14 +23065,944 @@
         </w:rPr>
       </w:pPr>
       <w:bookmarkStart w:id="51" w:name="_Ref148194214"/>
+      <w:bookmarkStart w:id="52" w:name="_Ref148194210"/>
       <w:r>
         <w:rPr>
           <w:rFonts w:ascii="Aptos Narrow" w:eastAsiaTheme="minorEastAsia" w:hAnsi="Aptos Narrow"/>
           <w:szCs w:val="20"/>
         </w:rPr>
+        <w:t>How to batch replace WinRE.wim in all index numbers in Install.wim</w:t>
+      </w:r>
+      <w:bookmarkEnd w:id="52"/>
+    </w:p>
+    <w:p>
+      <w:pPr>
+        <w:pStyle w:val="Heading6"/>
+        <w:numPr>
+          <w:ilvl w:val="1"/>
+          <w:numId w:val="45"/>
+        </w:numPr>
+        <w:spacing w:before="240" w:line="360" w:lineRule="auto"/>
+        <w:ind w:left="3544" w:hanging="850"/>
+        <w:rPr>
+          <w:rFonts w:ascii="Aptos Narrow" w:eastAsiaTheme="minorEastAsia" w:hAnsi="Aptos Narrow"/>
+          <w:szCs w:val="20"/>
+        </w:rPr>
+      </w:pPr>
+      <w:bookmarkStart w:id="53" w:name="_Ref148194206"/>
+      <w:r>
+        <w:rPr>
+          <w:rStyle w:val="Hyperlink"/>
+          <w:rFonts w:ascii="Aptos Narrow" w:eastAsiaTheme="minorEastAsia" w:hAnsi="Aptos Narrow"/>
+          <w:color w:val="auto"/>
+          <w:szCs w:val="20"/>
+          <w:u w:val="none"/>
+        </w:rPr>
+        <w:t>Get WimLib</w:t>
+      </w:r>
+      <w:bookmarkEnd w:id="53"/>
+    </w:p>
+    <w:p>
+      <w:pPr>
+        <w:pStyle w:val="ListParagraph"/>
+        <w:spacing w:before="240" w:line="360" w:lineRule="auto"/>
+        <w:ind w:left="3544"/>
+        <w:contextualSpacing w:val="0"/>
+        <w:rPr>
+          <w:rFonts w:ascii="Aptos Narrow" w:hAnsi="Aptos Narrow" w:cstheme="minorHAnsi"/>
+          <w:szCs w:val="20"/>
+        </w:rPr>
+      </w:pPr>
+      <w:r>
+        <w:rPr>
+          <w:rFonts w:ascii="Aptos Narrow" w:hAnsi="Aptos Narrow" w:cstheme="minorHAnsi"/>
+          <w:szCs w:val="20"/>
+        </w:rPr>
+        <w:t xml:space="preserve">After going to the official website of </w:t>
+      </w:r>
+      <w:hyperlink r:id="rId28" w:history="1">
+        <w:r>
+          <w:rPr>
+            <w:rStyle w:val="Hyperlink"/>
+            <w:rFonts w:ascii="Aptos Narrow" w:hAnsi="Aptos Narrow" w:cstheme="minorHAnsi"/>
+            <w:szCs w:val="20"/>
+            <w:u w:val="none"/>
+          </w:rPr>
+          <w:t>https://wimlib.net</w:t>
+        </w:r>
+      </w:hyperlink>
+      <w:r>
+        <w:rPr>
+          <w:rFonts w:ascii="Aptos Narrow" w:hAnsi="Aptos Narrow" w:cstheme="minorHAnsi"/>
+          <w:szCs w:val="20"/>
+        </w:rPr>
+        <w:t xml:space="preserve">, select a different version: </w:t>
+      </w:r>
+      <w:hyperlink r:id="rId29" w:history="1">
+        <w:r>
+          <w:rPr>
+            <w:rStyle w:val="Hyperlink"/>
+            <w:rFonts w:ascii="Aptos Narrow" w:hAnsi="Aptos Narrow" w:cstheme="minorHAnsi"/>
+            <w:szCs w:val="20"/>
+            <w:u w:val="none"/>
+          </w:rPr>
+          <w:t>arm64</w:t>
+        </w:r>
+      </w:hyperlink>
+      <w:r>
+        <w:rPr>
+          <w:rFonts w:ascii="Aptos Narrow" w:hAnsi="Aptos Narrow" w:cstheme="minorHAnsi"/>
+          <w:szCs w:val="20"/>
+        </w:rPr>
+        <w:t xml:space="preserve">, </w:t>
+      </w:r>
+      <w:hyperlink r:id="rId30" w:history="1">
+        <w:r>
+          <w:rPr>
+            <w:rStyle w:val="Hyperlink"/>
+            <w:rFonts w:ascii="Aptos Narrow" w:hAnsi="Aptos Narrow" w:cstheme="minorHAnsi"/>
+            <w:szCs w:val="20"/>
+            <w:u w:val="none"/>
+          </w:rPr>
+          <w:t>x64</w:t>
+        </w:r>
+      </w:hyperlink>
+      <w:r>
+        <w:rPr>
+          <w:rFonts w:ascii="Aptos Narrow" w:hAnsi="Aptos Narrow" w:cstheme="minorHAnsi"/>
+          <w:szCs w:val="20"/>
+        </w:rPr>
+        <w:t xml:space="preserve">,  </w:t>
+      </w:r>
+      <w:hyperlink r:id="rId31" w:history="1">
+        <w:r>
+          <w:rPr>
+            <w:rStyle w:val="Hyperlink"/>
+            <w:rFonts w:ascii="Aptos Narrow" w:hAnsi="Aptos Narrow" w:cstheme="minorHAnsi"/>
+            <w:szCs w:val="20"/>
+            <w:u w:val="none"/>
+          </w:rPr>
+          <w:t>x86</w:t>
+        </w:r>
+      </w:hyperlink>
+      <w:r>
+        <w:rPr>
+          <w:rFonts w:ascii="Aptos Narrow" w:hAnsi="Aptos Narrow" w:cstheme="minorHAnsi"/>
+          <w:szCs w:val="20"/>
+        </w:rPr>
+        <w:t xml:space="preserve">, and extract it to: </w:t>
+      </w:r>
+      <w:r>
+        <w:rPr>
+          <w:rFonts w:ascii="Aptos Narrow" w:hAnsi="Aptos Narrow" w:cstheme="minorHAnsi"/>
+          <w:color w:val="7030A0"/>
+          <w:szCs w:val="20"/>
+        </w:rPr>
+        <w:t>D:Wimlib</w:t>
+      </w:r>
+      <w:r>
+        <w:rPr>
+          <w:rFonts w:ascii="Aptos Narrow" w:hAnsi="Aptos Narrow" w:cstheme="minorHAnsi"/>
+          <w:szCs w:val="20"/>
+        </w:rPr>
+        <w:t xml:space="preserve"> after downloading. </w:t>
+      </w:r>
+    </w:p>
+    <w:p>
+      <w:pPr>
+        <w:pStyle w:val="Heading6"/>
+        <w:numPr>
+          <w:ilvl w:val="1"/>
+          <w:numId w:val="45"/>
+        </w:numPr>
+        <w:spacing w:before="720" w:line="360" w:lineRule="auto"/>
+        <w:ind w:left="3544" w:hanging="850"/>
+        <w:rPr>
+          <w:rFonts w:ascii="Aptos Narrow" w:eastAsiaTheme="minorEastAsia" w:hAnsi="Aptos Narrow"/>
+          <w:szCs w:val="20"/>
+        </w:rPr>
+      </w:pPr>
+      <w:bookmarkStart w:id="54" w:name="_Ref148194202"/>
+      <w:r>
+        <w:rPr>
+          <w:rFonts w:ascii="Aptos Narrow" w:eastAsiaTheme="minorEastAsia" w:hAnsi="Aptos Narrow"/>
+          <w:szCs w:val="20"/>
+        </w:rPr>
+        <w:t>How to extract and update WinRE.wim in Install.wim</w:t>
+      </w:r>
+      <w:bookmarkEnd w:id="54"/>
+    </w:p>
+    <w:p>
+      <w:pPr>
+        <w:pStyle w:val="Heading7"/>
+        <w:numPr>
+          <w:ilvl w:val="2"/>
+          <w:numId w:val="45"/>
+        </w:numPr>
+        <w:spacing w:line="360" w:lineRule="auto"/>
+        <w:ind w:left="4545" w:hanging="1001"/>
+        <w:rPr>
+          <w:rFonts w:ascii="Aptos Narrow" w:eastAsiaTheme="minorEastAsia" w:hAnsi="Aptos Narrow"/>
+          <w:iCs w:val="0"/>
+          <w:szCs w:val="20"/>
+        </w:rPr>
+      </w:pPr>
+      <w:r>
+        <w:rPr>
+          <w:rStyle w:val="Hyperlink"/>
+          <w:rFonts w:ascii="Aptos Narrow" w:eastAsiaTheme="minorEastAsia" w:hAnsi="Aptos Narrow"/>
+          <w:iCs w:val="0"/>
+          <w:color w:val="auto"/>
+          <w:szCs w:val="20"/>
+          <w:u w:val="none"/>
+        </w:rPr>
+        <w:t>Extract the WinRE.wim file from Install.wim</w:t>
+      </w:r>
+    </w:p>
+    <w:p>
+      <w:pPr>
+        <w:pStyle w:val="ListParagraph"/>
+        <w:numPr>
+          <w:ilvl w:val="0"/>
+          <w:numId w:val="39"/>
+        </w:numPr>
+        <w:spacing w:before="240" w:line="360" w:lineRule="auto"/>
+        <w:ind w:left="4980" w:hanging="435"/>
+        <w:contextualSpacing w:val="0"/>
+        <w:rPr>
+          <w:rFonts w:ascii="Aptos Narrow" w:hAnsi="Aptos Narrow" w:cstheme="minorHAnsi"/>
+          <w:szCs w:val="20"/>
+        </w:rPr>
+      </w:pPr>
+      <w:r>
+        <w:rPr>
+          <w:rFonts w:ascii="Aptos Narrow" w:hAnsi="Aptos Narrow" w:cstheme="minorHAnsi"/>
+          <w:szCs w:val="20"/>
+        </w:rPr>
+        <w:t>Install.WinRE.Extract.ps1</w:t>
+      </w:r>
+    </w:p>
+    <w:p>
+      <w:pPr>
+        <w:pStyle w:val="ListParagraph"/>
+        <w:numPr>
+          <w:ilvl w:val="1"/>
+          <w:numId w:val="39"/>
+        </w:numPr>
+        <w:spacing w:before="240" w:line="360" w:lineRule="auto"/>
+        <w:ind w:left="5387" w:hanging="425"/>
+        <w:contextualSpacing w:val="0"/>
+        <w:rPr>
+          <w:rStyle w:val="Hyperlink"/>
+          <w:rFonts w:ascii="Aptos Narrow" w:hAnsi="Aptos Narrow" w:cstheme="minorHAnsi"/>
+          <w:color w:val="auto"/>
+          <w:szCs w:val="20"/>
+          <w:u w:val="none"/>
+        </w:rPr>
+      </w:pPr>
+      <w:hyperlink r:id="rId32" w:history="1">
+        <w:r>
+          <w:rPr>
+            <w:rStyle w:val="Hyperlink"/>
+            <w:rFonts w:ascii="Aptos Narrow" w:hAnsi="Aptos Narrow" w:cstheme="minorHAnsi"/>
+            <w:szCs w:val="20"/>
+            <w:u w:val="none"/>
+          </w:rPr>
+          <w:t>\Expand\Install\Install.WinRE.Extract.ps1</w:t>
+        </w:r>
+      </w:hyperlink>
+    </w:p>
+    <w:p>
+      <w:pPr>
+        <w:pStyle w:val="ListParagraph"/>
+        <w:numPr>
+          <w:ilvl w:val="1"/>
+          <w:numId w:val="39"/>
+        </w:numPr>
+        <w:spacing w:before="240" w:line="360" w:lineRule="auto"/>
+        <w:ind w:left="5387" w:hanging="425"/>
+        <w:contextualSpacing w:val="0"/>
+        <w:rPr>
+          <w:rStyle w:val="Hyperlink"/>
+          <w:rFonts w:ascii="Aptos Narrow" w:hAnsi="Aptos Narrow" w:cstheme="minorHAnsi"/>
+          <w:color w:val="auto"/>
+          <w:szCs w:val="20"/>
+          <w:u w:val="none"/>
+        </w:rPr>
+      </w:pPr>
+      <w:hyperlink r:id="rId33" w:history="1">
+        <w:r>
+          <w:rPr>
+            <w:rStyle w:val="Hyperlink"/>
+            <w:rFonts w:ascii="Aptos Narrow" w:hAnsi="Aptos Narrow" w:cstheme="minorHAnsi"/>
+            <w:szCs w:val="20"/>
+            <w:u w:val="none"/>
+          </w:rPr>
+          <w:t>https://github.com/ilikeyi/solutions/blob/main/_Learn/Packaging.tutorial/OS.2022/Expand/Install/Install.WinRE.Extract.ps1</w:t>
+        </w:r>
+      </w:hyperlink>
+    </w:p>
+    <w:p>
+      <w:pPr>
+        <w:pStyle w:val="ListParagraph"/>
+        <w:numPr>
+          <w:ilvl w:val="0"/>
+          <w:numId w:val="39"/>
+        </w:numPr>
+        <w:spacing w:before="720" w:line="360" w:lineRule="auto"/>
+        <w:ind w:left="4980" w:hanging="435"/>
+        <w:contextualSpacing w:val="0"/>
+        <w:rPr>
+          <w:rFonts w:ascii="Aptos Narrow" w:hAnsi="Aptos Narrow" w:cstheme="minorHAnsi"/>
+          <w:szCs w:val="20"/>
+        </w:rPr>
+      </w:pPr>
+      <w:r>
+        <w:rPr>
+          <w:rFonts w:ascii="Aptos Narrow" w:hAnsi="Aptos Narrow" w:cstheme="minorHAnsi"/>
+          <w:szCs w:val="20"/>
+        </w:rPr>
+        <w:t>Copy the code</w:t>
+      </w:r>
+    </w:p>
+    <w:p>
+      <w:pPr>
+        <w:pStyle w:val="ListParagraph"/>
+        <w:spacing w:before="240" w:line="360" w:lineRule="auto"/>
+        <w:ind w:left="4536"/>
+        <w:contextualSpacing w:val="0"/>
+        <w:rPr>
+          <w:rFonts w:ascii="Aptos Narrow" w:hAnsi="Aptos Narrow" w:cstheme="minorHAnsi"/>
+          <w:color w:val="70AD47" w:themeColor="accent6"/>
+          <w:szCs w:val="20"/>
+        </w:rPr>
+      </w:pPr>
+      <w:r>
+        <w:rPr>
+          <w:rFonts w:ascii="Aptos Narrow" w:hAnsi="Aptos Narrow" w:cstheme="minorHAnsi"/>
+          <w:color w:val="70AD47" w:themeColor="accent6"/>
+          <w:szCs w:val="20"/>
+        </w:rPr>
+        <w:t>$Arguments = @(</w:t>
+      </w:r>
+    </w:p>
+    <w:p>
+      <w:pPr>
+        <w:pStyle w:val="ListParagraph"/>
+        <w:spacing w:before="240" w:line="360" w:lineRule="auto"/>
+        <w:ind w:left="4536"/>
+        <w:contextualSpacing w:val="0"/>
+        <w:rPr>
+          <w:rFonts w:ascii="Aptos Narrow" w:hAnsi="Aptos Narrow" w:cstheme="minorHAnsi"/>
+          <w:color w:val="70AD47" w:themeColor="accent6"/>
+          <w:szCs w:val="20"/>
+        </w:rPr>
+      </w:pPr>
+      <w:r>
+        <w:rPr>
+          <w:rFonts w:ascii="Aptos Narrow" w:hAnsi="Aptos Narrow" w:cstheme="minorHAnsi"/>
+          <w:color w:val="70AD47" w:themeColor="accent6"/>
+          <w:szCs w:val="20"/>
+        </w:rPr>
+        <w:t xml:space="preserve">    "extract",</w:t>
+      </w:r>
+    </w:p>
+    <w:p>
+      <w:pPr>
+        <w:pStyle w:val="ListParagraph"/>
+        <w:spacing w:before="240" w:line="360" w:lineRule="auto"/>
+        <w:ind w:left="4536"/>
+        <w:contextualSpacing w:val="0"/>
+        <w:rPr>
+          <w:rFonts w:ascii="Aptos Narrow" w:hAnsi="Aptos Narrow" w:cstheme="minorHAnsi"/>
+          <w:color w:val="70AD47" w:themeColor="accent6"/>
+          <w:szCs w:val="20"/>
+        </w:rPr>
+      </w:pPr>
+      <w:r>
+        <w:rPr>
+          <w:rFonts w:ascii="Aptos Narrow" w:hAnsi="Aptos Narrow" w:cstheme="minorHAnsi"/>
+          <w:color w:val="70AD47" w:themeColor="accent6"/>
+          <w:szCs w:val="20"/>
+        </w:rPr>
+        <w:t xml:space="preserve">    "D:\OS_2022\sources\install.wim", "1",</w:t>
+      </w:r>
+    </w:p>
+    <w:p>
+      <w:pPr>
+        <w:pStyle w:val="ListParagraph"/>
+        <w:spacing w:before="240" w:line="360" w:lineRule="auto"/>
+        <w:ind w:left="4536"/>
+        <w:contextualSpacing w:val="0"/>
+        <w:rPr>
+          <w:rFonts w:ascii="Aptos Narrow" w:hAnsi="Aptos Narrow" w:cstheme="minorHAnsi"/>
+          <w:color w:val="70AD47" w:themeColor="accent6"/>
+          <w:szCs w:val="20"/>
+        </w:rPr>
+      </w:pPr>
+      <w:r>
+        <w:rPr>
+          <w:rFonts w:ascii="Aptos Narrow" w:hAnsi="Aptos Narrow" w:cstheme="minorHAnsi"/>
+          <w:color w:val="70AD47" w:themeColor="accent6"/>
+          <w:szCs w:val="20"/>
+        </w:rPr>
+        <w:t xml:space="preserve">    "\Windows\System32\Recovery\Winre.wim",</w:t>
+      </w:r>
+    </w:p>
+    <w:p>
+      <w:pPr>
+        <w:pStyle w:val="ListParagraph"/>
+        <w:spacing w:before="240" w:line="360" w:lineRule="auto"/>
+        <w:ind w:left="4536"/>
+        <w:contextualSpacing w:val="0"/>
+        <w:rPr>
+          <w:rFonts w:ascii="Aptos Narrow" w:hAnsi="Aptos Narrow" w:cstheme="minorHAnsi"/>
+          <w:color w:val="70AD47" w:themeColor="accent6"/>
+          <w:szCs w:val="20"/>
+        </w:rPr>
+      </w:pPr>
+      <w:r>
+        <w:rPr>
+          <w:rFonts w:ascii="Aptos Narrow" w:hAnsi="Aptos Narrow" w:cstheme="minorHAnsi"/>
+          <w:color w:val="70AD47" w:themeColor="accent6"/>
+          <w:szCs w:val="20"/>
+        </w:rPr>
+        <w:t xml:space="preserve">    "--dest-dir=""D:\OS_2022_Custom\Install\Install\Update\Winlib"""</w:t>
+      </w:r>
+    </w:p>
+    <w:p>
+      <w:pPr>
+        <w:pStyle w:val="ListParagraph"/>
+        <w:spacing w:before="240" w:line="360" w:lineRule="auto"/>
+        <w:ind w:left="4536"/>
+        <w:contextualSpacing w:val="0"/>
+        <w:rPr>
+          <w:rFonts w:ascii="Aptos Narrow" w:hAnsi="Aptos Narrow" w:cstheme="minorHAnsi"/>
+          <w:color w:val="70AD47" w:themeColor="accent6"/>
+          <w:szCs w:val="20"/>
+        </w:rPr>
+      </w:pPr>
+      <w:r>
+        <w:rPr>
+          <w:rFonts w:ascii="Aptos Narrow" w:hAnsi="Aptos Narrow" w:cstheme="minorHAnsi"/>
+          <w:color w:val="70AD47" w:themeColor="accent6"/>
+          <w:szCs w:val="20"/>
+        </w:rPr>
+        <w:t>)</w:t>
+      </w:r>
+    </w:p>
+    <w:p>
+      <w:pPr>
+        <w:pStyle w:val="ListParagraph"/>
+        <w:spacing w:before="240" w:line="360" w:lineRule="auto"/>
+        <w:ind w:left="4536"/>
+        <w:contextualSpacing w:val="0"/>
+        <w:rPr>
+          <w:rFonts w:ascii="Aptos Narrow" w:hAnsi="Aptos Narrow" w:cstheme="minorHAnsi"/>
+          <w:color w:val="70AD47" w:themeColor="accent6"/>
+          <w:szCs w:val="20"/>
+        </w:rPr>
+      </w:pPr>
+      <w:r>
+        <w:rPr>
+          <w:rFonts w:ascii="Aptos Narrow" w:hAnsi="Aptos Narrow" w:cstheme="minorHAnsi"/>
+          <w:color w:val="70AD47" w:themeColor="accent6"/>
+          <w:szCs w:val="20"/>
+        </w:rPr>
+        <w:t>New-Item -Path "D:\OS_2022_Custom\Install\Install\Update\Winlib" -ItemType Directory -ea SilentlyContinue</w:t>
+      </w:r>
+    </w:p>
+    <w:p>
+      <w:pPr>
+        <w:pStyle w:val="ListParagraph"/>
+        <w:spacing w:before="240" w:line="360" w:lineRule="auto"/>
+        <w:ind w:left="4536"/>
+        <w:contextualSpacing w:val="0"/>
+        <w:rPr>
+          <w:rFonts w:ascii="Aptos Narrow" w:hAnsi="Aptos Narrow" w:cstheme="minorHAnsi"/>
+          <w:color w:val="70AD47" w:themeColor="accent6"/>
+          <w:szCs w:val="20"/>
+        </w:rPr>
+      </w:pPr>
+      <w:r>
+        <w:rPr>
+          <w:rFonts w:ascii="Aptos Narrow" w:hAnsi="Aptos Narrow" w:cstheme="minorHAnsi"/>
+          <w:color w:val="70AD47" w:themeColor="accent6"/>
+          <w:szCs w:val="20"/>
+        </w:rPr>
+        <w:t>Start-Process -FilePath "d:\wimlib\wimlib-imagex.exe" -ArgumentList $Arguments -wait -nonewwindow</w:t>
+      </w:r>
+    </w:p>
+    <w:p>
+      <w:pPr>
+        <w:pStyle w:val="Heading7"/>
+        <w:numPr>
+          <w:ilvl w:val="2"/>
+          <w:numId w:val="45"/>
+        </w:numPr>
+        <w:spacing w:before="720" w:line="360" w:lineRule="auto"/>
+        <w:ind w:left="4536" w:hanging="992"/>
+        <w:rPr>
+          <w:rFonts w:ascii="Aptos Narrow" w:eastAsiaTheme="minorEastAsia" w:hAnsi="Aptos Narrow"/>
+          <w:iCs w:val="0"/>
+          <w:szCs w:val="20"/>
+        </w:rPr>
+      </w:pPr>
+      <w:r>
+        <w:rPr>
+          <w:rFonts w:ascii="Aptos Narrow" w:eastAsiaTheme="minorEastAsia" w:hAnsi="Aptos Narrow"/>
+          <w:iCs w:val="0"/>
+          <w:szCs w:val="20"/>
+        </w:rPr>
+        <w:t>Get all index numbers of Install.wim and replace the old WinRE.wim</w:t>
+      </w:r>
+    </w:p>
+    <w:p>
+      <w:pPr>
+        <w:pStyle w:val="ListParagraph"/>
+        <w:numPr>
+          <w:ilvl w:val="0"/>
+          <w:numId w:val="40"/>
+        </w:numPr>
+        <w:spacing w:before="240" w:line="360" w:lineRule="auto"/>
+        <w:ind w:left="4980" w:hanging="444"/>
+        <w:contextualSpacing w:val="0"/>
+        <w:rPr>
+          <w:rFonts w:ascii="Aptos Narrow" w:hAnsi="Aptos Narrow" w:cstheme="minorHAnsi"/>
+          <w:szCs w:val="20"/>
+        </w:rPr>
+      </w:pPr>
+      <w:r>
+        <w:rPr>
+          <w:rFonts w:ascii="Aptos Narrow" w:hAnsi="Aptos Narrow" w:cstheme="minorHAnsi"/>
+          <w:szCs w:val="20"/>
+        </w:rPr>
+        <w:t>Install.WinRE.Replace.wim.ps1</w:t>
+      </w:r>
+    </w:p>
+    <w:p>
+      <w:pPr>
+        <w:pStyle w:val="ListParagraph"/>
+        <w:numPr>
+          <w:ilvl w:val="1"/>
+          <w:numId w:val="40"/>
+        </w:numPr>
+        <w:spacing w:before="240" w:line="360" w:lineRule="auto"/>
+        <w:ind w:left="5387" w:hanging="425"/>
+        <w:contextualSpacing w:val="0"/>
+        <w:rPr>
+          <w:rStyle w:val="Hyperlink"/>
+          <w:rFonts w:ascii="Aptos Narrow" w:hAnsi="Aptos Narrow" w:cstheme="minorHAnsi"/>
+          <w:color w:val="auto"/>
+          <w:szCs w:val="20"/>
+          <w:u w:val="none"/>
+        </w:rPr>
+      </w:pPr>
+      <w:hyperlink r:id="rId34" w:history="1">
+        <w:r>
+          <w:rPr>
+            <w:rStyle w:val="Hyperlink"/>
+            <w:rFonts w:ascii="Aptos Narrow" w:hAnsi="Aptos Narrow" w:cstheme="minorHAnsi"/>
+            <w:szCs w:val="20"/>
+            <w:u w:val="none"/>
+          </w:rPr>
+          <w:t>\Expand\Install\Install.WinRE.Replace.wim.ps1</w:t>
+        </w:r>
+      </w:hyperlink>
+    </w:p>
+    <w:p>
+      <w:pPr>
+        <w:pStyle w:val="ListParagraph"/>
+        <w:numPr>
+          <w:ilvl w:val="1"/>
+          <w:numId w:val="40"/>
+        </w:numPr>
+        <w:spacing w:before="240" w:line="360" w:lineRule="auto"/>
+        <w:ind w:left="5387" w:hanging="425"/>
+        <w:contextualSpacing w:val="0"/>
+        <w:rPr>
+          <w:rStyle w:val="Hyperlink"/>
+          <w:rFonts w:ascii="Aptos Narrow" w:hAnsi="Aptos Narrow" w:cstheme="minorHAnsi"/>
+          <w:color w:val="auto"/>
+          <w:szCs w:val="20"/>
+          <w:u w:val="none"/>
+        </w:rPr>
+      </w:pPr>
+      <w:hyperlink r:id="rId35" w:history="1">
+        <w:r>
+          <w:rPr>
+            <w:rStyle w:val="Hyperlink"/>
+            <w:rFonts w:ascii="Aptos Narrow" w:hAnsi="Aptos Narrow" w:cstheme="minorHAnsi"/>
+            <w:szCs w:val="20"/>
+            <w:u w:val="none"/>
+          </w:rPr>
+          <w:t>https://github.com/ilikeyi/solutions/blob/main/_Learn/Packaging.tutorial/OS.2022/Expand/Install/Install.WinRE.Replace.wim.ps1</w:t>
+        </w:r>
+      </w:hyperlink>
+    </w:p>
+    <w:p>
+      <w:pPr>
+        <w:pStyle w:val="ListParagraph"/>
+        <w:numPr>
+          <w:ilvl w:val="0"/>
+          <w:numId w:val="40"/>
+        </w:numPr>
+        <w:spacing w:before="720" w:line="360" w:lineRule="auto"/>
+        <w:ind w:left="4980" w:hanging="444"/>
+        <w:contextualSpacing w:val="0"/>
+        <w:rPr>
+          <w:rFonts w:ascii="Aptos Narrow" w:hAnsi="Aptos Narrow" w:cstheme="minorHAnsi"/>
+          <w:szCs w:val="20"/>
+        </w:rPr>
+      </w:pPr>
+      <w:r>
+        <w:rPr>
+          <w:rFonts w:ascii="Aptos Narrow" w:hAnsi="Aptos Narrow" w:cstheme="minorHAnsi"/>
+          <w:szCs w:val="20"/>
+        </w:rPr>
+        <w:lastRenderedPageBreak/>
+        <w:t>Copy the code</w:t>
+      </w:r>
+    </w:p>
+    <w:p>
+      <w:pPr>
+        <w:pStyle w:val="ListParagraph"/>
+        <w:spacing w:before="240" w:line="360" w:lineRule="auto"/>
+        <w:ind w:left="4536"/>
+        <w:contextualSpacing w:val="0"/>
+        <w:rPr>
+          <w:rFonts w:ascii="Aptos Narrow" w:hAnsi="Aptos Narrow" w:cstheme="minorHAnsi"/>
+          <w:color w:val="70AD47" w:themeColor="accent6"/>
+          <w:szCs w:val="20"/>
+        </w:rPr>
+      </w:pPr>
+      <w:r>
+        <w:rPr>
+          <w:rFonts w:ascii="Aptos Narrow" w:hAnsi="Aptos Narrow" w:cstheme="minorHAnsi"/>
+          <w:color w:val="70AD47" w:themeColor="accent6"/>
+          <w:szCs w:val="20"/>
+        </w:rPr>
+        <w:t>Get-WindowsImage -ImagePath "D:\OS_2022\sources\install.wim" -ErrorAction SilentlyContinue | ForEach-Object {</w:t>
+      </w:r>
+    </w:p>
+    <w:p>
+      <w:pPr>
+        <w:pStyle w:val="ListParagraph"/>
+        <w:spacing w:before="240" w:line="360" w:lineRule="auto"/>
+        <w:ind w:left="4536"/>
+        <w:contextualSpacing w:val="0"/>
+        <w:rPr>
+          <w:rFonts w:ascii="Aptos Narrow" w:hAnsi="Aptos Narrow" w:cstheme="minorHAnsi"/>
+          <w:color w:val="70AD47" w:themeColor="accent6"/>
+          <w:szCs w:val="20"/>
+        </w:rPr>
+      </w:pPr>
+      <w:r>
+        <w:rPr>
+          <w:rFonts w:ascii="Aptos Narrow" w:hAnsi="Aptos Narrow" w:cstheme="minorHAnsi"/>
+          <w:color w:val="70AD47" w:themeColor="accent6"/>
+          <w:szCs w:val="20"/>
+        </w:rPr>
+        <w:t xml:space="preserve">    Write-Host "   Image name: " -NoNewline</w:t>
+      </w:r>
+    </w:p>
+    <w:p>
+      <w:pPr>
+        <w:pStyle w:val="ListParagraph"/>
+        <w:spacing w:before="240" w:line="360" w:lineRule="auto"/>
+        <w:ind w:left="4536"/>
+        <w:contextualSpacing w:val="0"/>
+        <w:rPr>
+          <w:rFonts w:ascii="Aptos Narrow" w:hAnsi="Aptos Narrow" w:cstheme="minorHAnsi"/>
+          <w:color w:val="70AD47" w:themeColor="accent6"/>
+          <w:szCs w:val="20"/>
+        </w:rPr>
+      </w:pPr>
+      <w:r>
+        <w:rPr>
+          <w:rFonts w:ascii="Aptos Narrow" w:hAnsi="Aptos Narrow" w:cstheme="minorHAnsi"/>
+          <w:color w:val="70AD47" w:themeColor="accent6"/>
+          <w:szCs w:val="20"/>
+        </w:rPr>
+        <w:t xml:space="preserve">    Write-Host $_.ImageName -ForegroundColor Yellow</w:t>
+      </w:r>
+    </w:p>
+    <w:p>
+      <w:pPr>
+        <w:pStyle w:val="ListParagraph"/>
+        <w:spacing w:before="240" w:line="360" w:lineRule="auto"/>
+        <w:ind w:left="4536"/>
+        <w:contextualSpacing w:val="0"/>
+        <w:rPr>
+          <w:rFonts w:ascii="Aptos Narrow" w:hAnsi="Aptos Narrow" w:cstheme="minorHAnsi"/>
+          <w:color w:val="70AD47" w:themeColor="accent6"/>
+          <w:szCs w:val="20"/>
+        </w:rPr>
+      </w:pPr>
+      <w:r>
+        <w:rPr>
+          <w:rFonts w:ascii="Aptos Narrow" w:hAnsi="Aptos Narrow" w:cstheme="minorHAnsi"/>
+          <w:color w:val="70AD47" w:themeColor="accent6"/>
+          <w:szCs w:val="20"/>
+        </w:rPr>
+        <w:t xml:space="preserve">    Write-Host "   The index number: " -NoNewline</w:t>
+      </w:r>
+    </w:p>
+    <w:p>
+      <w:pPr>
+        <w:pStyle w:val="ListParagraph"/>
+        <w:spacing w:before="240" w:line="360" w:lineRule="auto"/>
+        <w:ind w:left="4536"/>
+        <w:contextualSpacing w:val="0"/>
+        <w:rPr>
+          <w:rFonts w:ascii="Aptos Narrow" w:hAnsi="Aptos Narrow" w:cstheme="minorHAnsi"/>
+          <w:color w:val="70AD47" w:themeColor="accent6"/>
+          <w:szCs w:val="20"/>
+        </w:rPr>
+      </w:pPr>
+      <w:r>
+        <w:rPr>
+          <w:rFonts w:ascii="Aptos Narrow" w:hAnsi="Aptos Narrow" w:cstheme="minorHAnsi"/>
+          <w:color w:val="70AD47" w:themeColor="accent6"/>
+          <w:szCs w:val="20"/>
+        </w:rPr>
+        <w:t xml:space="preserve">    Write-Host $_.ImageIndex -ForegroundColor Yellow</w:t>
+      </w:r>
+    </w:p>
+    <w:p>
+      <w:pPr>
+        <w:pStyle w:val="ListParagraph"/>
+        <w:spacing w:before="240" w:line="360" w:lineRule="auto"/>
+        <w:ind w:left="4536"/>
+        <w:contextualSpacing w:val="0"/>
+        <w:rPr>
+          <w:rFonts w:ascii="Aptos Narrow" w:hAnsi="Aptos Narrow" w:cstheme="minorHAnsi"/>
+          <w:color w:val="70AD47" w:themeColor="accent6"/>
+          <w:szCs w:val="20"/>
+        </w:rPr>
+      </w:pPr>
+      <w:r>
+        <w:rPr>
+          <w:rFonts w:ascii="Aptos Narrow" w:hAnsi="Aptos Narrow" w:cstheme="minorHAnsi"/>
+          <w:color w:val="70AD47" w:themeColor="accent6"/>
+          <w:szCs w:val="20"/>
+        </w:rPr>
+        <w:t xml:space="preserve">    Write-Host "`n   Replacement "</w:t>
+      </w:r>
+    </w:p>
+    <w:p>
+      <w:pPr>
+        <w:pStyle w:val="ListParagraph"/>
+        <w:spacing w:before="240" w:line="360" w:lineRule="auto"/>
+        <w:ind w:left="4536"/>
+        <w:contextualSpacing w:val="0"/>
+        <w:rPr>
+          <w:rFonts w:ascii="Aptos Narrow" w:hAnsi="Aptos Narrow" w:cstheme="minorHAnsi"/>
+          <w:color w:val="70AD47" w:themeColor="accent6"/>
+          <w:szCs w:val="20"/>
+        </w:rPr>
+      </w:pPr>
+      <w:r>
+        <w:rPr>
+          <w:rFonts w:ascii="Aptos Narrow" w:hAnsi="Aptos Narrow" w:cstheme="minorHAnsi"/>
+          <w:color w:val="70AD47" w:themeColor="accent6"/>
+          <w:szCs w:val="20"/>
+        </w:rPr>
+        <w:t xml:space="preserve">    $Arguments = @(</w:t>
+      </w:r>
+    </w:p>
+    <w:p>
+      <w:pPr>
+        <w:pStyle w:val="ListParagraph"/>
+        <w:spacing w:before="240" w:line="360" w:lineRule="auto"/>
+        <w:ind w:left="4536"/>
+        <w:contextualSpacing w:val="0"/>
+        <w:rPr>
+          <w:rFonts w:ascii="Aptos Narrow" w:hAnsi="Aptos Narrow" w:cstheme="minorHAnsi"/>
+          <w:color w:val="70AD47" w:themeColor="accent6"/>
+          <w:szCs w:val="20"/>
+        </w:rPr>
+      </w:pPr>
+      <w:r>
+        <w:rPr>
+          <w:rFonts w:ascii="Aptos Narrow" w:hAnsi="Aptos Narrow" w:cstheme="minorHAnsi"/>
+          <w:color w:val="70AD47" w:themeColor="accent6"/>
+          <w:szCs w:val="20"/>
+        </w:rPr>
+        <w:t xml:space="preserve">        "update",</w:t>
+      </w:r>
+    </w:p>
+    <w:p>
+      <w:pPr>
+        <w:pStyle w:val="ListParagraph"/>
+        <w:spacing w:before="240" w:line="360" w:lineRule="auto"/>
+        <w:ind w:left="4536"/>
+        <w:contextualSpacing w:val="0"/>
+        <w:rPr>
+          <w:rFonts w:ascii="Aptos Narrow" w:hAnsi="Aptos Narrow" w:cstheme="minorHAnsi"/>
+          <w:color w:val="70AD47" w:themeColor="accent6"/>
+          <w:szCs w:val="20"/>
+        </w:rPr>
+      </w:pPr>
+      <w:r>
+        <w:rPr>
+          <w:rFonts w:ascii="Aptos Narrow" w:hAnsi="Aptos Narrow" w:cstheme="minorHAnsi"/>
+          <w:color w:val="70AD47" w:themeColor="accent6"/>
+          <w:szCs w:val="20"/>
+        </w:rPr>
+        <w:t xml:space="preserve">        "D:\OS_2022\sources\install.wim",</w:t>
+      </w:r>
+    </w:p>
+    <w:p>
+      <w:pPr>
+        <w:pStyle w:val="ListParagraph"/>
+        <w:spacing w:before="240" w:line="360" w:lineRule="auto"/>
+        <w:ind w:left="4536"/>
+        <w:contextualSpacing w:val="0"/>
+        <w:rPr>
+          <w:rFonts w:ascii="Aptos Narrow" w:hAnsi="Aptos Narrow" w:cstheme="minorHAnsi"/>
+          <w:color w:val="70AD47" w:themeColor="accent6"/>
+          <w:szCs w:val="20"/>
+        </w:rPr>
+      </w:pPr>
+      <w:r>
+        <w:rPr>
+          <w:rFonts w:ascii="Aptos Narrow" w:hAnsi="Aptos Narrow" w:cstheme="minorHAnsi"/>
+          <w:color w:val="70AD47" w:themeColor="accent6"/>
+          <w:szCs w:val="20"/>
+        </w:rPr>
+        <w:t xml:space="preserve">        $_.ImageIndex,</w:t>
+      </w:r>
+    </w:p>
+    <w:p>
+      <w:pPr>
+        <w:pStyle w:val="ListParagraph"/>
+        <w:spacing w:before="240" w:line="360" w:lineRule="auto"/>
+        <w:ind w:left="4536"/>
+        <w:contextualSpacing w:val="0"/>
+        <w:rPr>
+          <w:rFonts w:ascii="Aptos Narrow" w:hAnsi="Aptos Narrow" w:cstheme="minorHAnsi"/>
+          <w:color w:val="70AD47" w:themeColor="accent6"/>
+          <w:szCs w:val="20"/>
+        </w:rPr>
+      </w:pPr>
+      <w:r>
+        <w:rPr>
+          <w:rFonts w:ascii="Aptos Narrow" w:hAnsi="Aptos Narrow" w:cstheme="minorHAnsi"/>
+          <w:color w:val="70AD47" w:themeColor="accent6"/>
+          <w:szCs w:val="20"/>
+        </w:rPr>
+        <w:t xml:space="preserve">        "--command=""add 'D:\OS_2022_Custom\Install\Install\Update\Winlib\WinRE.wim' '\Windows\System32\Recovery\WinRe.wim'"""</w:t>
+      </w:r>
+    </w:p>
+    <w:p>
+      <w:pPr>
+        <w:pStyle w:val="ListParagraph"/>
+        <w:spacing w:before="240" w:line="360" w:lineRule="auto"/>
+        <w:ind w:left="4536"/>
+        <w:contextualSpacing w:val="0"/>
+        <w:rPr>
+          <w:rFonts w:ascii="Aptos Narrow" w:hAnsi="Aptos Narrow" w:cstheme="minorHAnsi"/>
+          <w:color w:val="70AD47" w:themeColor="accent6"/>
+          <w:szCs w:val="20"/>
+        </w:rPr>
+      </w:pPr>
+      <w:r>
+        <w:rPr>
+          <w:rFonts w:ascii="Aptos Narrow" w:hAnsi="Aptos Narrow" w:cstheme="minorHAnsi"/>
+          <w:color w:val="70AD47" w:themeColor="accent6"/>
+          <w:szCs w:val="20"/>
+        </w:rPr>
+        <w:t xml:space="preserve">    )</w:t>
+      </w:r>
+    </w:p>
+    <w:p>
+      <w:pPr>
+        <w:pStyle w:val="ListParagraph"/>
+        <w:spacing w:before="240" w:line="360" w:lineRule="auto"/>
+        <w:ind w:left="4536"/>
+        <w:contextualSpacing w:val="0"/>
+        <w:rPr>
+          <w:rFonts w:ascii="Aptos Narrow" w:hAnsi="Aptos Narrow" w:cstheme="minorHAnsi"/>
+          <w:color w:val="70AD47" w:themeColor="accent6"/>
+          <w:szCs w:val="20"/>
+        </w:rPr>
+      </w:pPr>
+      <w:r>
+        <w:rPr>
+          <w:rFonts w:ascii="Aptos Narrow" w:hAnsi="Aptos Narrow" w:cstheme="minorHAnsi"/>
+          <w:color w:val="70AD47" w:themeColor="accent6"/>
+          <w:szCs w:val="20"/>
+        </w:rPr>
+        <w:t xml:space="preserve">    Start-Process -FilePath "d:\wimlib\wimlib-imagex.exe" -ArgumentList $Arguments -wait -nonewwindow</w:t>
+      </w:r>
+    </w:p>
+    <w:p>
+      <w:pPr>
+        <w:pStyle w:val="ListParagraph"/>
+        <w:spacing w:before="240" w:line="360" w:lineRule="auto"/>
+        <w:ind w:left="4536"/>
+        <w:contextualSpacing w:val="0"/>
+        <w:rPr>
+          <w:rFonts w:ascii="Aptos Narrow" w:hAnsi="Aptos Narrow" w:cstheme="minorHAnsi"/>
+          <w:color w:val="70AD47" w:themeColor="accent6"/>
+          <w:szCs w:val="20"/>
+        </w:rPr>
+      </w:pPr>
+      <w:r>
+        <w:rPr>
+          <w:rFonts w:ascii="Aptos Narrow" w:hAnsi="Aptos Narrow" w:cstheme="minorHAnsi"/>
+          <w:color w:val="70AD47" w:themeColor="accent6"/>
+          <w:szCs w:val="20"/>
+        </w:rPr>
+        <w:t xml:space="preserve">    Write-Host "   Finish`n" -ForegroundColor Green</w:t>
+      </w:r>
+    </w:p>
+    <w:p>
+      <w:pPr>
+        <w:pStyle w:val="ListParagraph"/>
+        <w:spacing w:before="240" w:line="360" w:lineRule="auto"/>
+        <w:ind w:left="4536"/>
+        <w:contextualSpacing w:val="0"/>
+        <w:rPr>
+          <w:rFonts w:ascii="Aptos Narrow" w:hAnsi="Aptos Narrow" w:cstheme="minorHAnsi"/>
+          <w:color w:val="70AD47" w:themeColor="accent6"/>
+          <w:szCs w:val="20"/>
+        </w:rPr>
+      </w:pPr>
+      <w:r>
+        <w:rPr>
+          <w:rFonts w:ascii="Aptos Narrow" w:hAnsi="Aptos Narrow" w:cstheme="minorHAnsi"/>
+          <w:color w:val="70AD47" w:themeColor="accent6"/>
+          <w:szCs w:val="20"/>
+        </w:rPr>
+        <w:t>}</w:t>
+      </w:r>
+    </w:p>
+    <w:p>
+      <w:pPr>
+        <w:pStyle w:val="Heading5"/>
+        <w:numPr>
+          <w:ilvl w:val="0"/>
+          <w:numId w:val="45"/>
+        </w:numPr>
+        <w:spacing w:before="720" w:line="360" w:lineRule="auto"/>
+        <w:ind w:left="2694" w:hanging="567"/>
+        <w:rPr>
+          <w:rFonts w:ascii="Aptos Narrow" w:eastAsiaTheme="minorEastAsia" w:hAnsi="Aptos Narrow"/>
+          <w:szCs w:val="20"/>
+        </w:rPr>
+      </w:pPr>
+      <w:bookmarkStart w:id="55" w:name="_Ref161962158"/>
+      <w:r>
+        <w:rPr>
+          <w:rFonts w:ascii="Aptos Narrow" w:eastAsiaTheme="minorEastAsia" w:hAnsi="Aptos Narrow"/>
+          <w:szCs w:val="20"/>
+        </w:rPr>
         <w:t>Rebuilding Install.wim reduces file size</w:t>
       </w:r>
       <w:bookmarkEnd w:id="51"/>
+      <w:bookmarkEnd w:id="55"/>
     </w:p>
     <w:p>
       <w:pPr>
@@ -23089,7 +24045,7 @@
           <w:u w:val="none"/>
         </w:rPr>
       </w:pPr>
-      <w:hyperlink r:id="rId28" w:history="1">
+      <w:hyperlink r:id="rId36" w:history="1">
         <w:r>
           <w:rPr>
             <w:rStyle w:val="Hyperlink"/>
@@ -23119,7 +24075,7 @@
           <w:u w:val="none"/>
         </w:rPr>
       </w:pPr>
-      <w:hyperlink r:id="rId29" w:history="1">
+      <w:hyperlink r:id="rId37" w:history="1">
         <w:r>
           <w:rPr>
             <w:rStyle w:val="Hyperlink"/>
@@ -23415,6 +24371,7 @@
           <w:color w:val="70AD47" w:themeColor="accent6"/>
           <w:szCs w:val="20"/>
         </w:rPr>
+        <w:lastRenderedPageBreak/>
         <w:t xml:space="preserve">    Remove-Item -Path $InstallWim</w:t>
       </w:r>
     </w:p>
@@ -23507,1254 +24464,6 @@
       <w:r>
         <w:rPr>
           <w:rFonts w:ascii="Aptos Narrow" w:hAnsi="Aptos Narrow"/>
-          <w:color w:val="70AD47" w:themeColor="accent6"/>
-          <w:szCs w:val="20"/>
-        </w:rPr>
-        <w:t>}</w:t>
-      </w:r>
-    </w:p>
-    <w:p>
-      <w:pPr>
-        <w:pStyle w:val="Heading5"/>
-        <w:numPr>
-          <w:ilvl w:val="0"/>
-          <w:numId w:val="45"/>
-        </w:numPr>
-        <w:spacing w:before="720" w:line="360" w:lineRule="auto"/>
-        <w:ind w:left="2694" w:hanging="567"/>
-        <w:rPr>
-          <w:rFonts w:ascii="Aptos Narrow" w:eastAsiaTheme="minorEastAsia" w:hAnsi="Aptos Narrow"/>
-          <w:szCs w:val="20"/>
-        </w:rPr>
-      </w:pPr>
-      <w:bookmarkStart w:id="52" w:name="_Ref148194210"/>
-      <w:r>
-        <w:rPr>
-          <w:rFonts w:ascii="Aptos Narrow" w:eastAsiaTheme="minorEastAsia" w:hAnsi="Aptos Narrow"/>
-          <w:szCs w:val="20"/>
-        </w:rPr>
-        <w:t>How to batch replace WinRE.wim in all index numbers in Install.wim</w:t>
-      </w:r>
-      <w:bookmarkEnd w:id="52"/>
-    </w:p>
-    <w:p>
-      <w:pPr>
-        <w:pStyle w:val="Heading6"/>
-        <w:numPr>
-          <w:ilvl w:val="1"/>
-          <w:numId w:val="45"/>
-        </w:numPr>
-        <w:spacing w:before="240" w:line="360" w:lineRule="auto"/>
-        <w:ind w:left="3544" w:hanging="850"/>
-        <w:rPr>
-          <w:rFonts w:ascii="Aptos Narrow" w:eastAsiaTheme="minorEastAsia" w:hAnsi="Aptos Narrow"/>
-          <w:szCs w:val="20"/>
-        </w:rPr>
-      </w:pPr>
-      <w:bookmarkStart w:id="53" w:name="_Ref148194206"/>
-      <w:r>
-        <w:rPr>
-          <w:rStyle w:val="Hyperlink"/>
-          <w:rFonts w:ascii="Aptos Narrow" w:eastAsiaTheme="minorEastAsia" w:hAnsi="Aptos Narrow"/>
-          <w:color w:val="auto"/>
-          <w:szCs w:val="20"/>
-          <w:u w:val="none"/>
-        </w:rPr>
-        <w:t>Get WimLib</w:t>
-      </w:r>
-      <w:bookmarkEnd w:id="53"/>
-    </w:p>
-    <w:p>
-      <w:pPr>
-        <w:pStyle w:val="ListParagraph"/>
-        <w:spacing w:before="240" w:line="360" w:lineRule="auto"/>
-        <w:ind w:left="3544"/>
-        <w:contextualSpacing w:val="0"/>
-        <w:rPr>
-          <w:rFonts w:ascii="Aptos Narrow" w:hAnsi="Aptos Narrow" w:cstheme="minorHAnsi"/>
-          <w:szCs w:val="20"/>
-        </w:rPr>
-      </w:pPr>
-      <w:r>
-        <w:rPr>
-          <w:rFonts w:ascii="Aptos Narrow" w:hAnsi="Aptos Narrow" w:cstheme="minorHAnsi"/>
-          <w:szCs w:val="20"/>
-        </w:rPr>
-        <w:lastRenderedPageBreak/>
-        <w:t xml:space="preserve">After going to the official website of </w:t>
-      </w:r>
-      <w:hyperlink r:id="rId30" w:history="1">
-        <w:r>
-          <w:rPr>
-            <w:rStyle w:val="Hyperlink"/>
-            <w:rFonts w:ascii="Aptos Narrow" w:hAnsi="Aptos Narrow" w:cstheme="minorHAnsi"/>
-            <w:szCs w:val="20"/>
-            <w:u w:val="none"/>
-          </w:rPr>
-          <w:t>https://wimlib.net</w:t>
-        </w:r>
-      </w:hyperlink>
-      <w:r>
-        <w:rPr>
-          <w:rFonts w:ascii="Aptos Narrow" w:hAnsi="Aptos Narrow" w:cstheme="minorHAnsi"/>
-          <w:szCs w:val="20"/>
-        </w:rPr>
-        <w:t xml:space="preserve">, select a different version: </w:t>
-      </w:r>
-      <w:hyperlink r:id="rId31" w:history="1">
-        <w:r>
-          <w:rPr>
-            <w:rStyle w:val="Hyperlink"/>
-            <w:rFonts w:ascii="Aptos Narrow" w:hAnsi="Aptos Narrow" w:cstheme="minorHAnsi"/>
-            <w:szCs w:val="20"/>
-            <w:u w:val="none"/>
-          </w:rPr>
-          <w:t>arm64</w:t>
-        </w:r>
-      </w:hyperlink>
-      <w:r>
-        <w:rPr>
-          <w:rFonts w:ascii="Aptos Narrow" w:hAnsi="Aptos Narrow" w:cstheme="minorHAnsi"/>
-          <w:szCs w:val="20"/>
-        </w:rPr>
-        <w:t xml:space="preserve">, </w:t>
-      </w:r>
-      <w:hyperlink r:id="rId32" w:history="1">
-        <w:r>
-          <w:rPr>
-            <w:rStyle w:val="Hyperlink"/>
-            <w:rFonts w:ascii="Aptos Narrow" w:hAnsi="Aptos Narrow" w:cstheme="minorHAnsi"/>
-            <w:szCs w:val="20"/>
-            <w:u w:val="none"/>
-          </w:rPr>
-          <w:t>x64</w:t>
-        </w:r>
-      </w:hyperlink>
-      <w:r>
-        <w:rPr>
-          <w:rFonts w:ascii="Aptos Narrow" w:hAnsi="Aptos Narrow" w:cstheme="minorHAnsi"/>
-          <w:szCs w:val="20"/>
-        </w:rPr>
-        <w:t xml:space="preserve">,  </w:t>
-      </w:r>
-      <w:hyperlink r:id="rId33" w:history="1">
-        <w:r>
-          <w:rPr>
-            <w:rStyle w:val="Hyperlink"/>
-            <w:rFonts w:ascii="Aptos Narrow" w:hAnsi="Aptos Narrow" w:cstheme="minorHAnsi"/>
-            <w:szCs w:val="20"/>
-            <w:u w:val="none"/>
-          </w:rPr>
-          <w:t>x86</w:t>
-        </w:r>
-      </w:hyperlink>
-      <w:r>
-        <w:rPr>
-          <w:rFonts w:ascii="Aptos Narrow" w:hAnsi="Aptos Narrow" w:cstheme="minorHAnsi"/>
-          <w:szCs w:val="20"/>
-        </w:rPr>
-        <w:t xml:space="preserve">, and extract it to: </w:t>
-      </w:r>
-      <w:r>
-        <w:rPr>
-          <w:rFonts w:ascii="Aptos Narrow" w:hAnsi="Aptos Narrow" w:cstheme="minorHAnsi"/>
-          <w:color w:val="7030A0"/>
-          <w:szCs w:val="20"/>
-        </w:rPr>
-        <w:t>D:Wimlib</w:t>
-      </w:r>
-      <w:r>
-        <w:rPr>
-          <w:rFonts w:ascii="Aptos Narrow" w:hAnsi="Aptos Narrow" w:cstheme="minorHAnsi"/>
-          <w:szCs w:val="20"/>
-        </w:rPr>
-        <w:t xml:space="preserve"> after downloading.</w:t>
-      </w:r>
-      <w:r>
-        <w:rPr>
-          <w:rFonts w:ascii="Aptos Narrow" w:hAnsi="Aptos Narrow" w:cstheme="minorHAnsi"/>
-          <w:szCs w:val="20"/>
-        </w:rPr>
-        <w:t xml:space="preserve"> </w:t>
-      </w:r>
-    </w:p>
-    <w:p>
-      <w:pPr>
-        <w:pStyle w:val="Heading6"/>
-        <w:numPr>
-          <w:ilvl w:val="1"/>
-          <w:numId w:val="45"/>
-        </w:numPr>
-        <w:spacing w:before="720" w:line="360" w:lineRule="auto"/>
-        <w:ind w:left="3544" w:hanging="850"/>
-        <w:rPr>
-          <w:rFonts w:ascii="Aptos Narrow" w:eastAsiaTheme="minorEastAsia" w:hAnsi="Aptos Narrow"/>
-          <w:szCs w:val="20"/>
-        </w:rPr>
-      </w:pPr>
-      <w:bookmarkStart w:id="54" w:name="_Ref148194202"/>
-      <w:r>
-        <w:rPr>
-          <w:rFonts w:ascii="Aptos Narrow" w:eastAsiaTheme="minorEastAsia" w:hAnsi="Aptos Narrow"/>
-          <w:szCs w:val="20"/>
-        </w:rPr>
-        <w:t>How to extract and update WinRE.wim in Install.wim</w:t>
-      </w:r>
-      <w:bookmarkEnd w:id="54"/>
-    </w:p>
-    <w:p>
-      <w:pPr>
-        <w:pStyle w:val="Heading7"/>
-        <w:numPr>
-          <w:ilvl w:val="2"/>
-          <w:numId w:val="45"/>
-        </w:numPr>
-        <w:spacing w:line="360" w:lineRule="auto"/>
-        <w:ind w:left="4545" w:hanging="1001"/>
-        <w:rPr>
-          <w:rFonts w:ascii="Aptos Narrow" w:eastAsiaTheme="minorEastAsia" w:hAnsi="Aptos Narrow"/>
-          <w:iCs w:val="0"/>
-          <w:szCs w:val="20"/>
-        </w:rPr>
-      </w:pPr>
-      <w:r>
-        <w:rPr>
-          <w:rStyle w:val="Hyperlink"/>
-          <w:rFonts w:ascii="Aptos Narrow" w:eastAsiaTheme="minorEastAsia" w:hAnsi="Aptos Narrow"/>
-          <w:iCs w:val="0"/>
-          <w:color w:val="auto"/>
-          <w:szCs w:val="20"/>
-          <w:u w:val="none"/>
-        </w:rPr>
-        <w:t>Extract the WinRE.wim file from Install.wim</w:t>
-      </w:r>
-    </w:p>
-    <w:p>
-      <w:pPr>
-        <w:pStyle w:val="ListParagraph"/>
-        <w:numPr>
-          <w:ilvl w:val="0"/>
-          <w:numId w:val="39"/>
-        </w:numPr>
-        <w:spacing w:before="240" w:line="360" w:lineRule="auto"/>
-        <w:ind w:left="4980" w:hanging="435"/>
-        <w:contextualSpacing w:val="0"/>
-        <w:rPr>
-          <w:rFonts w:ascii="Aptos Narrow" w:hAnsi="Aptos Narrow" w:cstheme="minorHAnsi"/>
-          <w:szCs w:val="20"/>
-        </w:rPr>
-      </w:pPr>
-      <w:r>
-        <w:rPr>
-          <w:rFonts w:ascii="Aptos Narrow" w:hAnsi="Aptos Narrow" w:cstheme="minorHAnsi"/>
-          <w:szCs w:val="20"/>
-        </w:rPr>
-        <w:t>Install.WinRE.Extract.ps1</w:t>
-      </w:r>
-    </w:p>
-    <w:p>
-      <w:pPr>
-        <w:pStyle w:val="ListParagraph"/>
-        <w:numPr>
-          <w:ilvl w:val="1"/>
-          <w:numId w:val="39"/>
-        </w:numPr>
-        <w:spacing w:before="240" w:line="360" w:lineRule="auto"/>
-        <w:ind w:left="5387" w:hanging="425"/>
-        <w:contextualSpacing w:val="0"/>
-        <w:rPr>
-          <w:rStyle w:val="Hyperlink"/>
-          <w:rFonts w:ascii="Aptos Narrow" w:hAnsi="Aptos Narrow" w:cstheme="minorHAnsi"/>
-          <w:color w:val="auto"/>
-          <w:szCs w:val="20"/>
-          <w:u w:val="none"/>
-        </w:rPr>
-      </w:pPr>
-      <w:hyperlink r:id="rId34" w:history="1">
-        <w:r>
-          <w:rPr>
-            <w:rStyle w:val="Hyperlink"/>
-            <w:rFonts w:ascii="Aptos Narrow" w:hAnsi="Aptos Narrow" w:cstheme="minorHAnsi"/>
-            <w:szCs w:val="20"/>
-            <w:u w:val="none"/>
-          </w:rPr>
-          <w:t>\Expand\Install\Install.WinRE.Extract.ps1</w:t>
-        </w:r>
-      </w:hyperlink>
-    </w:p>
-    <w:p>
-      <w:pPr>
-        <w:pStyle w:val="ListParagraph"/>
-        <w:numPr>
-          <w:ilvl w:val="1"/>
-          <w:numId w:val="39"/>
-        </w:numPr>
-        <w:spacing w:before="240" w:line="360" w:lineRule="auto"/>
-        <w:ind w:left="5387" w:hanging="425"/>
-        <w:contextualSpacing w:val="0"/>
-        <w:rPr>
-          <w:rStyle w:val="Hyperlink"/>
-          <w:rFonts w:ascii="Aptos Narrow" w:hAnsi="Aptos Narrow" w:cstheme="minorHAnsi"/>
-          <w:color w:val="auto"/>
-          <w:szCs w:val="20"/>
-          <w:u w:val="none"/>
-        </w:rPr>
-      </w:pPr>
-      <w:hyperlink r:id="rId35" w:history="1">
-        <w:r>
-          <w:rPr>
-            <w:rStyle w:val="Hyperlink"/>
-            <w:rFonts w:ascii="Aptos Narrow" w:hAnsi="Aptos Narrow" w:cstheme="minorHAnsi"/>
-            <w:szCs w:val="20"/>
-            <w:u w:val="none"/>
-          </w:rPr>
-          <w:t>https://github.com/ilikeyi/solutions/blob/main/</w:t>
-        </w:r>
-        <w:r>
-          <w:rPr>
-            <w:rStyle w:val="Hyperlink"/>
-            <w:rFonts w:ascii="Aptos Narrow" w:hAnsi="Aptos Narrow" w:cstheme="minorHAnsi"/>
-            <w:szCs w:val="20"/>
-            <w:u w:val="none"/>
-          </w:rPr>
-          <w:t>_Learn</w:t>
-        </w:r>
-        <w:r>
-          <w:rPr>
-            <w:rStyle w:val="Hyperlink"/>
-            <w:rFonts w:ascii="Aptos Narrow" w:hAnsi="Aptos Narrow" w:cstheme="minorHAnsi"/>
-            <w:szCs w:val="20"/>
-            <w:u w:val="none"/>
-          </w:rPr>
-          <w:t>/</w:t>
-        </w:r>
-        <w:r>
-          <w:rPr>
-            <w:rStyle w:val="Hyperlink"/>
-            <w:rFonts w:ascii="Aptos Narrow" w:hAnsi="Aptos Narrow" w:cstheme="minorHAnsi"/>
-            <w:szCs w:val="20"/>
-            <w:u w:val="none"/>
-          </w:rPr>
-          <w:t>Packaging.tutorial/</w:t>
-        </w:r>
-        <w:r>
-          <w:rPr>
-            <w:rStyle w:val="Hyperlink"/>
-            <w:rFonts w:ascii="Aptos Narrow" w:hAnsi="Aptos Narrow" w:cstheme="minorHAnsi"/>
-            <w:szCs w:val="20"/>
-            <w:u w:val="none"/>
-          </w:rPr>
-          <w:t>OS.2022/Expand/Install/Install.WinRE.Extract.ps1</w:t>
-        </w:r>
-      </w:hyperlink>
-    </w:p>
-    <w:p>
-      <w:pPr>
-        <w:pStyle w:val="ListParagraph"/>
-        <w:numPr>
-          <w:ilvl w:val="0"/>
-          <w:numId w:val="39"/>
-        </w:numPr>
-        <w:spacing w:before="720" w:line="360" w:lineRule="auto"/>
-        <w:ind w:left="4980" w:hanging="435"/>
-        <w:contextualSpacing w:val="0"/>
-        <w:rPr>
-          <w:rFonts w:ascii="Aptos Narrow" w:hAnsi="Aptos Narrow" w:cstheme="minorHAnsi"/>
-          <w:szCs w:val="20"/>
-        </w:rPr>
-      </w:pPr>
-      <w:r>
-        <w:rPr>
-          <w:rFonts w:ascii="Aptos Narrow" w:hAnsi="Aptos Narrow" w:cstheme="minorHAnsi"/>
-          <w:szCs w:val="20"/>
-        </w:rPr>
-        <w:t>Copy the code</w:t>
-      </w:r>
-    </w:p>
-    <w:p>
-      <w:pPr>
-        <w:pStyle w:val="ListParagraph"/>
-        <w:spacing w:before="240" w:line="360" w:lineRule="auto"/>
-        <w:ind w:left="4536"/>
-        <w:contextualSpacing w:val="0"/>
-        <w:rPr>
-          <w:rFonts w:ascii="Aptos Narrow" w:hAnsi="Aptos Narrow" w:cstheme="minorHAnsi"/>
-          <w:color w:val="70AD47" w:themeColor="accent6"/>
-          <w:szCs w:val="20"/>
-        </w:rPr>
-      </w:pPr>
-      <w:r>
-        <w:rPr>
-          <w:rFonts w:ascii="Aptos Narrow" w:hAnsi="Aptos Narrow" w:cstheme="minorHAnsi"/>
-          <w:color w:val="70AD47" w:themeColor="accent6"/>
-          <w:szCs w:val="20"/>
-        </w:rPr>
-        <w:t>$Arguments = @(</w:t>
-      </w:r>
-    </w:p>
-    <w:p>
-      <w:pPr>
-        <w:pStyle w:val="ListParagraph"/>
-        <w:spacing w:before="240" w:line="360" w:lineRule="auto"/>
-        <w:ind w:left="4536"/>
-        <w:contextualSpacing w:val="0"/>
-        <w:rPr>
-          <w:rFonts w:ascii="Aptos Narrow" w:hAnsi="Aptos Narrow" w:cstheme="minorHAnsi"/>
-          <w:color w:val="70AD47" w:themeColor="accent6"/>
-          <w:szCs w:val="20"/>
-        </w:rPr>
-      </w:pPr>
-      <w:r>
-        <w:rPr>
-          <w:rFonts w:ascii="Aptos Narrow" w:hAnsi="Aptos Narrow" w:cstheme="minorHAnsi"/>
-          <w:color w:val="70AD47" w:themeColor="accent6"/>
-          <w:szCs w:val="20"/>
-        </w:rPr>
-        <w:t xml:space="preserve">    </w:t>
-      </w:r>
-      <w:r>
-        <w:rPr>
-          <w:rFonts w:ascii="Aptos Narrow" w:hAnsi="Aptos Narrow" w:cstheme="minorHAnsi"/>
-          <w:color w:val="70AD47" w:themeColor="accent6"/>
-          <w:szCs w:val="20"/>
-        </w:rPr>
-        <w:t>"extract",</w:t>
-      </w:r>
-    </w:p>
-    <w:p>
-      <w:pPr>
-        <w:pStyle w:val="ListParagraph"/>
-        <w:spacing w:before="240" w:line="360" w:lineRule="auto"/>
-        <w:ind w:left="4536"/>
-        <w:contextualSpacing w:val="0"/>
-        <w:rPr>
-          <w:rFonts w:ascii="Aptos Narrow" w:hAnsi="Aptos Narrow" w:cstheme="minorHAnsi"/>
-          <w:color w:val="70AD47" w:themeColor="accent6"/>
-          <w:szCs w:val="20"/>
-        </w:rPr>
-      </w:pPr>
-      <w:r>
-        <w:rPr>
-          <w:rFonts w:ascii="Aptos Narrow" w:hAnsi="Aptos Narrow" w:cstheme="minorHAnsi"/>
-          <w:color w:val="70AD47" w:themeColor="accent6"/>
-          <w:szCs w:val="20"/>
-        </w:rPr>
-        <w:t xml:space="preserve">    </w:t>
-      </w:r>
-      <w:r>
-        <w:rPr>
-          <w:rFonts w:ascii="Aptos Narrow" w:hAnsi="Aptos Narrow" w:cstheme="minorHAnsi"/>
-          <w:color w:val="70AD47" w:themeColor="accent6"/>
-          <w:szCs w:val="20"/>
-        </w:rPr>
-        <w:t>"D:\</w:t>
-      </w:r>
-      <w:r>
-        <w:rPr>
-          <w:rFonts w:ascii="Aptos Narrow" w:hAnsi="Aptos Narrow" w:cstheme="minorHAnsi"/>
-          <w:color w:val="70AD47" w:themeColor="accent6"/>
-          <w:szCs w:val="20"/>
-        </w:rPr>
-        <w:t>OS_2022</w:t>
-      </w:r>
-      <w:r>
-        <w:rPr>
-          <w:rFonts w:ascii="Aptos Narrow" w:hAnsi="Aptos Narrow" w:cstheme="minorHAnsi"/>
-          <w:color w:val="70AD47" w:themeColor="accent6"/>
-          <w:szCs w:val="20"/>
-        </w:rPr>
-        <w:t>\sources\install.wim", "1",</w:t>
-      </w:r>
-    </w:p>
-    <w:p>
-      <w:pPr>
-        <w:pStyle w:val="ListParagraph"/>
-        <w:spacing w:before="240" w:line="360" w:lineRule="auto"/>
-        <w:ind w:left="4536"/>
-        <w:contextualSpacing w:val="0"/>
-        <w:rPr>
-          <w:rFonts w:ascii="Aptos Narrow" w:hAnsi="Aptos Narrow" w:cstheme="minorHAnsi"/>
-          <w:color w:val="70AD47" w:themeColor="accent6"/>
-          <w:szCs w:val="20"/>
-        </w:rPr>
-      </w:pPr>
-      <w:r>
-        <w:rPr>
-          <w:rFonts w:ascii="Aptos Narrow" w:hAnsi="Aptos Narrow" w:cstheme="minorHAnsi"/>
-          <w:color w:val="70AD47" w:themeColor="accent6"/>
-          <w:szCs w:val="20"/>
-        </w:rPr>
-        <w:t xml:space="preserve">    </w:t>
-      </w:r>
-      <w:r>
-        <w:rPr>
-          <w:rFonts w:ascii="Aptos Narrow" w:hAnsi="Aptos Narrow" w:cstheme="minorHAnsi"/>
-          <w:color w:val="70AD47" w:themeColor="accent6"/>
-          <w:szCs w:val="20"/>
-        </w:rPr>
-        <w:t>"\Windows\System32\Recovery\Winre.wim",</w:t>
-      </w:r>
-    </w:p>
-    <w:p>
-      <w:pPr>
-        <w:pStyle w:val="ListParagraph"/>
-        <w:spacing w:before="240" w:line="360" w:lineRule="auto"/>
-        <w:ind w:left="4536"/>
-        <w:contextualSpacing w:val="0"/>
-        <w:rPr>
-          <w:rFonts w:ascii="Aptos Narrow" w:hAnsi="Aptos Narrow" w:cstheme="minorHAnsi"/>
-          <w:color w:val="70AD47" w:themeColor="accent6"/>
-          <w:szCs w:val="20"/>
-        </w:rPr>
-      </w:pPr>
-      <w:r>
-        <w:rPr>
-          <w:rFonts w:ascii="Aptos Narrow" w:hAnsi="Aptos Narrow" w:cstheme="minorHAnsi"/>
-          <w:color w:val="70AD47" w:themeColor="accent6"/>
-          <w:szCs w:val="20"/>
-        </w:rPr>
-        <w:t xml:space="preserve">    </w:t>
-      </w:r>
-      <w:r>
-        <w:rPr>
-          <w:rFonts w:ascii="Aptos Narrow" w:hAnsi="Aptos Narrow" w:cstheme="minorHAnsi"/>
-          <w:color w:val="70AD47" w:themeColor="accent6"/>
-          <w:szCs w:val="20"/>
-        </w:rPr>
-        <w:t>"--dest-dir=""D:\</w:t>
-      </w:r>
-      <w:r>
-        <w:rPr>
-          <w:rFonts w:ascii="Aptos Narrow" w:hAnsi="Aptos Narrow" w:cstheme="minorHAnsi"/>
-          <w:color w:val="70AD47" w:themeColor="accent6"/>
-          <w:szCs w:val="20"/>
-        </w:rPr>
-        <w:t>OS_2022</w:t>
-      </w:r>
-      <w:r>
-        <w:rPr>
-          <w:rFonts w:ascii="Aptos Narrow" w:hAnsi="Aptos Narrow" w:cstheme="minorHAnsi"/>
-          <w:color w:val="70AD47" w:themeColor="accent6"/>
-          <w:szCs w:val="20"/>
-        </w:rPr>
-        <w:t>_Custom\Install\Install\Update\Winlib"""</w:t>
-      </w:r>
-    </w:p>
-    <w:p>
-      <w:pPr>
-        <w:pStyle w:val="ListParagraph"/>
-        <w:spacing w:before="240" w:line="360" w:lineRule="auto"/>
-        <w:ind w:left="4536"/>
-        <w:contextualSpacing w:val="0"/>
-        <w:rPr>
-          <w:rFonts w:ascii="Aptos Narrow" w:hAnsi="Aptos Narrow" w:cstheme="minorHAnsi"/>
-          <w:color w:val="70AD47" w:themeColor="accent6"/>
-          <w:szCs w:val="20"/>
-        </w:rPr>
-      </w:pPr>
-      <w:r>
-        <w:rPr>
-          <w:rFonts w:ascii="Aptos Narrow" w:hAnsi="Aptos Narrow" w:cstheme="minorHAnsi"/>
-          <w:color w:val="70AD47" w:themeColor="accent6"/>
-          <w:szCs w:val="20"/>
-        </w:rPr>
-        <w:t>)</w:t>
-      </w:r>
-    </w:p>
-    <w:p>
-      <w:pPr>
-        <w:pStyle w:val="ListParagraph"/>
-        <w:spacing w:before="240" w:line="360" w:lineRule="auto"/>
-        <w:ind w:left="4536"/>
-        <w:contextualSpacing w:val="0"/>
-        <w:rPr>
-          <w:rFonts w:ascii="Aptos Narrow" w:hAnsi="Aptos Narrow" w:cstheme="minorHAnsi"/>
-          <w:color w:val="70AD47" w:themeColor="accent6"/>
-          <w:szCs w:val="20"/>
-        </w:rPr>
-      </w:pPr>
-      <w:r>
-        <w:rPr>
-          <w:rFonts w:ascii="Aptos Narrow" w:hAnsi="Aptos Narrow" w:cstheme="minorHAnsi"/>
-          <w:color w:val="70AD47" w:themeColor="accent6"/>
-          <w:szCs w:val="20"/>
-        </w:rPr>
-        <w:t>New-Item -Path "D:\</w:t>
-      </w:r>
-      <w:r>
-        <w:rPr>
-          <w:rFonts w:ascii="Aptos Narrow" w:hAnsi="Aptos Narrow" w:cstheme="minorHAnsi"/>
-          <w:color w:val="70AD47" w:themeColor="accent6"/>
-          <w:szCs w:val="20"/>
-        </w:rPr>
-        <w:t>OS_2022</w:t>
-      </w:r>
-      <w:r>
-        <w:rPr>
-          <w:rFonts w:ascii="Aptos Narrow" w:hAnsi="Aptos Narrow" w:cstheme="minorHAnsi"/>
-          <w:color w:val="70AD47" w:themeColor="accent6"/>
-          <w:szCs w:val="20"/>
-        </w:rPr>
-        <w:t>_Custom\Install\Install\Update\Winlib" -ItemType Directory</w:t>
-      </w:r>
-      <w:r>
-        <w:rPr>
-          <w:rFonts w:ascii="Aptos Narrow" w:hAnsi="Aptos Narrow" w:cstheme="minorHAnsi"/>
-          <w:color w:val="70AD47" w:themeColor="accent6"/>
-          <w:szCs w:val="20"/>
-        </w:rPr>
-        <w:t xml:space="preserve"> -ea SilentlyContinue</w:t>
-      </w:r>
-    </w:p>
-    <w:p>
-      <w:pPr>
-        <w:pStyle w:val="ListParagraph"/>
-        <w:spacing w:before="240" w:line="360" w:lineRule="auto"/>
-        <w:ind w:left="4536"/>
-        <w:contextualSpacing w:val="0"/>
-        <w:rPr>
-          <w:rFonts w:ascii="Aptos Narrow" w:hAnsi="Aptos Narrow" w:cstheme="minorHAnsi"/>
-          <w:color w:val="70AD47" w:themeColor="accent6"/>
-          <w:szCs w:val="20"/>
-        </w:rPr>
-      </w:pPr>
-      <w:r>
-        <w:rPr>
-          <w:rFonts w:ascii="Aptos Narrow" w:hAnsi="Aptos Narrow" w:cstheme="minorHAnsi"/>
-          <w:color w:val="70AD47" w:themeColor="accent6"/>
-          <w:szCs w:val="20"/>
-        </w:rPr>
-        <w:t>Start-Process -FilePath "d:\wimlib\wimlib-imagex.exe" -ArgumentList $Arguments -wait -nonewwindow</w:t>
-      </w:r>
-    </w:p>
-    <w:p>
-      <w:pPr>
-        <w:pStyle w:val="Heading7"/>
-        <w:numPr>
-          <w:ilvl w:val="2"/>
-          <w:numId w:val="45"/>
-        </w:numPr>
-        <w:spacing w:before="720" w:line="360" w:lineRule="auto"/>
-        <w:ind w:left="4536" w:hanging="992"/>
-        <w:rPr>
-          <w:rFonts w:ascii="Aptos Narrow" w:eastAsiaTheme="minorEastAsia" w:hAnsi="Aptos Narrow"/>
-          <w:iCs w:val="0"/>
-          <w:szCs w:val="20"/>
-        </w:rPr>
-      </w:pPr>
-      <w:r>
-        <w:rPr>
-          <w:rFonts w:ascii="Aptos Narrow" w:eastAsiaTheme="minorEastAsia" w:hAnsi="Aptos Narrow"/>
-          <w:iCs w:val="0"/>
-          <w:szCs w:val="20"/>
-        </w:rPr>
-        <w:t>Get all index numbers of Install.wim and replace the old WinRE.wim</w:t>
-      </w:r>
-    </w:p>
-    <w:p>
-      <w:pPr>
-        <w:pStyle w:val="ListParagraph"/>
-        <w:numPr>
-          <w:ilvl w:val="0"/>
-          <w:numId w:val="40"/>
-        </w:numPr>
-        <w:spacing w:before="240" w:line="360" w:lineRule="auto"/>
-        <w:ind w:left="4980" w:hanging="444"/>
-        <w:contextualSpacing w:val="0"/>
-        <w:rPr>
-          <w:rFonts w:ascii="Aptos Narrow" w:hAnsi="Aptos Narrow" w:cstheme="minorHAnsi"/>
-          <w:szCs w:val="20"/>
-        </w:rPr>
-      </w:pPr>
-      <w:r>
-        <w:rPr>
-          <w:rFonts w:ascii="Aptos Narrow" w:hAnsi="Aptos Narrow" w:cstheme="minorHAnsi"/>
-          <w:szCs w:val="20"/>
-        </w:rPr>
-        <w:t>Install.WinRE.Replace.wim.ps1</w:t>
-      </w:r>
-    </w:p>
-    <w:p>
-      <w:pPr>
-        <w:pStyle w:val="ListParagraph"/>
-        <w:numPr>
-          <w:ilvl w:val="1"/>
-          <w:numId w:val="40"/>
-        </w:numPr>
-        <w:spacing w:before="240" w:line="360" w:lineRule="auto"/>
-        <w:ind w:left="5387" w:hanging="425"/>
-        <w:contextualSpacing w:val="0"/>
-        <w:rPr>
-          <w:rStyle w:val="Hyperlink"/>
-          <w:rFonts w:ascii="Aptos Narrow" w:hAnsi="Aptos Narrow" w:cstheme="minorHAnsi"/>
-          <w:color w:val="auto"/>
-          <w:szCs w:val="20"/>
-          <w:u w:val="none"/>
-        </w:rPr>
-      </w:pPr>
-      <w:hyperlink r:id="rId36" w:history="1">
-        <w:r>
-          <w:rPr>
-            <w:rStyle w:val="Hyperlink"/>
-            <w:rFonts w:ascii="Aptos Narrow" w:hAnsi="Aptos Narrow" w:cstheme="minorHAnsi"/>
-            <w:szCs w:val="20"/>
-            <w:u w:val="none"/>
-          </w:rPr>
-          <w:t>\Expand\Install\Install.WinRE.Replace.wim.ps1</w:t>
-        </w:r>
-      </w:hyperlink>
-    </w:p>
-    <w:p>
-      <w:pPr>
-        <w:pStyle w:val="ListParagraph"/>
-        <w:numPr>
-          <w:ilvl w:val="1"/>
-          <w:numId w:val="40"/>
-        </w:numPr>
-        <w:spacing w:before="240" w:line="360" w:lineRule="auto"/>
-        <w:ind w:left="5387" w:hanging="425"/>
-        <w:contextualSpacing w:val="0"/>
-        <w:rPr>
-          <w:rStyle w:val="Hyperlink"/>
-          <w:rFonts w:ascii="Aptos Narrow" w:hAnsi="Aptos Narrow" w:cstheme="minorHAnsi"/>
-          <w:color w:val="auto"/>
-          <w:szCs w:val="20"/>
-          <w:u w:val="none"/>
-        </w:rPr>
-      </w:pPr>
-      <w:hyperlink r:id="rId37" w:history="1">
-        <w:r>
-          <w:rPr>
-            <w:rStyle w:val="Hyperlink"/>
-            <w:rFonts w:ascii="Aptos Narrow" w:hAnsi="Aptos Narrow" w:cstheme="minorHAnsi"/>
-            <w:szCs w:val="20"/>
-            <w:u w:val="none"/>
-          </w:rPr>
-          <w:t>https://github.com/ilikeyi/solutions/blob/main/</w:t>
-        </w:r>
-        <w:r>
-          <w:rPr>
-            <w:rStyle w:val="Hyperlink"/>
-            <w:rFonts w:ascii="Aptos Narrow" w:hAnsi="Aptos Narrow" w:cstheme="minorHAnsi"/>
-            <w:szCs w:val="20"/>
-            <w:u w:val="none"/>
-          </w:rPr>
-          <w:t>_Learn</w:t>
-        </w:r>
-        <w:r>
-          <w:rPr>
-            <w:rStyle w:val="Hyperlink"/>
-            <w:rFonts w:ascii="Aptos Narrow" w:hAnsi="Aptos Narrow" w:cstheme="minorHAnsi"/>
-            <w:szCs w:val="20"/>
-            <w:u w:val="none"/>
-          </w:rPr>
-          <w:t>/</w:t>
-        </w:r>
-        <w:r>
-          <w:rPr>
-            <w:rStyle w:val="Hyperlink"/>
-            <w:rFonts w:ascii="Aptos Narrow" w:hAnsi="Aptos Narrow" w:cstheme="minorHAnsi"/>
-            <w:szCs w:val="20"/>
-            <w:u w:val="none"/>
-          </w:rPr>
-          <w:t>Packaging.tutorial/</w:t>
-        </w:r>
-        <w:r>
-          <w:rPr>
-            <w:rStyle w:val="Hyperlink"/>
-            <w:rFonts w:ascii="Aptos Narrow" w:hAnsi="Aptos Narrow" w:cstheme="minorHAnsi"/>
-            <w:szCs w:val="20"/>
-            <w:u w:val="none"/>
-          </w:rPr>
-          <w:t>OS.2022/Expand/Install/Install.WinRE.Replace.wim.ps1</w:t>
-        </w:r>
-      </w:hyperlink>
-    </w:p>
-    <w:p>
-      <w:pPr>
-        <w:pStyle w:val="ListParagraph"/>
-        <w:numPr>
-          <w:ilvl w:val="0"/>
-          <w:numId w:val="40"/>
-        </w:numPr>
-        <w:spacing w:before="720" w:line="360" w:lineRule="auto"/>
-        <w:ind w:left="4980" w:hanging="444"/>
-        <w:contextualSpacing w:val="0"/>
-        <w:rPr>
-          <w:rFonts w:ascii="Aptos Narrow" w:hAnsi="Aptos Narrow" w:cstheme="minorHAnsi"/>
-          <w:szCs w:val="20"/>
-        </w:rPr>
-      </w:pPr>
-      <w:r>
-        <w:rPr>
-          <w:rFonts w:ascii="Aptos Narrow" w:hAnsi="Aptos Narrow" w:cstheme="minorHAnsi"/>
-          <w:szCs w:val="20"/>
-        </w:rPr>
-        <w:t>Copy the code</w:t>
-      </w:r>
-    </w:p>
-    <w:p>
-      <w:pPr>
-        <w:pStyle w:val="ListParagraph"/>
-        <w:spacing w:before="240" w:line="360" w:lineRule="auto"/>
-        <w:ind w:left="4536"/>
-        <w:contextualSpacing w:val="0"/>
-        <w:rPr>
-          <w:rFonts w:ascii="Aptos Narrow" w:hAnsi="Aptos Narrow" w:cstheme="minorHAnsi"/>
-          <w:color w:val="70AD47" w:themeColor="accent6"/>
-          <w:szCs w:val="20"/>
-        </w:rPr>
-      </w:pPr>
-      <w:r>
-        <w:rPr>
-          <w:rFonts w:ascii="Aptos Narrow" w:hAnsi="Aptos Narrow" w:cstheme="minorHAnsi"/>
-          <w:color w:val="70AD47" w:themeColor="accent6"/>
-          <w:szCs w:val="20"/>
-        </w:rPr>
-        <w:t>Get-WindowsImage -ImagePath "D:\</w:t>
-      </w:r>
-      <w:r>
-        <w:rPr>
-          <w:rFonts w:ascii="Aptos Narrow" w:hAnsi="Aptos Narrow" w:cstheme="minorHAnsi"/>
-          <w:color w:val="70AD47" w:themeColor="accent6"/>
-          <w:szCs w:val="20"/>
-        </w:rPr>
-        <w:t>OS_2022</w:t>
-      </w:r>
-      <w:r>
-        <w:rPr>
-          <w:rFonts w:ascii="Aptos Narrow" w:hAnsi="Aptos Narrow" w:cstheme="minorHAnsi"/>
-          <w:color w:val="70AD47" w:themeColor="accent6"/>
-          <w:szCs w:val="20"/>
-        </w:rPr>
-        <w:t>\sources\install.wim" -ErrorAction SilentlyContinue | ForEach-Object {</w:t>
-      </w:r>
-    </w:p>
-    <w:p>
-      <w:pPr>
-        <w:pStyle w:val="ListParagraph"/>
-        <w:spacing w:before="240" w:line="360" w:lineRule="auto"/>
-        <w:ind w:left="4536"/>
-        <w:contextualSpacing w:val="0"/>
-        <w:rPr>
-          <w:rFonts w:ascii="Aptos Narrow" w:hAnsi="Aptos Narrow" w:cstheme="minorHAnsi"/>
-          <w:color w:val="70AD47" w:themeColor="accent6"/>
-          <w:szCs w:val="20"/>
-        </w:rPr>
-      </w:pPr>
-      <w:r>
-        <w:rPr>
-          <w:rFonts w:ascii="Aptos Narrow" w:hAnsi="Aptos Narrow" w:cstheme="minorHAnsi"/>
-          <w:color w:val="70AD47" w:themeColor="accent6"/>
-          <w:szCs w:val="20"/>
-        </w:rPr>
-        <w:t xml:space="preserve">    </w:t>
-      </w:r>
-      <w:r>
-        <w:rPr>
-          <w:rFonts w:ascii="Aptos Narrow" w:hAnsi="Aptos Narrow" w:cstheme="minorHAnsi"/>
-          <w:color w:val="70AD47" w:themeColor="accent6"/>
-          <w:szCs w:val="20"/>
-        </w:rPr>
-        <w:t>Write-Host "   Image name: " -NoNewline</w:t>
-      </w:r>
-    </w:p>
-    <w:p>
-      <w:pPr>
-        <w:pStyle w:val="ListParagraph"/>
-        <w:spacing w:before="240" w:line="360" w:lineRule="auto"/>
-        <w:ind w:left="4536"/>
-        <w:contextualSpacing w:val="0"/>
-        <w:rPr>
-          <w:rFonts w:ascii="Aptos Narrow" w:hAnsi="Aptos Narrow" w:cstheme="minorHAnsi"/>
-          <w:color w:val="70AD47" w:themeColor="accent6"/>
-          <w:szCs w:val="20"/>
-        </w:rPr>
-      </w:pPr>
-      <w:r>
-        <w:rPr>
-          <w:rFonts w:ascii="Aptos Narrow" w:hAnsi="Aptos Narrow" w:cstheme="minorHAnsi"/>
-          <w:color w:val="70AD47" w:themeColor="accent6"/>
-          <w:szCs w:val="20"/>
-        </w:rPr>
-        <w:t xml:space="preserve">    </w:t>
-      </w:r>
-      <w:r>
-        <w:rPr>
-          <w:rFonts w:ascii="Aptos Narrow" w:hAnsi="Aptos Narrow" w:cstheme="minorHAnsi"/>
-          <w:color w:val="70AD47" w:themeColor="accent6"/>
-          <w:szCs w:val="20"/>
-        </w:rPr>
-        <w:t>Write-Host $_.ImageName -ForegroundColor Yellow</w:t>
-      </w:r>
-    </w:p>
-    <w:p>
-      <w:pPr>
-        <w:pStyle w:val="ListParagraph"/>
-        <w:spacing w:before="240" w:line="360" w:lineRule="auto"/>
-        <w:ind w:left="4536"/>
-        <w:contextualSpacing w:val="0"/>
-        <w:rPr>
-          <w:rFonts w:ascii="Aptos Narrow" w:hAnsi="Aptos Narrow" w:cstheme="minorHAnsi"/>
-          <w:color w:val="70AD47" w:themeColor="accent6"/>
-          <w:szCs w:val="20"/>
-        </w:rPr>
-      </w:pPr>
-      <w:r>
-        <w:rPr>
-          <w:rFonts w:ascii="Aptos Narrow" w:hAnsi="Aptos Narrow" w:cstheme="minorHAnsi"/>
-          <w:color w:val="70AD47" w:themeColor="accent6"/>
-          <w:szCs w:val="20"/>
-        </w:rPr>
-        <w:t xml:space="preserve">    </w:t>
-      </w:r>
-      <w:r>
-        <w:rPr>
-          <w:rFonts w:ascii="Aptos Narrow" w:hAnsi="Aptos Narrow" w:cstheme="minorHAnsi"/>
-          <w:color w:val="70AD47" w:themeColor="accent6"/>
-          <w:szCs w:val="20"/>
-        </w:rPr>
-        <w:t>Write-Host "   The index number: " -NoNewline</w:t>
-      </w:r>
-    </w:p>
-    <w:p>
-      <w:pPr>
-        <w:pStyle w:val="ListParagraph"/>
-        <w:spacing w:before="240" w:line="360" w:lineRule="auto"/>
-        <w:ind w:left="4536"/>
-        <w:contextualSpacing w:val="0"/>
-        <w:rPr>
-          <w:rFonts w:ascii="Aptos Narrow" w:hAnsi="Aptos Narrow" w:cstheme="minorHAnsi"/>
-          <w:color w:val="70AD47" w:themeColor="accent6"/>
-          <w:szCs w:val="20"/>
-        </w:rPr>
-      </w:pPr>
-      <w:r>
-        <w:rPr>
-          <w:rFonts w:ascii="Aptos Narrow" w:hAnsi="Aptos Narrow" w:cstheme="minorHAnsi"/>
-          <w:color w:val="70AD47" w:themeColor="accent6"/>
-          <w:szCs w:val="20"/>
-        </w:rPr>
-        <w:t xml:space="preserve">    </w:t>
-      </w:r>
-      <w:r>
-        <w:rPr>
-          <w:rFonts w:ascii="Aptos Narrow" w:hAnsi="Aptos Narrow" w:cstheme="minorHAnsi"/>
-          <w:color w:val="70AD47" w:themeColor="accent6"/>
-          <w:szCs w:val="20"/>
-        </w:rPr>
-        <w:t>Write-Host $_.ImageIndex -ForegroundColor Yellow</w:t>
-      </w:r>
-    </w:p>
-    <w:p>
-      <w:pPr>
-        <w:pStyle w:val="ListParagraph"/>
-        <w:spacing w:before="240" w:line="360" w:lineRule="auto"/>
-        <w:ind w:left="4536"/>
-        <w:contextualSpacing w:val="0"/>
-        <w:rPr>
-          <w:rFonts w:ascii="Aptos Narrow" w:hAnsi="Aptos Narrow" w:cstheme="minorHAnsi"/>
-          <w:color w:val="70AD47" w:themeColor="accent6"/>
-          <w:szCs w:val="20"/>
-        </w:rPr>
-      </w:pPr>
-      <w:r>
-        <w:rPr>
-          <w:rFonts w:ascii="Aptos Narrow" w:hAnsi="Aptos Narrow" w:cstheme="minorHAnsi"/>
-          <w:color w:val="70AD47" w:themeColor="accent6"/>
-          <w:szCs w:val="20"/>
-        </w:rPr>
-        <w:t xml:space="preserve">    </w:t>
-      </w:r>
-      <w:r>
-        <w:rPr>
-          <w:rFonts w:ascii="Aptos Narrow" w:hAnsi="Aptos Narrow" w:cstheme="minorHAnsi"/>
-          <w:color w:val="70AD47" w:themeColor="accent6"/>
-          <w:szCs w:val="20"/>
-        </w:rPr>
-        <w:t>Write-Host "`n   Replacement "</w:t>
-      </w:r>
-    </w:p>
-    <w:p>
-      <w:pPr>
-        <w:pStyle w:val="ListParagraph"/>
-        <w:spacing w:before="240" w:line="360" w:lineRule="auto"/>
-        <w:ind w:left="4536"/>
-        <w:contextualSpacing w:val="0"/>
-        <w:rPr>
-          <w:rFonts w:ascii="Aptos Narrow" w:hAnsi="Aptos Narrow" w:cstheme="minorHAnsi"/>
-          <w:color w:val="70AD47" w:themeColor="accent6"/>
-          <w:szCs w:val="20"/>
-        </w:rPr>
-      </w:pPr>
-      <w:r>
-        <w:rPr>
-          <w:rFonts w:ascii="Aptos Narrow" w:hAnsi="Aptos Narrow" w:cstheme="minorHAnsi"/>
-          <w:color w:val="70AD47" w:themeColor="accent6"/>
-          <w:szCs w:val="20"/>
-        </w:rPr>
-        <w:t xml:space="preserve">    </w:t>
-      </w:r>
-      <w:r>
-        <w:rPr>
-          <w:rFonts w:ascii="Aptos Narrow" w:hAnsi="Aptos Narrow" w:cstheme="minorHAnsi"/>
-          <w:color w:val="70AD47" w:themeColor="accent6"/>
-          <w:szCs w:val="20"/>
-        </w:rPr>
-        <w:t>$Arguments = @(</w:t>
-      </w:r>
-    </w:p>
-    <w:p>
-      <w:pPr>
-        <w:pStyle w:val="ListParagraph"/>
-        <w:spacing w:before="240" w:line="360" w:lineRule="auto"/>
-        <w:ind w:left="4536"/>
-        <w:contextualSpacing w:val="0"/>
-        <w:rPr>
-          <w:rFonts w:ascii="Aptos Narrow" w:hAnsi="Aptos Narrow" w:cstheme="minorHAnsi"/>
-          <w:color w:val="70AD47" w:themeColor="accent6"/>
-          <w:szCs w:val="20"/>
-        </w:rPr>
-      </w:pPr>
-      <w:r>
-        <w:rPr>
-          <w:rFonts w:ascii="Aptos Narrow" w:hAnsi="Aptos Narrow" w:cstheme="minorHAnsi"/>
-          <w:color w:val="70AD47" w:themeColor="accent6"/>
-          <w:szCs w:val="20"/>
-        </w:rPr>
-        <w:t xml:space="preserve">        </w:t>
-      </w:r>
-      <w:r>
-        <w:rPr>
-          <w:rFonts w:ascii="Aptos Narrow" w:hAnsi="Aptos Narrow" w:cstheme="minorHAnsi"/>
-          <w:color w:val="70AD47" w:themeColor="accent6"/>
-          <w:szCs w:val="20"/>
-        </w:rPr>
-        <w:t>"update",</w:t>
-      </w:r>
-    </w:p>
-    <w:p>
-      <w:pPr>
-        <w:pStyle w:val="ListParagraph"/>
-        <w:spacing w:before="240" w:line="360" w:lineRule="auto"/>
-        <w:ind w:left="4536"/>
-        <w:contextualSpacing w:val="0"/>
-        <w:rPr>
-          <w:rFonts w:ascii="Aptos Narrow" w:hAnsi="Aptos Narrow" w:cstheme="minorHAnsi"/>
-          <w:color w:val="70AD47" w:themeColor="accent6"/>
-          <w:szCs w:val="20"/>
-        </w:rPr>
-      </w:pPr>
-      <w:r>
-        <w:rPr>
-          <w:rFonts w:ascii="Aptos Narrow" w:hAnsi="Aptos Narrow" w:cstheme="minorHAnsi"/>
-          <w:color w:val="70AD47" w:themeColor="accent6"/>
-          <w:szCs w:val="20"/>
-        </w:rPr>
-        <w:t xml:space="preserve">        </w:t>
-      </w:r>
-      <w:r>
-        <w:rPr>
-          <w:rFonts w:ascii="Aptos Narrow" w:hAnsi="Aptos Narrow" w:cstheme="minorHAnsi"/>
-          <w:color w:val="70AD47" w:themeColor="accent6"/>
-          <w:szCs w:val="20"/>
-        </w:rPr>
-        <w:t>"D:\</w:t>
-      </w:r>
-      <w:r>
-        <w:rPr>
-          <w:rFonts w:ascii="Aptos Narrow" w:hAnsi="Aptos Narrow" w:cstheme="minorHAnsi"/>
-          <w:color w:val="70AD47" w:themeColor="accent6"/>
-          <w:szCs w:val="20"/>
-        </w:rPr>
-        <w:t>OS_2022</w:t>
-      </w:r>
-      <w:r>
-        <w:rPr>
-          <w:rFonts w:ascii="Aptos Narrow" w:hAnsi="Aptos Narrow" w:cstheme="minorHAnsi"/>
-          <w:color w:val="70AD47" w:themeColor="accent6"/>
-          <w:szCs w:val="20"/>
-        </w:rPr>
-        <w:t>\sources\install.wim",</w:t>
-      </w:r>
-    </w:p>
-    <w:p>
-      <w:pPr>
-        <w:pStyle w:val="ListParagraph"/>
-        <w:spacing w:before="240" w:line="360" w:lineRule="auto"/>
-        <w:ind w:left="4536"/>
-        <w:contextualSpacing w:val="0"/>
-        <w:rPr>
-          <w:rFonts w:ascii="Aptos Narrow" w:hAnsi="Aptos Narrow" w:cstheme="minorHAnsi"/>
-          <w:color w:val="70AD47" w:themeColor="accent6"/>
-          <w:szCs w:val="20"/>
-        </w:rPr>
-      </w:pPr>
-      <w:r>
-        <w:rPr>
-          <w:rFonts w:ascii="Aptos Narrow" w:hAnsi="Aptos Narrow" w:cstheme="minorHAnsi"/>
-          <w:color w:val="70AD47" w:themeColor="accent6"/>
-          <w:szCs w:val="20"/>
-        </w:rPr>
-        <w:lastRenderedPageBreak/>
-        <w:t xml:space="preserve">        </w:t>
-      </w:r>
-      <w:r>
-        <w:rPr>
-          <w:rFonts w:ascii="Aptos Narrow" w:hAnsi="Aptos Narrow" w:cstheme="minorHAnsi"/>
-          <w:color w:val="70AD47" w:themeColor="accent6"/>
-          <w:szCs w:val="20"/>
-        </w:rPr>
-        <w:t>$_.ImageIndex,</w:t>
-      </w:r>
-    </w:p>
-    <w:p>
-      <w:pPr>
-        <w:pStyle w:val="ListParagraph"/>
-        <w:spacing w:before="240" w:line="360" w:lineRule="auto"/>
-        <w:ind w:left="4536"/>
-        <w:contextualSpacing w:val="0"/>
-        <w:rPr>
-          <w:rFonts w:ascii="Aptos Narrow" w:hAnsi="Aptos Narrow" w:cstheme="minorHAnsi"/>
-          <w:color w:val="70AD47" w:themeColor="accent6"/>
-          <w:szCs w:val="20"/>
-        </w:rPr>
-      </w:pPr>
-      <w:r>
-        <w:rPr>
-          <w:rFonts w:ascii="Aptos Narrow" w:hAnsi="Aptos Narrow" w:cstheme="minorHAnsi"/>
-          <w:color w:val="70AD47" w:themeColor="accent6"/>
-          <w:szCs w:val="20"/>
-        </w:rPr>
-        <w:t xml:space="preserve">        </w:t>
-      </w:r>
-      <w:r>
-        <w:rPr>
-          <w:rFonts w:ascii="Aptos Narrow" w:hAnsi="Aptos Narrow" w:cstheme="minorHAnsi"/>
-          <w:color w:val="70AD47" w:themeColor="accent6"/>
-          <w:szCs w:val="20"/>
-        </w:rPr>
-        <w:t>"--command=""add 'D:\</w:t>
-      </w:r>
-      <w:r>
-        <w:rPr>
-          <w:rFonts w:ascii="Aptos Narrow" w:hAnsi="Aptos Narrow" w:cstheme="minorHAnsi"/>
-          <w:color w:val="70AD47" w:themeColor="accent6"/>
-          <w:szCs w:val="20"/>
-        </w:rPr>
-        <w:t>OS_2022</w:t>
-      </w:r>
-      <w:r>
-        <w:rPr>
-          <w:rFonts w:ascii="Aptos Narrow" w:hAnsi="Aptos Narrow" w:cstheme="minorHAnsi"/>
-          <w:color w:val="70AD47" w:themeColor="accent6"/>
-          <w:szCs w:val="20"/>
-        </w:rPr>
-        <w:t>_Custom\Install\Install\Update\Winlib\WinRE.wim' '\Windows\System32\Recovery\WinRe.wim'"""</w:t>
-      </w:r>
-    </w:p>
-    <w:p>
-      <w:pPr>
-        <w:pStyle w:val="ListParagraph"/>
-        <w:spacing w:before="240" w:line="360" w:lineRule="auto"/>
-        <w:ind w:left="4536"/>
-        <w:contextualSpacing w:val="0"/>
-        <w:rPr>
-          <w:rFonts w:ascii="Aptos Narrow" w:hAnsi="Aptos Narrow" w:cstheme="minorHAnsi"/>
-          <w:color w:val="70AD47" w:themeColor="accent6"/>
-          <w:szCs w:val="20"/>
-        </w:rPr>
-      </w:pPr>
-      <w:r>
-        <w:rPr>
-          <w:rFonts w:ascii="Aptos Narrow" w:hAnsi="Aptos Narrow" w:cstheme="minorHAnsi"/>
-          <w:color w:val="70AD47" w:themeColor="accent6"/>
-          <w:szCs w:val="20"/>
-        </w:rPr>
-        <w:t xml:space="preserve">    </w:t>
-      </w:r>
-      <w:r>
-        <w:rPr>
-          <w:rFonts w:ascii="Aptos Narrow" w:hAnsi="Aptos Narrow" w:cstheme="minorHAnsi"/>
-          <w:color w:val="70AD47" w:themeColor="accent6"/>
-          <w:szCs w:val="20"/>
-        </w:rPr>
-        <w:t>)</w:t>
-      </w:r>
-    </w:p>
-    <w:p>
-      <w:pPr>
-        <w:pStyle w:val="ListParagraph"/>
-        <w:spacing w:before="240" w:line="360" w:lineRule="auto"/>
-        <w:ind w:left="4536"/>
-        <w:contextualSpacing w:val="0"/>
-        <w:rPr>
-          <w:rFonts w:ascii="Aptos Narrow" w:hAnsi="Aptos Narrow" w:cstheme="minorHAnsi"/>
-          <w:color w:val="70AD47" w:themeColor="accent6"/>
-          <w:szCs w:val="20"/>
-        </w:rPr>
-      </w:pPr>
-      <w:r>
-        <w:rPr>
-          <w:rFonts w:ascii="Aptos Narrow" w:hAnsi="Aptos Narrow" w:cstheme="minorHAnsi"/>
-          <w:color w:val="70AD47" w:themeColor="accent6"/>
-          <w:szCs w:val="20"/>
-        </w:rPr>
-        <w:t xml:space="preserve">    </w:t>
-      </w:r>
-      <w:r>
-        <w:rPr>
-          <w:rFonts w:ascii="Aptos Narrow" w:hAnsi="Aptos Narrow" w:cstheme="minorHAnsi"/>
-          <w:color w:val="70AD47" w:themeColor="accent6"/>
-          <w:szCs w:val="20"/>
-        </w:rPr>
-        <w:t>Start-Process -FilePath "d:\wimlib\wimlib-imagex.exe" -ArgumentList $Arguments -wait -nonewwindow</w:t>
-      </w:r>
-    </w:p>
-    <w:p>
-      <w:pPr>
-        <w:pStyle w:val="ListParagraph"/>
-        <w:spacing w:before="240" w:line="360" w:lineRule="auto"/>
-        <w:ind w:left="4536"/>
-        <w:contextualSpacing w:val="0"/>
-        <w:rPr>
-          <w:rFonts w:ascii="Aptos Narrow" w:hAnsi="Aptos Narrow" w:cstheme="minorHAnsi"/>
-          <w:color w:val="70AD47" w:themeColor="accent6"/>
-          <w:szCs w:val="20"/>
-        </w:rPr>
-      </w:pPr>
-      <w:r>
-        <w:rPr>
-          <w:rFonts w:ascii="Aptos Narrow" w:hAnsi="Aptos Narrow" w:cstheme="minorHAnsi"/>
-          <w:color w:val="70AD47" w:themeColor="accent6"/>
-          <w:szCs w:val="20"/>
-        </w:rPr>
-        <w:t xml:space="preserve">    </w:t>
-      </w:r>
-      <w:r>
-        <w:rPr>
-          <w:rFonts w:ascii="Aptos Narrow" w:hAnsi="Aptos Narrow" w:cstheme="minorHAnsi"/>
-          <w:color w:val="70AD47" w:themeColor="accent6"/>
-          <w:szCs w:val="20"/>
-        </w:rPr>
-        <w:t>Write-Host "   Finish`n" -ForegroundColor Green</w:t>
-      </w:r>
-    </w:p>
-    <w:p>
-      <w:pPr>
-        <w:pStyle w:val="ListParagraph"/>
-        <w:spacing w:before="240" w:line="360" w:lineRule="auto"/>
-        <w:ind w:left="4536"/>
-        <w:contextualSpacing w:val="0"/>
-        <w:rPr>
-          <w:rFonts w:ascii="Aptos Narrow" w:hAnsi="Aptos Narrow" w:cstheme="minorHAnsi"/>
-          <w:color w:val="70AD47" w:themeColor="accent6"/>
-          <w:szCs w:val="20"/>
-        </w:rPr>
-      </w:pPr>
-      <w:r>
-        <w:rPr>
-          <w:rFonts w:ascii="Aptos Narrow" w:hAnsi="Aptos Narrow" w:cstheme="minorHAnsi"/>
           <w:color w:val="70AD47" w:themeColor="accent6"/>
           <w:szCs w:val="20"/>
         </w:rPr>
@@ -24778,7 +24487,7 @@
           <w:szCs w:val="20"/>
         </w:rPr>
       </w:pPr>
-      <w:bookmarkStart w:id="55" w:name="_Ref148194197"/>
+      <w:bookmarkStart w:id="56" w:name="_Ref148194197"/>
       <w:r>
         <w:rPr>
           <w:rFonts w:ascii="Aptos Narrow" w:hAnsi="Aptos Narrow"/>
@@ -24795,7 +24504,7 @@
         </w:rPr>
         <w:t>: boot.wim</w:t>
       </w:r>
-      <w:bookmarkEnd w:id="55"/>
+      <w:bookmarkEnd w:id="56"/>
     </w:p>
     <w:p>
       <w:pPr>
@@ -24811,7 +24520,7 @@
           <w:szCs w:val="20"/>
         </w:rPr>
       </w:pPr>
-      <w:bookmarkStart w:id="56" w:name="_Ref148194194"/>
+      <w:bookmarkStart w:id="57" w:name="_Ref148194194"/>
       <w:r>
         <w:rPr>
           <w:rStyle w:val="Hyperlink"/>
@@ -24822,7 +24531,7 @@
         </w:rPr>
         <w:t>View Boot.wim details</w:t>
       </w:r>
-      <w:bookmarkEnd w:id="56"/>
+      <w:bookmarkEnd w:id="57"/>
     </w:p>
     <w:p>
       <w:pPr>
@@ -24924,7 +24633,7 @@
           <w:szCs w:val="20"/>
         </w:rPr>
       </w:pPr>
-      <w:bookmarkStart w:id="57" w:name="_Ref148194191"/>
+      <w:bookmarkStart w:id="58" w:name="_Ref148194191"/>
       <w:r>
         <w:rPr>
           <w:rStyle w:val="Hyperlink"/>
@@ -24935,7 +24644,7 @@
         </w:rPr>
         <w:t>Specify the path to mount Boot.wim</w:t>
       </w:r>
-      <w:bookmarkEnd w:id="57"/>
+      <w:bookmarkEnd w:id="58"/>
     </w:p>
     <w:p>
       <w:pPr>
@@ -24986,7 +24695,7 @@
           <w:szCs w:val="20"/>
         </w:rPr>
       </w:pPr>
-      <w:bookmarkStart w:id="58" w:name="_Ref148194187"/>
+      <w:bookmarkStart w:id="59" w:name="_Ref148194187"/>
       <w:r>
         <w:rPr>
           <w:rStyle w:val="Hyperlink"/>
@@ -24997,7 +24706,7 @@
         </w:rPr>
         <w:t>Start mounting Boot.wim</w:t>
       </w:r>
-      <w:bookmarkEnd w:id="58"/>
+      <w:bookmarkEnd w:id="59"/>
     </w:p>
     <w:p>
       <w:pPr>
@@ -25097,7 +24806,7 @@
           <w:szCs w:val="20"/>
         </w:rPr>
       </w:pPr>
-      <w:bookmarkStart w:id="59" w:name="_Ref148194183"/>
+      <w:bookmarkStart w:id="60" w:name="_Ref148194183"/>
       <w:r>
         <w:rPr>
           <w:rFonts w:ascii="Aptos Narrow" w:eastAsiaTheme="minorEastAsia" w:hAnsi="Aptos Narrow"/>
@@ -25105,7 +24814,7 @@
         </w:rPr>
         <w:t>Language pack</w:t>
       </w:r>
-      <w:bookmarkEnd w:id="59"/>
+      <w:bookmarkEnd w:id="60"/>
     </w:p>
     <w:p>
       <w:pPr>
@@ -25192,7 +24901,7 @@
           <w:szCs w:val="20"/>
         </w:rPr>
       </w:pPr>
-      <w:bookmarkStart w:id="60" w:name="_Ref148194180"/>
+      <w:bookmarkStart w:id="61" w:name="_Ref148194180"/>
       <w:r>
         <w:rPr>
           <w:rFonts w:ascii="Aptos Narrow" w:hAnsi="Aptos Narrow"/>
@@ -25200,7 +24909,7 @@
         </w:rPr>
         <w:t>Language pack: add</w:t>
       </w:r>
-      <w:bookmarkEnd w:id="60"/>
+      <w:bookmarkEnd w:id="61"/>
     </w:p>
     <w:p>
       <w:pPr>
@@ -25484,8 +25193,27 @@
           <w:color w:val="70AD47" w:themeColor="accent6"/>
           <w:szCs w:val="20"/>
         </w:rPr>
+        <w:t xml:space="preserve">    $Initl_install_Language_Component += $_.PackageName</w:t>
+      </w:r>
+    </w:p>
+    <w:p>
+      <w:pPr>
+        <w:spacing w:before="240" w:line="360" w:lineRule="auto"/>
+        <w:ind w:left="3435"/>
+        <w:rPr>
+          <w:rFonts w:ascii="Aptos Narrow" w:hAnsi="Aptos Narrow"/>
+          <w:color w:val="70AD47" w:themeColor="accent6"/>
+          <w:szCs w:val="20"/>
+        </w:rPr>
+      </w:pPr>
+      <w:r>
+        <w:rPr>
+          <w:rFonts w:ascii="Aptos Narrow" w:hAnsi="Aptos Narrow"/>
+          <w:color w:val="70AD47" w:themeColor="accent6"/>
+          <w:szCs w:val="20"/>
+        </w:rPr>
         <w:lastRenderedPageBreak/>
-        <w:t xml:space="preserve">    $Initl_install_Language_Component += $_.PackageName</w:t>
+        <w:t>}</w:t>
       </w:r>
     </w:p>
     <w:p>
@@ -25504,7 +25232,7 @@
           <w:color w:val="70AD47" w:themeColor="accent6"/>
           <w:szCs w:val="20"/>
         </w:rPr>
-        <w:t>}</w:t>
+        <w:t>Add-WindowsPackage -Path $Mount -PackagePath "$($Sources)\WinPE-FontSupport-zh-CN.cab"</w:t>
       </w:r>
     </w:p>
     <w:p>
@@ -25523,7 +25251,7 @@
           <w:color w:val="70AD47" w:themeColor="accent6"/>
           <w:szCs w:val="20"/>
         </w:rPr>
-        <w:t>Add-WindowsPackage -Path $Mount -PackagePath "$($Sources)\WinPE-FontSupport-zh-CN.cab"</w:t>
+        <w:t>$Language = @(</w:t>
       </w:r>
     </w:p>
     <w:p>
@@ -25542,7 +25270,15 @@
           <w:color w:val="70AD47" w:themeColor="accent6"/>
           <w:szCs w:val="20"/>
         </w:rPr>
-        <w:t>$Language = @(</w:t>
+        <w:t xml:space="preserve">    </w:t>
+      </w:r>
+      <w:r>
+        <w:rPr>
+          <w:rFonts w:ascii="Aptos Narrow" w:hAnsi="Aptos Narrow"/>
+          <w:color w:val="70AD47" w:themeColor="accent6"/>
+          <w:szCs w:val="20"/>
+        </w:rPr>
+        <w:t>@{ Match = "*WinPE*Setup*Server*Package*"; File = "WINPE-SETUP-Server_zh-CN.CAB"; }</w:t>
       </w:r>
     </w:p>
     <w:p>
@@ -25569,7 +25305,7 @@
           <w:color w:val="70AD47" w:themeColor="accent6"/>
           <w:szCs w:val="20"/>
         </w:rPr>
-        <w:t>@{ Match = "*WinPE*Setup*Server*Package*"; File = "WINPE-SETUP-Server_zh-CN.CAB"; }</w:t>
+        <w:t>@{ Match = "*WinPE*Setup*Package*"; File = "WinPE-Setup_zh-CN.cab"; }</w:t>
       </w:r>
     </w:p>
     <w:p>
@@ -25588,15 +25324,7 @@
           <w:color w:val="70AD47" w:themeColor="accent6"/>
           <w:szCs w:val="20"/>
         </w:rPr>
-        <w:t xml:space="preserve">    </w:t>
-      </w:r>
-      <w:r>
-        <w:rPr>
-          <w:rFonts w:ascii="Aptos Narrow" w:hAnsi="Aptos Narrow"/>
-          <w:color w:val="70AD47" w:themeColor="accent6"/>
-          <w:szCs w:val="20"/>
-        </w:rPr>
-        <w:t>@{ Match = "*WinPE*Setup*Package*"; File = "WinPE-Setup_zh-CN.cab"; }</w:t>
+        <w:t xml:space="preserve">    @{ Match = "*WinPE-LanguagePack-Package*"; File = "lp.cab"; }</w:t>
       </w:r>
     </w:p>
     <w:p>
@@ -25615,7 +25343,7 @@
           <w:color w:val="70AD47" w:themeColor="accent6"/>
           <w:szCs w:val="20"/>
         </w:rPr>
-        <w:t xml:space="preserve">    @{ Match = "*WinPE-LanguagePack-Package*"; File = "lp.cab"; }</w:t>
+        <w:t xml:space="preserve">    @{ Match = "*SecureStartup*"; File = "winpe-securestartup_zh-CN.cab"; }</w:t>
       </w:r>
     </w:p>
     <w:p>
@@ -25634,7 +25362,7 @@
           <w:color w:val="70AD47" w:themeColor="accent6"/>
           <w:szCs w:val="20"/>
         </w:rPr>
-        <w:t xml:space="preserve">    @{ Match = "*SecureStartup*"; File = "winpe-securestartup_zh-CN.cab"; }</w:t>
+        <w:t xml:space="preserve">    @{ Match = "*ATBroker*"; File = "winpe-atbroker_zh-CN.cab"; }</w:t>
       </w:r>
     </w:p>
     <w:p>
@@ -25653,7 +25381,7 @@
           <w:color w:val="70AD47" w:themeColor="accent6"/>
           <w:szCs w:val="20"/>
         </w:rPr>
-        <w:t xml:space="preserve">    @{ Match = "*ATBroker*"; File = "winpe-atbroker_zh-CN.cab"; }</w:t>
+        <w:t xml:space="preserve">    @{ Match = "*AudioCore*"; File = "winpe-audiocore_zh-CN.cab"; }</w:t>
       </w:r>
     </w:p>
     <w:p>
@@ -25672,7 +25400,7 @@
           <w:color w:val="70AD47" w:themeColor="accent6"/>
           <w:szCs w:val="20"/>
         </w:rPr>
-        <w:t xml:space="preserve">    @{ Match = "*AudioCore*"; File = "winpe-audiocore_zh-CN.cab"; }</w:t>
+        <w:t xml:space="preserve">    @{ Match = "*AudioDrivers*"; File = "winpe-audiodrivers_zh-CN.cab"; }</w:t>
       </w:r>
     </w:p>
     <w:p>
@@ -25691,7 +25419,7 @@
           <w:color w:val="70AD47" w:themeColor="accent6"/>
           <w:szCs w:val="20"/>
         </w:rPr>
-        <w:t xml:space="preserve">    @{ Match = "*AudioDrivers*"; File = "winpe-audiodrivers_zh-CN.cab"; }</w:t>
+        <w:t xml:space="preserve">    @{ Match = "*EnhancedStorage*"; File = "winpe-enhancedstorage_zh-CN.cab"; }</w:t>
       </w:r>
     </w:p>
     <w:p>
@@ -25710,7 +25438,7 @@
           <w:color w:val="70AD47" w:themeColor="accent6"/>
           <w:szCs w:val="20"/>
         </w:rPr>
-        <w:t xml:space="preserve">    @{ Match = "*EnhancedStorage*"; File = "winpe-enhancedstorage_zh-CN.cab"; }</w:t>
+        <w:t xml:space="preserve">    @{ Match = "*Narrator*"; File = "winpe-narrator_zh-CN.cab"; }</w:t>
       </w:r>
     </w:p>
     <w:p>
@@ -25729,7 +25457,7 @@
           <w:color w:val="70AD47" w:themeColor="accent6"/>
           <w:szCs w:val="20"/>
         </w:rPr>
-        <w:t xml:space="preserve">    @{ Match = "*Narrator*"; File = "winpe-narrator_zh-CN.cab"; }</w:t>
+        <w:t xml:space="preserve">    @{ Match = "*scripting*"; File = "winpe-scripting_zh-CN.cab"; }</w:t>
       </w:r>
     </w:p>
     <w:p>
@@ -25748,7 +25476,7 @@
           <w:color w:val="70AD47" w:themeColor="accent6"/>
           <w:szCs w:val="20"/>
         </w:rPr>
-        <w:t xml:space="preserve">    @{ Match = "*scripting*"; File = "winpe-scripting_zh-CN.cab"; }</w:t>
+        <w:t xml:space="preserve">    @{ Match = "*Speech-TTS*"; File = "winpe-speech-tts_zh-CN.cab"; }</w:t>
       </w:r>
     </w:p>
     <w:p>
@@ -25767,7 +25495,7 @@
           <w:color w:val="70AD47" w:themeColor="accent6"/>
           <w:szCs w:val="20"/>
         </w:rPr>
-        <w:t xml:space="preserve">    @{ Match = "*Speech-TTS*"; File = "winpe-speech-tts_zh-CN.cab"; }</w:t>
+        <w:t xml:space="preserve">    @{ Match = "*srh*"; File = "winpe-srh_zh-CN.cab"; }</w:t>
       </w:r>
     </w:p>
     <w:p>
@@ -25786,7 +25514,7 @@
           <w:color w:val="70AD47" w:themeColor="accent6"/>
           <w:szCs w:val="20"/>
         </w:rPr>
-        <w:t xml:space="preserve">    @{ Match = "*srh*"; File = "winpe-srh_zh-CN.cab"; }</w:t>
+        <w:t xml:space="preserve">    @{ Match = "*srt*"; File = "winpe-srt_zh-CN.cab"; }</w:t>
       </w:r>
     </w:p>
     <w:p>
@@ -25805,7 +25533,7 @@
           <w:color w:val="70AD47" w:themeColor="accent6"/>
           <w:szCs w:val="20"/>
         </w:rPr>
-        <w:t xml:space="preserve">    @{ Match = "*srt*"; File = "winpe-srt_zh-CN.cab"; }</w:t>
+        <w:t xml:space="preserve">    @{ Match = "*wds-tools*"; File = "winpe-wds-tools_zh-CN.cab"; }</w:t>
       </w:r>
     </w:p>
     <w:p>
@@ -25824,7 +25552,7 @@
           <w:color w:val="70AD47" w:themeColor="accent6"/>
           <w:szCs w:val="20"/>
         </w:rPr>
-        <w:t xml:space="preserve">    @{ Match = "*wds-tools*"; File = "winpe-wds-tools_zh-CN.cab"; }</w:t>
+        <w:t xml:space="preserve">    @{ Match = "*-WMI-Package*"; File = "winpe-wmi_zh-CN.cab"; }</w:t>
       </w:r>
     </w:p>
     <w:p>
@@ -25843,7 +25571,7 @@
           <w:color w:val="70AD47" w:themeColor="accent6"/>
           <w:szCs w:val="20"/>
         </w:rPr>
-        <w:t xml:space="preserve">    @{ Match = "*-WMI-Package*"; File = "winpe-wmi_zh-CN.cab"; }</w:t>
+        <w:t>)</w:t>
       </w:r>
     </w:p>
     <w:p>
@@ -25862,7 +25590,7 @@
           <w:color w:val="70AD47" w:themeColor="accent6"/>
           <w:szCs w:val="20"/>
         </w:rPr>
-        <w:t>)</w:t>
+        <w:t>ForEach ($Rule in $Language) {</w:t>
       </w:r>
     </w:p>
     <w:p>
@@ -25881,7 +25609,7 @@
           <w:color w:val="70AD47" w:themeColor="accent6"/>
           <w:szCs w:val="20"/>
         </w:rPr>
-        <w:t>ForEach ($Rule in $Language) {</w:t>
+        <w:t xml:space="preserve">    Write-host "`n   Rule name: $($Rule.Match)" -ForegroundColor Yellow; Write-host "   $('-' * 80)"</w:t>
       </w:r>
     </w:p>
     <w:p>
@@ -25900,7 +25628,7 @@
           <w:color w:val="70AD47" w:themeColor="accent6"/>
           <w:szCs w:val="20"/>
         </w:rPr>
-        <w:t xml:space="preserve">    Write-host "`n   Rule name: $($Rule.Match)" -ForegroundColor Yellow; Write-host "   $('-' * 80)"</w:t>
+        <w:t xml:space="preserve">    ForEach ($Component in $Initl_install_Language_Component) {</w:t>
       </w:r>
     </w:p>
     <w:p>
@@ -25919,7 +25647,7 @@
           <w:color w:val="70AD47" w:themeColor="accent6"/>
           <w:szCs w:val="20"/>
         </w:rPr>
-        <w:t xml:space="preserve">    ForEach ($Component in $Initl_install_Language_Component) {</w:t>
+        <w:t xml:space="preserve">        if ($Component -like "*$($Rule.Match)*") {</w:t>
       </w:r>
     </w:p>
     <w:p>
@@ -25938,7 +25666,7 @@
           <w:color w:val="70AD47" w:themeColor="accent6"/>
           <w:szCs w:val="20"/>
         </w:rPr>
-        <w:t xml:space="preserve">        if ($Component -like "*$($Rule.Match)*") {</w:t>
+        <w:t xml:space="preserve">            Write-host "   Component name: " -NoNewline</w:t>
       </w:r>
     </w:p>
     <w:p>
@@ -25957,7 +25685,7 @@
           <w:color w:val="70AD47" w:themeColor="accent6"/>
           <w:szCs w:val="20"/>
         </w:rPr>
-        <w:t xml:space="preserve">            Write-host "   Component name: " -NoNewline</w:t>
+        <w:t xml:space="preserve">            Write-host $Component -ForegroundColor Green</w:t>
       </w:r>
     </w:p>
     <w:p>
@@ -25976,7 +25704,7 @@
           <w:color w:val="70AD47" w:themeColor="accent6"/>
           <w:szCs w:val="20"/>
         </w:rPr>
-        <w:t xml:space="preserve">            Write-host $Component -ForegroundColor Green</w:t>
+        <w:t xml:space="preserve">            Write-host "   Language pack file: " -NoNewline</w:t>
       </w:r>
     </w:p>
     <w:p>
@@ -25995,7 +25723,15 @@
           <w:color w:val="70AD47" w:themeColor="accent6"/>
           <w:szCs w:val="20"/>
         </w:rPr>
-        <w:t xml:space="preserve">            Write-host "   Language pack file: " -NoNewline</w:t>
+        <w:t xml:space="preserve">            </w:t>
+      </w:r>
+      <w:r>
+        <w:rPr>
+          <w:rFonts w:ascii="Aptos Narrow" w:hAnsi="Aptos Narrow"/>
+          <w:color w:val="70AD47" w:themeColor="accent6"/>
+          <w:szCs w:val="20"/>
+        </w:rPr>
+        <w:t>Write-host "$($Sources)\$($Rule.File)" -ForegroundColor Green</w:t>
       </w:r>
     </w:p>
     <w:p>
@@ -26014,15 +25750,7 @@
           <w:color w:val="70AD47" w:themeColor="accent6"/>
           <w:szCs w:val="20"/>
         </w:rPr>
-        <w:t xml:space="preserve">            </w:t>
-      </w:r>
-      <w:r>
-        <w:rPr>
-          <w:rFonts w:ascii="Aptos Narrow" w:hAnsi="Aptos Narrow"/>
-          <w:color w:val="70AD47" w:themeColor="accent6"/>
-          <w:szCs w:val="20"/>
-        </w:rPr>
-        <w:t>Write-host "$($Sources)\$($Rule.File)" -ForegroundColor Green</w:t>
+        <w:t xml:space="preserve">            Write-Host "   Installing ".PadRight(22) -NoNewline</w:t>
       </w:r>
     </w:p>
     <w:p>
@@ -26041,7 +25769,7 @@
           <w:color w:val="70AD47" w:themeColor="accent6"/>
           <w:szCs w:val="20"/>
         </w:rPr>
-        <w:t xml:space="preserve">            Write-Host "   Installing ".PadRight(22) -NoNewline</w:t>
+        <w:t xml:space="preserve">            try {</w:t>
       </w:r>
     </w:p>
     <w:p>
@@ -26060,7 +25788,7 @@
           <w:color w:val="70AD47" w:themeColor="accent6"/>
           <w:szCs w:val="20"/>
         </w:rPr>
-        <w:t xml:space="preserve">            try {</w:t>
+        <w:t xml:space="preserve">                Add-WindowsPackage -Path $Mount -PackagePath "$($Sources)\$($Rule.File)" | Out-Null</w:t>
       </w:r>
     </w:p>
     <w:p>
@@ -26079,7 +25807,7 @@
           <w:color w:val="70AD47" w:themeColor="accent6"/>
           <w:szCs w:val="20"/>
         </w:rPr>
-        <w:t xml:space="preserve">                Add-WindowsPackage -Path $Mount -PackagePath "$($Sources)\$($Rule.File)" | Out-Null</w:t>
+        <w:t xml:space="preserve">                Write-host "Finish" -ForegroundColor Green</w:t>
       </w:r>
     </w:p>
     <w:p>
@@ -26098,7 +25826,7 @@
           <w:color w:val="70AD47" w:themeColor="accent6"/>
           <w:szCs w:val="20"/>
         </w:rPr>
-        <w:t xml:space="preserve">                Write-host "Finish" -ForegroundColor Green</w:t>
+        <w:t xml:space="preserve">            } catch {</w:t>
       </w:r>
     </w:p>
     <w:p>
@@ -26117,7 +25845,7 @@
           <w:color w:val="70AD47" w:themeColor="accent6"/>
           <w:szCs w:val="20"/>
         </w:rPr>
-        <w:t xml:space="preserve">            } catch {</w:t>
+        <w:t xml:space="preserve">                Write-host "Failed" -ForegroundColor Red</w:t>
       </w:r>
     </w:p>
     <w:p>
@@ -26136,7 +25864,7 @@
           <w:color w:val="70AD47" w:themeColor="accent6"/>
           <w:szCs w:val="20"/>
         </w:rPr>
-        <w:t xml:space="preserve">                Write-host "Failed" -ForegroundColor Red</w:t>
+        <w:t xml:space="preserve">            }</w:t>
       </w:r>
     </w:p>
     <w:p>
@@ -26156,25 +25884,6 @@
           <w:szCs w:val="20"/>
         </w:rPr>
         <w:lastRenderedPageBreak/>
-        <w:t xml:space="preserve">            }</w:t>
-      </w:r>
-    </w:p>
-    <w:p>
-      <w:pPr>
-        <w:spacing w:before="240" w:line="360" w:lineRule="auto"/>
-        <w:ind w:left="3435"/>
-        <w:rPr>
-          <w:rFonts w:ascii="Aptos Narrow" w:hAnsi="Aptos Narrow"/>
-          <w:color w:val="70AD47" w:themeColor="accent6"/>
-          <w:szCs w:val="20"/>
-        </w:rPr>
-      </w:pPr>
-      <w:r>
-        <w:rPr>
-          <w:rFonts w:ascii="Aptos Narrow" w:hAnsi="Aptos Narrow"/>
-          <w:color w:val="70AD47" w:themeColor="accent6"/>
-          <w:szCs w:val="20"/>
-        </w:rPr>
         <w:t xml:space="preserve">            break</w:t>
       </w:r>
     </w:p>
@@ -26249,7 +25958,7 @@
           <w:szCs w:val="20"/>
         </w:rPr>
       </w:pPr>
-      <w:bookmarkStart w:id="61" w:name="_Ref148194160"/>
+      <w:bookmarkStart w:id="62" w:name="_Ref148194160"/>
       <w:r>
         <w:rPr>
           <w:rFonts w:ascii="Aptos Narrow" w:eastAsiaTheme="minorEastAsia" w:hAnsi="Aptos Narrow"/>
@@ -26264,7 +25973,7 @@
         </w:rPr>
         <w:t>All packages installed in the image</w:t>
       </w:r>
-      <w:bookmarkEnd w:id="61"/>
+      <w:bookmarkEnd w:id="62"/>
     </w:p>
     <w:p>
       <w:pPr>
@@ -26451,7 +26160,7 @@
           <w:szCs w:val="20"/>
         </w:rPr>
       </w:pPr>
-      <w:bookmarkStart w:id="62" w:name="_Ref148194154"/>
+      <w:bookmarkStart w:id="63" w:name="_Ref148194154"/>
       <w:r>
         <w:rPr>
           <w:rFonts w:ascii="Aptos Narrow" w:eastAsiaTheme="minorEastAsia" w:hAnsi="Aptos Narrow"/>
@@ -26459,7 +26168,7 @@
         </w:rPr>
         <w:t>Language packs: sync to ISO installer</w:t>
       </w:r>
-      <w:bookmarkEnd w:id="62"/>
+      <w:bookmarkEnd w:id="63"/>
     </w:p>
     <w:p>
       <w:pPr>
@@ -26526,7 +26235,7 @@
           <w:szCs w:val="20"/>
         </w:rPr>
       </w:pPr>
-      <w:bookmarkStart w:id="63" w:name="_Ref148194148"/>
+      <w:bookmarkStart w:id="64" w:name="_Ref148194148"/>
       <w:r>
         <w:rPr>
           <w:rFonts w:ascii="Aptos Narrow" w:eastAsiaTheme="minorEastAsia" w:hAnsi="Aptos Narrow"/>
@@ -26541,7 +26250,7 @@
         </w:rPr>
         <w:t>i</w:t>
       </w:r>
-      <w:bookmarkEnd w:id="63"/>
+      <w:bookmarkEnd w:id="64"/>
     </w:p>
     <w:p>
       <w:pPr>
@@ -26574,7 +26283,7 @@
           <w:iCs w:val="0"/>
         </w:rPr>
       </w:pPr>
-      <w:bookmarkStart w:id="64" w:name="_Ref148194145"/>
+      <w:bookmarkStart w:id="65" w:name="_Ref148194145"/>
       <w:r>
         <w:rPr>
           <w:rFonts w:ascii="Aptos Narrow" w:hAnsi="Aptos Narrow"/>
@@ -26582,7 +26291,7 @@
         </w:rPr>
         <w:t>Regenerate the mounted directory lang.ini</w:t>
       </w:r>
-      <w:bookmarkEnd w:id="64"/>
+      <w:bookmarkEnd w:id="65"/>
       <w:r>
         <w:rPr>
           <w:rFonts w:ascii="Aptos Narrow" w:hAnsi="Aptos Narrow"/>
@@ -26698,7 +26407,7 @@
           <w:iCs w:val="0"/>
         </w:rPr>
       </w:pPr>
-      <w:bookmarkStart w:id="65" w:name="_Ref148194142"/>
+      <w:bookmarkStart w:id="66" w:name="_Ref148194142"/>
       <w:r>
         <w:rPr>
           <w:rFonts w:ascii="Aptos Narrow" w:hAnsi="Aptos Narrow"/>
@@ -26706,7 +26415,7 @@
         </w:rPr>
         <w:t>After regenerating lang.ini, synchronize to the installer</w:t>
       </w:r>
-      <w:bookmarkEnd w:id="65"/>
+      <w:bookmarkEnd w:id="66"/>
     </w:p>
     <w:p>
       <w:pPr>
@@ -26814,8 +26523,8 @@
           <w:szCs w:val="20"/>
         </w:rPr>
       </w:pPr>
-      <w:bookmarkStart w:id="66" w:name="_Ref148194115"/>
-      <w:bookmarkStart w:id="67" w:name="_Ref161456413"/>
+      <w:bookmarkStart w:id="67" w:name="_Ref148194115"/>
+      <w:bookmarkStart w:id="68" w:name="_Ref161456413"/>
       <w:r>
         <w:rPr>
           <w:rStyle w:val="Hyperlink"/>
@@ -26826,7 +26535,7 @@
         </w:rPr>
         <w:t>Save image</w:t>
       </w:r>
-      <w:bookmarkEnd w:id="66"/>
+      <w:bookmarkEnd w:id="67"/>
       <w:r>
         <w:rPr>
           <w:rStyle w:val="Hyperlink"/>
@@ -26837,7 +26546,7 @@
         </w:rPr>
         <w:t>: Boot.wim</w:t>
       </w:r>
-      <w:bookmarkEnd w:id="67"/>
+      <w:bookmarkEnd w:id="68"/>
     </w:p>
     <w:p>
       <w:pPr>
@@ -26888,8 +26597,8 @@
           <w:szCs w:val="20"/>
         </w:rPr>
       </w:pPr>
-      <w:bookmarkStart w:id="68" w:name="_Ref148194112"/>
-      <w:bookmarkStart w:id="69" w:name="_Ref161456430"/>
+      <w:bookmarkStart w:id="69" w:name="_Ref148194112"/>
+      <w:bookmarkStart w:id="70" w:name="_Ref161456430"/>
       <w:r>
         <w:rPr>
           <w:rStyle w:val="Hyperlink"/>
@@ -26900,7 +26609,7 @@
         </w:rPr>
         <w:t>Unmount image</w:t>
       </w:r>
-      <w:bookmarkEnd w:id="68"/>
+      <w:bookmarkEnd w:id="69"/>
       <w:r>
         <w:rPr>
           <w:rStyle w:val="Hyperlink"/>
@@ -26911,7 +26620,7 @@
         </w:rPr>
         <w:t>: Boot.wim</w:t>
       </w:r>
-      <w:bookmarkEnd w:id="69"/>
+      <w:bookmarkEnd w:id="70"/>
     </w:p>
     <w:p>
       <w:pPr>
@@ -26982,7 +26691,7 @@
           <w:szCs w:val="20"/>
         </w:rPr>
       </w:pPr>
-      <w:bookmarkStart w:id="70" w:name="_Ref148194108"/>
+      <w:bookmarkStart w:id="71" w:name="_Ref148194108"/>
       <w:r>
         <w:rPr>
           <w:rFonts w:ascii="Aptos Narrow" w:hAnsi="Aptos Narrow"/>
@@ -26992,7 +26701,7 @@
         <w:lastRenderedPageBreak/>
         <w:t>Deployment engine</w:t>
       </w:r>
-      <w:bookmarkEnd w:id="70"/>
+      <w:bookmarkEnd w:id="71"/>
     </w:p>
     <w:p>
       <w:pPr>
@@ -27346,7 +27055,7 @@
           <w:szCs w:val="20"/>
         </w:rPr>
       </w:pPr>
-      <w:bookmarkStart w:id="71" w:name="_Ref148194104"/>
+      <w:bookmarkStart w:id="72" w:name="_Ref148194104"/>
       <w:r>
         <w:rPr>
           <w:rFonts w:ascii="Aptos Narrow" w:eastAsia="Microsoft YaHei" w:hAnsi="Aptos Narrow"/>
@@ -27354,7 +27063,7 @@
         </w:rPr>
         <w:t>Add method</w:t>
       </w:r>
-      <w:bookmarkEnd w:id="71"/>
+      <w:bookmarkEnd w:id="72"/>
     </w:p>
     <w:p>
       <w:pPr>
@@ -29770,7 +29479,7 @@
           <w:szCs w:val="20"/>
         </w:rPr>
       </w:pPr>
-      <w:bookmarkStart w:id="72" w:name="_Ref148194096"/>
+      <w:bookmarkStart w:id="73" w:name="_Ref148194096"/>
       <w:r>
         <w:rPr>
           <w:rFonts w:ascii="Aptos Narrow" w:eastAsia="Microsoft YaHei" w:hAnsi="Aptos Narrow"/>
@@ -29778,7 +29487,7 @@
         </w:rPr>
         <w:t>Deployment Engine: Advanced</w:t>
       </w:r>
-      <w:bookmarkEnd w:id="72"/>
+      <w:bookmarkEnd w:id="73"/>
     </w:p>
     <w:p>
       <w:pPr>
@@ -31278,7 +30987,7 @@
           <w:szCs w:val="20"/>
         </w:rPr>
       </w:pPr>
-      <w:bookmarkStart w:id="73" w:name="_Ref148194092"/>
+      <w:bookmarkStart w:id="74" w:name="_Ref148194092"/>
       <w:r>
         <w:rPr>
           <w:rFonts w:ascii="Aptos Narrow" w:hAnsi="Aptos Narrow"/>
@@ -31300,7 +31009,7 @@
         </w:rPr>
         <w:t>SO</w:t>
       </w:r>
-      <w:bookmarkEnd w:id="73"/>
+      <w:bookmarkEnd w:id="74"/>
     </w:p>
     <w:p>
       <w:pPr>
@@ -31315,7 +31024,7 @@
           <w:rFonts w:ascii="Aptos Narrow" w:hAnsi="Aptos Narrow"/>
         </w:rPr>
       </w:pPr>
-      <w:bookmarkStart w:id="74" w:name="_Ref148095882"/>
+      <w:bookmarkStart w:id="75" w:name="_Ref148095882"/>
       <w:r>
         <w:rPr>
           <w:rFonts w:ascii="Aptos Narrow" w:hAnsi="Aptos Narrow"/>
@@ -31486,7 +31195,7 @@
         </w:r>
       </w:hyperlink>
     </w:p>
-    <w:bookmarkEnd w:id="74"/>
+    <w:bookmarkEnd w:id="75"/>
     <w:p>
       <w:pPr>
         <w:pStyle w:val="Heading4"/>
@@ -31923,7 +31632,7 @@
           <w:noProof/>
         </w:rPr>
         <w:drawing>
-          <wp:anchor distT="0" distB="0" distL="114300" distR="114300" simplePos="0" relativeHeight="251659264" behindDoc="1" locked="0" layoutInCell="1" allowOverlap="1" wp14:anchorId="1DF63E31" wp14:editId="796E43F6">
+          <wp:anchor distT="0" distB="0" distL="114300" distR="114300" simplePos="0" relativeHeight="251659264" behindDoc="1" locked="0" layoutInCell="1" allowOverlap="1" wp14:anchorId="1DF63E31" wp14:editId="53F6E036">
             <wp:simplePos x="0" y="0"/>
             <wp:positionH relativeFrom="column">
               <wp:posOffset>0</wp:posOffset>

--- a/_Learn/Packaging.tutorial/OS.2022/Lite_version_en-US_Windows_Server_2022.docx
+++ b/_Learn/Packaging.tutorial/OS.2022/Lite_version_en-US_Windows_Server_2022.docx
@@ -1,6 +1,6 @@
 
 <file path=word/document.xml><?xml version="1.0" encoding="utf-8"?>
-<w:document xmlns:wpc="http://schemas.microsoft.com/office/word/2010/wordprocessingCanvas" xmlns:cx="http://schemas.microsoft.com/office/drawing/2014/chartex" xmlns:cx1="http://schemas.microsoft.com/office/drawing/2015/9/8/chartex" xmlns:cx2="http://schemas.microsoft.com/office/drawing/2015/10/21/chartex" xmlns:cx3="http://schemas.microsoft.com/office/drawing/2016/5/9/chartex" xmlns:cx4="http://schemas.microsoft.com/office/drawing/2016/5/10/chartex" xmlns:cx5="http://schemas.microsoft.com/office/drawing/2016/5/11/chartex" xmlns:cx6="http://schemas.microsoft.com/office/drawing/2016/5/12/chartex" xmlns:cx7="http://schemas.microsoft.com/office/drawing/2016/5/13/chartex" xmlns:cx8="http://schemas.microsoft.com/office/drawing/2016/5/14/chartex" xmlns:mc="http://schemas.openxmlformats.org/markup-compatibility/2006" xmlns:aink="http://schemas.microsoft.com/office/drawing/2016/ink" xmlns:am3d="http://schemas.microsoft.com/office/drawing/2017/model3d" xmlns:o="urn:schemas-microsoft-com:office:office" xmlns:oel="http://schemas.microsoft.com/office/2019/extlst" xmlns:r="http://schemas.openxmlformats.org/officeDocument/2006/relationships" xmlns:m="http://schemas.openxmlformats.org/officeDocument/2006/math" xmlns:v="urn:schemas-microsoft-com:vml" xmlns:wp14="http://schemas.microsoft.com/office/word/2010/wordprocessingDrawing" xmlns:wp="http://schemas.openxmlformats.org/drawingml/2006/wordprocessingDrawing" xmlns:w10="urn:schemas-microsoft-com:office:word" xmlns:w="http://schemas.openxmlformats.org/wordprocessingml/2006/main" xmlns:w14="http://schemas.microsoft.com/office/word/2010/wordml" xmlns:w15="http://schemas.microsoft.com/office/word/2012/wordml" xmlns:w16cex="http://schemas.microsoft.com/office/word/2018/wordml/cex" xmlns:w16cid="http://schemas.microsoft.com/office/word/2016/wordml/cid" xmlns:w16="http://schemas.microsoft.com/office/word/2018/wordml" xmlns:w16sdtdh="http://schemas.microsoft.com/office/word/2020/wordml/sdtdatahash" xmlns:w16se="http://schemas.microsoft.com/office/word/2015/wordml/symex" xmlns:wpg="http://schemas.microsoft.com/office/word/2010/wordprocessingGroup" xmlns:wpi="http://schemas.microsoft.com/office/word/2010/wordprocessingInk" xmlns:wne="http://schemas.microsoft.com/office/word/2006/wordml" xmlns:wps="http://schemas.microsoft.com/office/word/2010/wordprocessingShape" mc:Ignorable="w14 w15 w16se w16cid w16 w16cex w16sdtdh wp14">
+<w:document xmlns:wpc="http://schemas.microsoft.com/office/word/2010/wordprocessingCanvas" xmlns:cx="http://schemas.microsoft.com/office/drawing/2014/chartex" xmlns:cx1="http://schemas.microsoft.com/office/drawing/2015/9/8/chartex" xmlns:cx2="http://schemas.microsoft.com/office/drawing/2015/10/21/chartex" xmlns:cx3="http://schemas.microsoft.com/office/drawing/2016/5/9/chartex" xmlns:cx4="http://schemas.microsoft.com/office/drawing/2016/5/10/chartex" xmlns:cx5="http://schemas.microsoft.com/office/drawing/2016/5/11/chartex" xmlns:cx6="http://schemas.microsoft.com/office/drawing/2016/5/12/chartex" xmlns:cx7="http://schemas.microsoft.com/office/drawing/2016/5/13/chartex" xmlns:cx8="http://schemas.microsoft.com/office/drawing/2016/5/14/chartex" xmlns:mc="http://schemas.openxmlformats.org/markup-compatibility/2006" xmlns:aink="http://schemas.microsoft.com/office/drawing/2016/ink" xmlns:am3d="http://schemas.microsoft.com/office/drawing/2017/model3d" xmlns:o="urn:schemas-microsoft-com:office:office" xmlns:oel="http://schemas.microsoft.com/office/2019/extlst" xmlns:r="http://schemas.openxmlformats.org/officeDocument/2006/relationships" xmlns:m="http://schemas.openxmlformats.org/officeDocument/2006/math" xmlns:v="urn:schemas-microsoft-com:vml" xmlns:wp14="http://schemas.microsoft.com/office/word/2010/wordprocessingDrawing" xmlns:wp="http://schemas.openxmlformats.org/drawingml/2006/wordprocessingDrawing" xmlns:w10="urn:schemas-microsoft-com:office:word" xmlns:w="http://schemas.openxmlformats.org/wordprocessingml/2006/main" xmlns:w14="http://schemas.microsoft.com/office/word/2010/wordml" xmlns:w15="http://schemas.microsoft.com/office/word/2012/wordml" xmlns:w16cex="http://schemas.microsoft.com/office/word/2018/wordml/cex" xmlns:w16cid="http://schemas.microsoft.com/office/word/2016/wordml/cid" xmlns:w16="http://schemas.microsoft.com/office/word/2018/wordml" xmlns:w16du="http://schemas.microsoft.com/office/word/2023/wordml/word16du" xmlns:w16sdtdh="http://schemas.microsoft.com/office/word/2020/wordml/sdtdatahash" xmlns:w16se="http://schemas.microsoft.com/office/word/2015/wordml/symex" xmlns:wpg="http://schemas.microsoft.com/office/word/2010/wordprocessingGroup" xmlns:wpi="http://schemas.microsoft.com/office/word/2010/wordprocessingInk" xmlns:wne="http://schemas.microsoft.com/office/word/2006/wordml" xmlns:wps="http://schemas.microsoft.com/office/word/2010/wordprocessingShape" mc:Ignorable="w14 w15 w16se w16cid w16 w16cex w16sdtdh w16du wp14">
   <w:body>
     <w:p>
       <w:pPr>
@@ -30,7 +30,7 @@
           <w:noProof/>
         </w:rPr>
         <w:drawing>
-          <wp:anchor distT="0" distB="0" distL="114300" distR="114300" simplePos="0" relativeHeight="251661312" behindDoc="1" locked="0" layoutInCell="1" allowOverlap="1" wp14:anchorId="601239AD" wp14:editId="41045162">
+          <wp:anchor distT="0" distB="0" distL="114300" distR="114300" simplePos="0" relativeHeight="251661312" behindDoc="1" locked="0" layoutInCell="1" allowOverlap="1" wp14:anchorId="601239AD" wp14:editId="4049CA0E">
             <wp:simplePos x="0" y="0"/>
             <wp:positionH relativeFrom="column">
               <wp:posOffset>0</wp:posOffset>
@@ -23064,8 +23064,8 @@
           <w:szCs w:val="20"/>
         </w:rPr>
       </w:pPr>
-      <w:bookmarkStart w:id="51" w:name="_Ref148194214"/>
-      <w:bookmarkStart w:id="52" w:name="_Ref148194210"/>
+      <w:bookmarkStart w:id="51" w:name="_Ref148194210"/>
+      <w:bookmarkStart w:id="52" w:name="_Ref148194214"/>
       <w:r>
         <w:rPr>
           <w:rFonts w:ascii="Aptos Narrow" w:eastAsiaTheme="minorEastAsia" w:hAnsi="Aptos Narrow"/>
@@ -23073,7 +23073,7 @@
         </w:rPr>
         <w:t>How to batch replace WinRE.wim in all index numbers in Install.wim</w:t>
       </w:r>
-      <w:bookmarkEnd w:id="52"/>
+      <w:bookmarkEnd w:id="51"/>
     </w:p>
     <w:p>
       <w:pPr>
@@ -24001,7 +24001,7 @@
         </w:rPr>
         <w:t>Rebuilding Install.wim reduces file size</w:t>
       </w:r>
-      <w:bookmarkEnd w:id="51"/>
+      <w:bookmarkEnd w:id="52"/>
       <w:bookmarkEnd w:id="55"/>
     </w:p>
     <w:p>
@@ -31632,7 +31632,7 @@
           <w:noProof/>
         </w:rPr>
         <w:drawing>
-          <wp:anchor distT="0" distB="0" distL="114300" distR="114300" simplePos="0" relativeHeight="251659264" behindDoc="1" locked="0" layoutInCell="1" allowOverlap="1" wp14:anchorId="1DF63E31" wp14:editId="53F6E036">
+          <wp:anchor distT="0" distB="0" distL="114300" distR="114300" simplePos="0" relativeHeight="251659264" behindDoc="1" locked="0" layoutInCell="1" allowOverlap="1" wp14:anchorId="1DF63E31" wp14:editId="613B7023">
             <wp:simplePos x="0" y="0"/>
             <wp:positionH relativeFrom="column">
               <wp:posOffset>0</wp:posOffset>
@@ -31724,71 +31724,151 @@
     </w:p>
     <w:p>
       <w:pPr>
-        <w:spacing w:before="240" w:line="360" w:lineRule="auto"/>
-        <w:rPr>
-          <w:rFonts w:ascii="Aptos Narrow" w:eastAsia="Microsoft YaHei" w:hAnsi="Aptos Narrow"/>
-        </w:rPr>
-      </w:pPr>
-      <w:r>
-        <w:rPr>
-          <w:rFonts w:ascii="Aptos Narrow" w:eastAsia="Microsoft YaHei" w:hAnsi="Aptos Narrow"/>
-        </w:rPr>
-        <w:t xml:space="preserve">Author: </w:t>
-      </w:r>
-      <w:r>
-        <w:rPr>
-          <w:rFonts w:ascii="Aptos Narrow" w:eastAsia="Microsoft YaHei" w:hAnsi="Aptos Narrow"/>
+        <w:widowControl w:val="0"/>
+        <w:spacing w:line="360" w:lineRule="auto"/>
+        <w:rPr>
+          <w:rFonts w:ascii="Aptos Narrow" w:hAnsi="Aptos Narrow"/>
+        </w:rPr>
+      </w:pPr>
+      <w:r>
+        <w:rPr>
+          <w:rFonts w:ascii="Aptos Narrow" w:hAnsi="Aptos Narrow"/>
+        </w:rPr>
+        <w:t xml:space="preserve">This copy packaging tutorial is part </w:t>
+      </w:r>
+      <w:r>
+        <w:rPr>
+          <w:rFonts w:ascii="Aptos Narrow" w:hAnsi="Aptos Narrow"/>
+        </w:rPr>
+        <w:t xml:space="preserve">of </w:t>
+      </w:r>
+      <w:r>
+        <w:rPr>
+          <w:rFonts w:ascii="Aptos Narrow" w:hAnsi="Aptos Narrow"/>
           <w:color w:val="7030A0"/>
         </w:rPr>
-        <w:t>Yi</w:t>
-      </w:r>
-    </w:p>
-    <w:p>
-      <w:pPr>
-        <w:spacing w:before="240" w:line="360" w:lineRule="auto"/>
-        <w:rPr>
-          <w:rFonts w:ascii="Aptos Narrow" w:eastAsia="Microsoft YaHei" w:hAnsi="Aptos Narrow"/>
-          <w:color w:val="7030A0"/>
-        </w:rPr>
-      </w:pPr>
-      <w:r>
-        <w:rPr>
-          <w:rFonts w:ascii="Aptos Narrow" w:hAnsi="Aptos Narrow"/>
-        </w:rPr>
-        <w:t xml:space="preserve">Website: </w:t>
+        <w:t>Yi’s Solutions</w:t>
+      </w:r>
+      <w:r>
+        <w:rPr>
+          <w:rFonts w:ascii="Aptos Narrow" w:hAnsi="Aptos Narrow"/>
+        </w:rPr>
+        <w:t xml:space="preserve"> content, learn more:</w:t>
+      </w:r>
+    </w:p>
+    <w:p>
+      <w:pPr>
+        <w:pStyle w:val="ListParagraph"/>
+        <w:widowControl w:val="0"/>
+        <w:numPr>
+          <w:ilvl w:val="0"/>
+          <w:numId w:val="67"/>
+        </w:numPr>
+        <w:spacing w:before="240" w:line="360" w:lineRule="auto"/>
+        <w:contextualSpacing w:val="0"/>
+        <w:rPr>
+          <w:rFonts w:ascii="Aptos Narrow" w:hAnsi="Aptos Narrow"/>
+        </w:rPr>
+      </w:pPr>
+      <w:r>
+        <w:rPr>
+          <w:rFonts w:ascii="Aptos Narrow" w:hAnsi="Aptos Narrow"/>
+        </w:rPr>
+        <w:t xml:space="preserve">Yi's official website | </w:t>
       </w:r>
       <w:hyperlink r:id="rId49" w:history="1">
         <w:r>
           <w:rPr>
             <w:rStyle w:val="Hyperlink"/>
-            <w:rFonts w:ascii="Aptos Narrow" w:eastAsia="Microsoft YaHei" w:hAnsi="Aptos Narrow"/>
-            <w:color w:val="7030A0"/>
+            <w:rFonts w:ascii="Aptos Narrow" w:hAnsi="Aptos Narrow"/>
             <w:u w:val="none"/>
           </w:rPr>
-          <w:t>https://fengyi.tel</w:t>
+          <w:t>https://fengyi.tel/solutions</w:t>
         </w:r>
       </w:hyperlink>
     </w:p>
     <w:p>
       <w:pPr>
-        <w:spacing w:before="240" w:line="360" w:lineRule="auto"/>
-        <w:rPr>
-          <w:rFonts w:ascii="Aptos Narrow" w:eastAsia="Microsoft YaHei" w:hAnsi="Aptos Narrow"/>
-          <w:color w:val="7030A0"/>
-        </w:rPr>
-      </w:pPr>
-      <w:r>
-        <w:rPr>
-          <w:rFonts w:ascii="Aptos Narrow" w:eastAsia="Microsoft YaHei" w:hAnsi="Aptos Narrow"/>
-        </w:rPr>
-        <w:t xml:space="preserve">EMail: </w:t>
+        <w:pStyle w:val="ListParagraph"/>
+        <w:widowControl w:val="0"/>
+        <w:numPr>
+          <w:ilvl w:val="0"/>
+          <w:numId w:val="67"/>
+        </w:numPr>
+        <w:spacing w:before="240" w:line="360" w:lineRule="auto"/>
+        <w:contextualSpacing w:val="0"/>
+        <w:rPr>
+          <w:rFonts w:ascii="Aptos Narrow" w:hAnsi="Aptos Narrow"/>
+        </w:rPr>
+      </w:pPr>
+      <w:r>
+        <w:rPr>
+          <w:rFonts w:ascii="Aptos Narrow" w:hAnsi="Aptos Narrow"/>
+        </w:rPr>
+        <w:t xml:space="preserve">Github | </w:t>
       </w:r>
       <w:hyperlink r:id="rId50" w:history="1">
         <w:r>
           <w:rPr>
             <w:rStyle w:val="Hyperlink"/>
             <w:rFonts w:ascii="Aptos Narrow" w:hAnsi="Aptos Narrow"/>
-            <w:color w:val="7030A0"/>
+            <w:u w:val="none"/>
+          </w:rPr>
+          <w:t>https://github.com/ilikeyi/solutions</w:t>
+        </w:r>
+      </w:hyperlink>
+    </w:p>
+    <w:p>
+      <w:pPr>
+        <w:widowControl w:val="0"/>
+        <w:spacing w:line="360" w:lineRule="auto"/>
+        <w:rPr>
+          <w:rFonts w:ascii="Aptos Narrow" w:hAnsi="Aptos Narrow"/>
+        </w:rPr>
+      </w:pPr>
+    </w:p>
+    <w:p>
+      <w:pPr>
+        <w:widowControl w:val="0"/>
+        <w:spacing w:line="360" w:lineRule="auto"/>
+        <w:rPr>
+          <w:rFonts w:ascii="Aptos Narrow" w:hAnsi="Aptos Narrow"/>
+        </w:rPr>
+      </w:pPr>
+      <w:r>
+        <w:rPr>
+          <w:rFonts w:ascii="Aptos Narrow" w:hAnsi="Aptos Narrow"/>
+        </w:rPr>
+        <w:t xml:space="preserve">Author: </w:t>
+      </w:r>
+      <w:r>
+        <w:rPr>
+          <w:rFonts w:ascii="Aptos Narrow" w:hAnsi="Aptos Narrow"/>
+          <w:color w:val="7030A0"/>
+        </w:rPr>
+        <w:t>Yi</w:t>
+      </w:r>
+    </w:p>
+    <w:p>
+      <w:pPr>
+        <w:widowControl w:val="0"/>
+        <w:spacing w:line="360" w:lineRule="auto"/>
+        <w:rPr>
+          <w:rFonts w:ascii="Aptos Narrow" w:hAnsi="Aptos Narrow"/>
+          <w:color w:val="7030A0"/>
+        </w:rPr>
+      </w:pPr>
+      <w:r>
+        <w:rPr>
+          <w:rFonts w:ascii="Aptos Narrow" w:hAnsi="Aptos Narrow"/>
+        </w:rPr>
+        <w:t xml:space="preserve">EMail: </w:t>
+      </w:r>
+      <w:hyperlink r:id="rId51" w:history="1">
+        <w:r>
+          <w:rPr>
+            <w:rStyle w:val="Hyperlink"/>
+            <w:rFonts w:ascii="Aptos Narrow" w:hAnsi="Aptos Narrow"/>
             <w:u w:val="none"/>
           </w:rPr>
           <w:t>775159955@qq.com</w:t>
@@ -31798,154 +31878,124 @@
         <w:rPr>
           <w:rFonts w:ascii="Aptos Narrow" w:hAnsi="Aptos Narrow"/>
         </w:rPr>
-        <w:t>,</w:t>
-      </w:r>
-      <w:r>
-        <w:rPr>
-          <w:rFonts w:ascii="Aptos Narrow" w:eastAsia="Microsoft YaHei" w:hAnsi="Aptos Narrow"/>
-        </w:rPr>
-        <w:t xml:space="preserve"> </w:t>
-      </w:r>
-      <w:r>
-        <w:rPr>
-          <w:rFonts w:ascii="Aptos Narrow" w:hAnsi="Aptos Narrow"/>
-          <w:color w:val="7030A0"/>
-        </w:rPr>
-        <w:t>ilikeyi@outlook.com</w:t>
-      </w:r>
-    </w:p>
-    <w:p>
-      <w:pPr>
-        <w:spacing w:before="240" w:line="360" w:lineRule="auto"/>
-        <w:rPr>
-          <w:rFonts w:ascii="Aptos Narrow" w:eastAsia="Microsoft YaHei" w:hAnsi="Aptos Narrow"/>
-        </w:rPr>
-      </w:pPr>
-      <w:r>
-        <w:rPr>
-          <w:rFonts w:ascii="Aptos Narrow" w:eastAsia="Microsoft YaHei" w:hAnsi="Aptos Narrow"/>
-        </w:rPr>
-        <w:t xml:space="preserve">Document version: </w:t>
-      </w:r>
-      <w:r>
-        <w:rPr>
-          <w:rFonts w:ascii="Aptos Narrow" w:eastAsia="Microsoft YaHei" w:hAnsi="Aptos Narrow"/>
-          <w:color w:val="7030A0"/>
-        </w:rPr>
-        <w:t>1.0</w:t>
-      </w:r>
-    </w:p>
-    <w:p>
-      <w:pPr>
-        <w:spacing w:before="240" w:line="360" w:lineRule="auto"/>
-        <w:rPr>
-          <w:rFonts w:ascii="Aptos Narrow" w:eastAsia="Microsoft YaHei" w:hAnsi="Aptos Narrow"/>
-        </w:rPr>
-      </w:pPr>
-      <w:r>
-        <w:rPr>
-          <w:rFonts w:ascii="Aptos Narrow" w:eastAsia="Microsoft YaHei" w:hAnsi="Aptos Narrow"/>
-        </w:rPr>
-        <w:t xml:space="preserve">Documentation model: </w:t>
-      </w:r>
-      <w:r>
-        <w:rPr>
-          <w:rFonts w:ascii="Aptos Narrow" w:eastAsia="Microsoft YaHei" w:hAnsi="Aptos Narrow"/>
-          <w:color w:val="7030A0"/>
-        </w:rPr>
-        <w:t>Lite version</w:t>
-      </w:r>
-    </w:p>
-    <w:p>
-      <w:pPr>
-        <w:spacing w:before="240" w:line="360" w:lineRule="auto"/>
-        <w:rPr>
-          <w:rFonts w:ascii="Aptos Narrow" w:eastAsia="Microsoft YaHei" w:hAnsi="Aptos Narrow"/>
-        </w:rPr>
-      </w:pPr>
-      <w:r>
-        <w:rPr>
-          <w:rFonts w:ascii="Aptos Narrow" w:eastAsia="Microsoft YaHei" w:hAnsi="Aptos Narrow"/>
-        </w:rPr>
-        <w:t xml:space="preserve">Translation: </w:t>
-      </w:r>
-      <w:r>
-        <w:rPr>
-          <w:rFonts w:ascii="Aptos Narrow" w:eastAsia="Microsoft YaHei" w:hAnsi="Aptos Narrow"/>
-          <w:color w:val="7030A0"/>
-        </w:rPr>
-        <w:t>Chinese to English version</w:t>
-      </w:r>
-    </w:p>
-    <w:p>
-      <w:pPr>
-        <w:spacing w:before="240" w:line="360" w:lineRule="auto"/>
-        <w:rPr>
-          <w:rFonts w:ascii="Aptos Narrow" w:eastAsia="Microsoft YaHei" w:hAnsi="Aptos Narrow"/>
-          <w:color w:val="7030A0"/>
-        </w:rPr>
-      </w:pPr>
-      <w:r>
-        <w:rPr>
-          <w:rFonts w:ascii="Aptos Narrow" w:eastAsia="Microsoft YaHei" w:hAnsi="Aptos Narrow"/>
-        </w:rPr>
-        <w:t xml:space="preserve">Updated: </w:t>
-      </w:r>
-      <w:r>
-        <w:rPr>
-          <w:rFonts w:ascii="Aptos Narrow" w:eastAsia="Microsoft YaHei" w:hAnsi="Aptos Narrow"/>
-          <w:color w:val="7030A0"/>
-        </w:rPr>
-        <w:t>2024</w:t>
-      </w:r>
-      <w:r>
-        <w:rPr>
-          <w:rFonts w:ascii="Aptos Narrow" w:eastAsia="Microsoft YaHei" w:hAnsi="Aptos Narrow"/>
-          <w:color w:val="7030A0"/>
-        </w:rPr>
-        <w:t xml:space="preserve"> </w:t>
-      </w:r>
-      <w:r>
-        <w:rPr>
-          <w:rFonts w:ascii="Aptos Narrow" w:eastAsia="Microsoft YaHei" w:hAnsi="Aptos Narrow"/>
-          <w:color w:val="7030A0"/>
-        </w:rPr>
-        <w:t>-</w:t>
-      </w:r>
-      <w:r>
-        <w:rPr>
-          <w:rFonts w:ascii="Aptos Narrow" w:eastAsia="Microsoft YaHei" w:hAnsi="Aptos Narrow"/>
-          <w:color w:val="7030A0"/>
-        </w:rPr>
-        <w:t xml:space="preserve"> </w:t>
-      </w:r>
-      <w:r>
-        <w:rPr>
-          <w:rFonts w:ascii="Aptos Narrow" w:eastAsia="Microsoft YaHei" w:hAnsi="Aptos Narrow"/>
-          <w:color w:val="7030A0"/>
-        </w:rPr>
-        <w:t>4</w:t>
-      </w:r>
-    </w:p>
-    <w:p>
-      <w:pPr>
-        <w:spacing w:before="240" w:line="360" w:lineRule="auto"/>
-        <w:rPr>
-          <w:rFonts w:ascii="Aptos Narrow" w:eastAsiaTheme="majorEastAsia" w:hAnsi="Aptos Narrow"/>
-        </w:rPr>
-      </w:pPr>
-      <w:r>
-        <w:rPr>
-          <w:rFonts w:ascii="Aptos Narrow" w:eastAsia="Microsoft YaHei" w:hAnsi="Aptos Narrow"/>
-        </w:rPr>
-        <w:t xml:space="preserve">Suggestions or feedback: </w:t>
-      </w:r>
-      <w:hyperlink r:id="rId51" w:history="1">
+        <w:t xml:space="preserve">, </w:t>
+      </w:r>
+      <w:hyperlink r:id="rId52" w:history="1">
         <w:r>
           <w:rPr>
             <w:rStyle w:val="Hyperlink"/>
-            <w:rFonts w:ascii="Aptos Narrow" w:eastAsia="Microsoft YaHei" w:hAnsi="Aptos Narrow"/>
-            <w:color w:val="7030A0"/>
+            <w:rFonts w:ascii="Aptos Narrow" w:hAnsi="Aptos Narrow"/>
+            <w:u w:val="none"/>
+          </w:rPr>
+          <w:t>ilikeyi@outlook.com</w:t>
+        </w:r>
+      </w:hyperlink>
+    </w:p>
+    <w:p>
+      <w:pPr>
+        <w:spacing w:line="360" w:lineRule="auto"/>
+        <w:rPr>
+          <w:rFonts w:ascii="Aptos Narrow" w:hAnsi="Aptos Narrow"/>
+        </w:rPr>
+      </w:pPr>
+      <w:r>
+        <w:rPr>
+          <w:rFonts w:ascii="Aptos Narrow" w:hAnsi="Aptos Narrow"/>
+        </w:rPr>
+        <w:t xml:space="preserve">Document version: </w:t>
+      </w:r>
+      <w:r>
+        <w:rPr>
+          <w:rFonts w:ascii="Aptos Narrow" w:hAnsi="Aptos Narrow"/>
+          <w:color w:val="7030A0"/>
+        </w:rPr>
+        <w:t>1.0</w:t>
+      </w:r>
+    </w:p>
+    <w:p>
+      <w:pPr>
+        <w:spacing w:line="360" w:lineRule="auto"/>
+        <w:rPr>
+          <w:rFonts w:ascii="Aptos Narrow" w:hAnsi="Aptos Narrow"/>
+        </w:rPr>
+      </w:pPr>
+      <w:r>
+        <w:rPr>
+          <w:rFonts w:ascii="Aptos Narrow" w:hAnsi="Aptos Narrow"/>
+        </w:rPr>
+        <w:t xml:space="preserve">Documentation model: </w:t>
+      </w:r>
+      <w:r>
+        <w:rPr>
+          <w:rFonts w:ascii="Aptos Narrow" w:hAnsi="Aptos Narrow"/>
+          <w:color w:val="7030A0"/>
+        </w:rPr>
+        <w:t>Lite version</w:t>
+      </w:r>
+    </w:p>
+    <w:p>
+      <w:pPr>
+        <w:spacing w:line="360" w:lineRule="auto"/>
+        <w:rPr>
+          <w:rFonts w:ascii="Aptos Narrow" w:hAnsi="Aptos Narrow"/>
+          <w:color w:val="7030A0"/>
+        </w:rPr>
+      </w:pPr>
+      <w:r>
+        <w:rPr>
+          <w:rFonts w:ascii="Aptos Narrow" w:hAnsi="Aptos Narrow"/>
+        </w:rPr>
+        <w:t xml:space="preserve">Translation: </w:t>
+      </w:r>
+      <w:r>
+        <w:rPr>
+          <w:rFonts w:ascii="Aptos Narrow" w:hAnsi="Aptos Narrow"/>
+          <w:color w:val="7030A0"/>
+        </w:rPr>
+        <w:t>Chinese to English version</w:t>
+      </w:r>
+    </w:p>
+    <w:p>
+      <w:pPr>
+        <w:spacing w:line="360" w:lineRule="auto"/>
+        <w:rPr>
+          <w:rFonts w:ascii="Aptos Narrow" w:hAnsi="Aptos Narrow"/>
+          <w:color w:val="7030A0"/>
+        </w:rPr>
+      </w:pPr>
+      <w:r>
+        <w:rPr>
+          <w:rFonts w:ascii="Aptos Narrow" w:hAnsi="Aptos Narrow"/>
+        </w:rPr>
+        <w:t xml:space="preserve">Updated: </w:t>
+      </w:r>
+      <w:r>
+        <w:rPr>
+          <w:rFonts w:ascii="Aptos Narrow" w:hAnsi="Aptos Narrow"/>
+          <w:color w:val="7030A0"/>
+        </w:rPr>
+        <w:t>2024 - 4</w:t>
+      </w:r>
+    </w:p>
+    <w:p>
+      <w:pPr>
+        <w:spacing w:line="360" w:lineRule="auto"/>
+        <w:rPr>
+          <w:rFonts w:ascii="Aptos Narrow" w:hAnsi="Aptos Narrow"/>
+          <w:color w:val="7030A0"/>
+        </w:rPr>
+      </w:pPr>
+      <w:r>
+        <w:rPr>
+          <w:rFonts w:ascii="Aptos Narrow" w:hAnsi="Aptos Narrow"/>
+        </w:rPr>
+        <w:t xml:space="preserve">Suggestions or feedback: </w:t>
+      </w:r>
+      <w:hyperlink r:id="rId53" w:history="1">
+        <w:r>
+          <w:rPr>
+            <w:rStyle w:val="Hyperlink"/>
+            <w:rFonts w:ascii="Aptos Narrow" w:hAnsi="Aptos Narrow"/>
             <w:u w:val="none"/>
           </w:rPr>
           <w:t>https://github.com/ilikeyi/solutions/issues</w:t>
@@ -31953,8 +32003,8 @@
       </w:hyperlink>
     </w:p>
     <w:sectPr>
-      <w:footerReference w:type="default" r:id="rId52"/>
-      <w:footerReference w:type="first" r:id="rId53"/>
+      <w:footerReference w:type="default" r:id="rId54"/>
+      <w:footerReference w:type="first" r:id="rId55"/>
       <w:pgSz w:w="16838" w:h="23811" w:code="8"/>
       <w:pgMar w:top="1440" w:right="1440" w:bottom="1588" w:left="1440" w:header="680" w:footer="1020" w:gutter="0"/>
       <w:cols w:space="720"/>
@@ -31965,7 +32015,7 @@
 </file>
 
 <file path=word/endnotes.xml><?xml version="1.0" encoding="utf-8"?>
-<w:endnotes xmlns:wpc="http://schemas.microsoft.com/office/word/2010/wordprocessingCanvas" xmlns:cx="http://schemas.microsoft.com/office/drawing/2014/chartex" xmlns:cx1="http://schemas.microsoft.com/office/drawing/2015/9/8/chartex" xmlns:cx2="http://schemas.microsoft.com/office/drawing/2015/10/21/chartex" xmlns:cx3="http://schemas.microsoft.com/office/drawing/2016/5/9/chartex" xmlns:cx4="http://schemas.microsoft.com/office/drawing/2016/5/10/chartex" xmlns:cx5="http://schemas.microsoft.com/office/drawing/2016/5/11/chartex" xmlns:cx6="http://schemas.microsoft.com/office/drawing/2016/5/12/chartex" xmlns:cx7="http://schemas.microsoft.com/office/drawing/2016/5/13/chartex" xmlns:cx8="http://schemas.microsoft.com/office/drawing/2016/5/14/chartex" xmlns:mc="http://schemas.openxmlformats.org/markup-compatibility/2006" xmlns:aink="http://schemas.microsoft.com/office/drawing/2016/ink" xmlns:am3d="http://schemas.microsoft.com/office/drawing/2017/model3d" xmlns:o="urn:schemas-microsoft-com:office:office" xmlns:oel="http://schemas.microsoft.com/office/2019/extlst" xmlns:r="http://schemas.openxmlformats.org/officeDocument/2006/relationships" xmlns:m="http://schemas.openxmlformats.org/officeDocument/2006/math" xmlns:v="urn:schemas-microsoft-com:vml" xmlns:wp14="http://schemas.microsoft.com/office/word/2010/wordprocessingDrawing" xmlns:wp="http://schemas.openxmlformats.org/drawingml/2006/wordprocessingDrawing" xmlns:w10="urn:schemas-microsoft-com:office:word" xmlns:w="http://schemas.openxmlformats.org/wordprocessingml/2006/main" xmlns:w14="http://schemas.microsoft.com/office/word/2010/wordml" xmlns:w15="http://schemas.microsoft.com/office/word/2012/wordml" xmlns:w16cex="http://schemas.microsoft.com/office/word/2018/wordml/cex" xmlns:w16cid="http://schemas.microsoft.com/office/word/2016/wordml/cid" xmlns:w16="http://schemas.microsoft.com/office/word/2018/wordml" xmlns:w16sdtdh="http://schemas.microsoft.com/office/word/2020/wordml/sdtdatahash" xmlns:w16se="http://schemas.microsoft.com/office/word/2015/wordml/symex" xmlns:wpg="http://schemas.microsoft.com/office/word/2010/wordprocessingGroup" xmlns:wpi="http://schemas.microsoft.com/office/word/2010/wordprocessingInk" xmlns:wne="http://schemas.microsoft.com/office/word/2006/wordml" xmlns:wps="http://schemas.microsoft.com/office/word/2010/wordprocessingShape" mc:Ignorable="w14 w15 w16se w16cid w16 w16cex w16sdtdh wp14">
+<w:endnotes xmlns:wpc="http://schemas.microsoft.com/office/word/2010/wordprocessingCanvas" xmlns:cx="http://schemas.microsoft.com/office/drawing/2014/chartex" xmlns:cx1="http://schemas.microsoft.com/office/drawing/2015/9/8/chartex" xmlns:cx2="http://schemas.microsoft.com/office/drawing/2015/10/21/chartex" xmlns:cx3="http://schemas.microsoft.com/office/drawing/2016/5/9/chartex" xmlns:cx4="http://schemas.microsoft.com/office/drawing/2016/5/10/chartex" xmlns:cx5="http://schemas.microsoft.com/office/drawing/2016/5/11/chartex" xmlns:cx6="http://schemas.microsoft.com/office/drawing/2016/5/12/chartex" xmlns:cx7="http://schemas.microsoft.com/office/drawing/2016/5/13/chartex" xmlns:cx8="http://schemas.microsoft.com/office/drawing/2016/5/14/chartex" xmlns:mc="http://schemas.openxmlformats.org/markup-compatibility/2006" xmlns:aink="http://schemas.microsoft.com/office/drawing/2016/ink" xmlns:am3d="http://schemas.microsoft.com/office/drawing/2017/model3d" xmlns:o="urn:schemas-microsoft-com:office:office" xmlns:oel="http://schemas.microsoft.com/office/2019/extlst" xmlns:r="http://schemas.openxmlformats.org/officeDocument/2006/relationships" xmlns:m="http://schemas.openxmlformats.org/officeDocument/2006/math" xmlns:v="urn:schemas-microsoft-com:vml" xmlns:wp14="http://schemas.microsoft.com/office/word/2010/wordprocessingDrawing" xmlns:wp="http://schemas.openxmlformats.org/drawingml/2006/wordprocessingDrawing" xmlns:w10="urn:schemas-microsoft-com:office:word" xmlns:w="http://schemas.openxmlformats.org/wordprocessingml/2006/main" xmlns:w14="http://schemas.microsoft.com/office/word/2010/wordml" xmlns:w15="http://schemas.microsoft.com/office/word/2012/wordml" xmlns:w16cex="http://schemas.microsoft.com/office/word/2018/wordml/cex" xmlns:w16cid="http://schemas.microsoft.com/office/word/2016/wordml/cid" xmlns:w16="http://schemas.microsoft.com/office/word/2018/wordml" xmlns:w16du="http://schemas.microsoft.com/office/word/2023/wordml/word16du" xmlns:w16sdtdh="http://schemas.microsoft.com/office/word/2020/wordml/sdtdatahash" xmlns:w16se="http://schemas.microsoft.com/office/word/2015/wordml/symex" xmlns:wpg="http://schemas.microsoft.com/office/word/2010/wordprocessingGroup" xmlns:wpi="http://schemas.microsoft.com/office/word/2010/wordprocessingInk" xmlns:wne="http://schemas.microsoft.com/office/word/2006/wordml" xmlns:wps="http://schemas.microsoft.com/office/word/2010/wordprocessingShape" mc:Ignorable="w14 w15 w16se w16cid w16 w16cex w16sdtdh w16du wp14">
   <w:endnote w:type="separator" w:id="-1">
     <w:p>
       <w:pPr>
@@ -31990,7 +32040,7 @@
 </file>
 
 <file path=word/footer1.xml><?xml version="1.0" encoding="utf-8"?>
-<w:ftr xmlns:wpc="http://schemas.microsoft.com/office/word/2010/wordprocessingCanvas" xmlns:cx="http://schemas.microsoft.com/office/drawing/2014/chartex" xmlns:cx1="http://schemas.microsoft.com/office/drawing/2015/9/8/chartex" xmlns:cx2="http://schemas.microsoft.com/office/drawing/2015/10/21/chartex" xmlns:cx3="http://schemas.microsoft.com/office/drawing/2016/5/9/chartex" xmlns:cx4="http://schemas.microsoft.com/office/drawing/2016/5/10/chartex" xmlns:cx5="http://schemas.microsoft.com/office/drawing/2016/5/11/chartex" xmlns:cx6="http://schemas.microsoft.com/office/drawing/2016/5/12/chartex" xmlns:cx7="http://schemas.microsoft.com/office/drawing/2016/5/13/chartex" xmlns:cx8="http://schemas.microsoft.com/office/drawing/2016/5/14/chartex" xmlns:mc="http://schemas.openxmlformats.org/markup-compatibility/2006" xmlns:aink="http://schemas.microsoft.com/office/drawing/2016/ink" xmlns:am3d="http://schemas.microsoft.com/office/drawing/2017/model3d" xmlns:o="urn:schemas-microsoft-com:office:office" xmlns:oel="http://schemas.microsoft.com/office/2019/extlst" xmlns:r="http://schemas.openxmlformats.org/officeDocument/2006/relationships" xmlns:m="http://schemas.openxmlformats.org/officeDocument/2006/math" xmlns:v="urn:schemas-microsoft-com:vml" xmlns:wp14="http://schemas.microsoft.com/office/word/2010/wordprocessingDrawing" xmlns:wp="http://schemas.openxmlformats.org/drawingml/2006/wordprocessingDrawing" xmlns:w10="urn:schemas-microsoft-com:office:word" xmlns:w="http://schemas.openxmlformats.org/wordprocessingml/2006/main" xmlns:w14="http://schemas.microsoft.com/office/word/2010/wordml" xmlns:w15="http://schemas.microsoft.com/office/word/2012/wordml" xmlns:w16cex="http://schemas.microsoft.com/office/word/2018/wordml/cex" xmlns:w16cid="http://schemas.microsoft.com/office/word/2016/wordml/cid" xmlns:w16="http://schemas.microsoft.com/office/word/2018/wordml" xmlns:w16sdtdh="http://schemas.microsoft.com/office/word/2020/wordml/sdtdatahash" xmlns:w16se="http://schemas.microsoft.com/office/word/2015/wordml/symex" xmlns:wpg="http://schemas.microsoft.com/office/word/2010/wordprocessingGroup" xmlns:wpi="http://schemas.microsoft.com/office/word/2010/wordprocessingInk" xmlns:wne="http://schemas.microsoft.com/office/word/2006/wordml" xmlns:wps="http://schemas.microsoft.com/office/word/2010/wordprocessingShape" mc:Ignorable="w14 w15 w16se w16cid w16 w16cex w16sdtdh wp14">
+<w:ftr xmlns:wpc="http://schemas.microsoft.com/office/word/2010/wordprocessingCanvas" xmlns:cx="http://schemas.microsoft.com/office/drawing/2014/chartex" xmlns:cx1="http://schemas.microsoft.com/office/drawing/2015/9/8/chartex" xmlns:cx2="http://schemas.microsoft.com/office/drawing/2015/10/21/chartex" xmlns:cx3="http://schemas.microsoft.com/office/drawing/2016/5/9/chartex" xmlns:cx4="http://schemas.microsoft.com/office/drawing/2016/5/10/chartex" xmlns:cx5="http://schemas.microsoft.com/office/drawing/2016/5/11/chartex" xmlns:cx6="http://schemas.microsoft.com/office/drawing/2016/5/12/chartex" xmlns:cx7="http://schemas.microsoft.com/office/drawing/2016/5/13/chartex" xmlns:cx8="http://schemas.microsoft.com/office/drawing/2016/5/14/chartex" xmlns:mc="http://schemas.openxmlformats.org/markup-compatibility/2006" xmlns:aink="http://schemas.microsoft.com/office/drawing/2016/ink" xmlns:am3d="http://schemas.microsoft.com/office/drawing/2017/model3d" xmlns:o="urn:schemas-microsoft-com:office:office" xmlns:oel="http://schemas.microsoft.com/office/2019/extlst" xmlns:r="http://schemas.openxmlformats.org/officeDocument/2006/relationships" xmlns:m="http://schemas.openxmlformats.org/officeDocument/2006/math" xmlns:v="urn:schemas-microsoft-com:vml" xmlns:wp14="http://schemas.microsoft.com/office/word/2010/wordprocessingDrawing" xmlns:wp="http://schemas.openxmlformats.org/drawingml/2006/wordprocessingDrawing" xmlns:w10="urn:schemas-microsoft-com:office:word" xmlns:w="http://schemas.openxmlformats.org/wordprocessingml/2006/main" xmlns:w14="http://schemas.microsoft.com/office/word/2010/wordml" xmlns:w15="http://schemas.microsoft.com/office/word/2012/wordml" xmlns:w16cex="http://schemas.microsoft.com/office/word/2018/wordml/cex" xmlns:w16cid="http://schemas.microsoft.com/office/word/2016/wordml/cid" xmlns:w16="http://schemas.microsoft.com/office/word/2018/wordml" xmlns:w16du="http://schemas.microsoft.com/office/word/2023/wordml/word16du" xmlns:w16sdtdh="http://schemas.microsoft.com/office/word/2020/wordml/sdtdatahash" xmlns:w16se="http://schemas.microsoft.com/office/word/2015/wordml/symex" xmlns:wpg="http://schemas.microsoft.com/office/word/2010/wordprocessingGroup" xmlns:wpi="http://schemas.microsoft.com/office/word/2010/wordprocessingInk" xmlns:wne="http://schemas.microsoft.com/office/word/2006/wordml" xmlns:wps="http://schemas.microsoft.com/office/word/2010/wordprocessingShape" mc:Ignorable="w14 w15 w16se w16cid w16 w16cex w16sdtdh w16du wp14">
   <w:sdt>
     <w:sdtPr>
       <w:rPr>
@@ -32354,7 +32404,7 @@
 </file>
 
 <file path=word/footer2.xml><?xml version="1.0" encoding="utf-8"?>
-<w:ftr xmlns:wpc="http://schemas.microsoft.com/office/word/2010/wordprocessingCanvas" xmlns:cx="http://schemas.microsoft.com/office/drawing/2014/chartex" xmlns:cx1="http://schemas.microsoft.com/office/drawing/2015/9/8/chartex" xmlns:cx2="http://schemas.microsoft.com/office/drawing/2015/10/21/chartex" xmlns:cx3="http://schemas.microsoft.com/office/drawing/2016/5/9/chartex" xmlns:cx4="http://schemas.microsoft.com/office/drawing/2016/5/10/chartex" xmlns:cx5="http://schemas.microsoft.com/office/drawing/2016/5/11/chartex" xmlns:cx6="http://schemas.microsoft.com/office/drawing/2016/5/12/chartex" xmlns:cx7="http://schemas.microsoft.com/office/drawing/2016/5/13/chartex" xmlns:cx8="http://schemas.microsoft.com/office/drawing/2016/5/14/chartex" xmlns:mc="http://schemas.openxmlformats.org/markup-compatibility/2006" xmlns:aink="http://schemas.microsoft.com/office/drawing/2016/ink" xmlns:am3d="http://schemas.microsoft.com/office/drawing/2017/model3d" xmlns:o="urn:schemas-microsoft-com:office:office" xmlns:oel="http://schemas.microsoft.com/office/2019/extlst" xmlns:r="http://schemas.openxmlformats.org/officeDocument/2006/relationships" xmlns:m="http://schemas.openxmlformats.org/officeDocument/2006/math" xmlns:v="urn:schemas-microsoft-com:vml" xmlns:wp14="http://schemas.microsoft.com/office/word/2010/wordprocessingDrawing" xmlns:wp="http://schemas.openxmlformats.org/drawingml/2006/wordprocessingDrawing" xmlns:w10="urn:schemas-microsoft-com:office:word" xmlns:w="http://schemas.openxmlformats.org/wordprocessingml/2006/main" xmlns:w14="http://schemas.microsoft.com/office/word/2010/wordml" xmlns:w15="http://schemas.microsoft.com/office/word/2012/wordml" xmlns:w16cex="http://schemas.microsoft.com/office/word/2018/wordml/cex" xmlns:w16cid="http://schemas.microsoft.com/office/word/2016/wordml/cid" xmlns:w16="http://schemas.microsoft.com/office/word/2018/wordml" xmlns:w16sdtdh="http://schemas.microsoft.com/office/word/2020/wordml/sdtdatahash" xmlns:w16se="http://schemas.microsoft.com/office/word/2015/wordml/symex" xmlns:wpg="http://schemas.microsoft.com/office/word/2010/wordprocessingGroup" xmlns:wpi="http://schemas.microsoft.com/office/word/2010/wordprocessingInk" xmlns:wne="http://schemas.microsoft.com/office/word/2006/wordml" xmlns:wps="http://schemas.microsoft.com/office/word/2010/wordprocessingShape" mc:Ignorable="w14 w15 w16se w16cid w16 w16cex w16sdtdh wp14">
+<w:ftr xmlns:wpc="http://schemas.microsoft.com/office/word/2010/wordprocessingCanvas" xmlns:cx="http://schemas.microsoft.com/office/drawing/2014/chartex" xmlns:cx1="http://schemas.microsoft.com/office/drawing/2015/9/8/chartex" xmlns:cx2="http://schemas.microsoft.com/office/drawing/2015/10/21/chartex" xmlns:cx3="http://schemas.microsoft.com/office/drawing/2016/5/9/chartex" xmlns:cx4="http://schemas.microsoft.com/office/drawing/2016/5/10/chartex" xmlns:cx5="http://schemas.microsoft.com/office/drawing/2016/5/11/chartex" xmlns:cx6="http://schemas.microsoft.com/office/drawing/2016/5/12/chartex" xmlns:cx7="http://schemas.microsoft.com/office/drawing/2016/5/13/chartex" xmlns:cx8="http://schemas.microsoft.com/office/drawing/2016/5/14/chartex" xmlns:mc="http://schemas.openxmlformats.org/markup-compatibility/2006" xmlns:aink="http://schemas.microsoft.com/office/drawing/2016/ink" xmlns:am3d="http://schemas.microsoft.com/office/drawing/2017/model3d" xmlns:o="urn:schemas-microsoft-com:office:office" xmlns:oel="http://schemas.microsoft.com/office/2019/extlst" xmlns:r="http://schemas.openxmlformats.org/officeDocument/2006/relationships" xmlns:m="http://schemas.openxmlformats.org/officeDocument/2006/math" xmlns:v="urn:schemas-microsoft-com:vml" xmlns:wp14="http://schemas.microsoft.com/office/word/2010/wordprocessingDrawing" xmlns:wp="http://schemas.openxmlformats.org/drawingml/2006/wordprocessingDrawing" xmlns:w10="urn:schemas-microsoft-com:office:word" xmlns:w="http://schemas.openxmlformats.org/wordprocessingml/2006/main" xmlns:w14="http://schemas.microsoft.com/office/word/2010/wordml" xmlns:w15="http://schemas.microsoft.com/office/word/2012/wordml" xmlns:w16cex="http://schemas.microsoft.com/office/word/2018/wordml/cex" xmlns:w16cid="http://schemas.microsoft.com/office/word/2016/wordml/cid" xmlns:w16="http://schemas.microsoft.com/office/word/2018/wordml" xmlns:w16du="http://schemas.microsoft.com/office/word/2023/wordml/word16du" xmlns:w16sdtdh="http://schemas.microsoft.com/office/word/2020/wordml/sdtdatahash" xmlns:w16se="http://schemas.microsoft.com/office/word/2015/wordml/symex" xmlns:wpg="http://schemas.microsoft.com/office/word/2010/wordprocessingGroup" xmlns:wpi="http://schemas.microsoft.com/office/word/2010/wordprocessingInk" xmlns:wne="http://schemas.microsoft.com/office/word/2006/wordml" xmlns:wps="http://schemas.microsoft.com/office/word/2010/wordprocessingShape" mc:Ignorable="w14 w15 w16se w16cid w16 w16cex w16sdtdh w16du wp14">
   <w:p>
     <w:pPr>
       <w:pStyle w:val="Footer"/>
@@ -32364,7 +32414,7 @@
 </file>
 
 <file path=word/footer3.xml><?xml version="1.0" encoding="utf-8"?>
-<w:ftr xmlns:wpc="http://schemas.microsoft.com/office/word/2010/wordprocessingCanvas" xmlns:cx="http://schemas.microsoft.com/office/drawing/2014/chartex" xmlns:cx1="http://schemas.microsoft.com/office/drawing/2015/9/8/chartex" xmlns:cx2="http://schemas.microsoft.com/office/drawing/2015/10/21/chartex" xmlns:cx3="http://schemas.microsoft.com/office/drawing/2016/5/9/chartex" xmlns:cx4="http://schemas.microsoft.com/office/drawing/2016/5/10/chartex" xmlns:cx5="http://schemas.microsoft.com/office/drawing/2016/5/11/chartex" xmlns:cx6="http://schemas.microsoft.com/office/drawing/2016/5/12/chartex" xmlns:cx7="http://schemas.microsoft.com/office/drawing/2016/5/13/chartex" xmlns:cx8="http://schemas.microsoft.com/office/drawing/2016/5/14/chartex" xmlns:mc="http://schemas.openxmlformats.org/markup-compatibility/2006" xmlns:aink="http://schemas.microsoft.com/office/drawing/2016/ink" xmlns:am3d="http://schemas.microsoft.com/office/drawing/2017/model3d" xmlns:o="urn:schemas-microsoft-com:office:office" xmlns:oel="http://schemas.microsoft.com/office/2019/extlst" xmlns:r="http://schemas.openxmlformats.org/officeDocument/2006/relationships" xmlns:m="http://schemas.openxmlformats.org/officeDocument/2006/math" xmlns:v="urn:schemas-microsoft-com:vml" xmlns:wp14="http://schemas.microsoft.com/office/word/2010/wordprocessingDrawing" xmlns:wp="http://schemas.openxmlformats.org/drawingml/2006/wordprocessingDrawing" xmlns:w10="urn:schemas-microsoft-com:office:word" xmlns:w="http://schemas.openxmlformats.org/wordprocessingml/2006/main" xmlns:w14="http://schemas.microsoft.com/office/word/2010/wordml" xmlns:w15="http://schemas.microsoft.com/office/word/2012/wordml" xmlns:w16cex="http://schemas.microsoft.com/office/word/2018/wordml/cex" xmlns:w16cid="http://schemas.microsoft.com/office/word/2016/wordml/cid" xmlns:w16="http://schemas.microsoft.com/office/word/2018/wordml" xmlns:w16sdtdh="http://schemas.microsoft.com/office/word/2020/wordml/sdtdatahash" xmlns:w16se="http://schemas.microsoft.com/office/word/2015/wordml/symex" xmlns:wpg="http://schemas.microsoft.com/office/word/2010/wordprocessingGroup" xmlns:wpi="http://schemas.microsoft.com/office/word/2010/wordprocessingInk" xmlns:wne="http://schemas.microsoft.com/office/word/2006/wordml" xmlns:wps="http://schemas.microsoft.com/office/word/2010/wordprocessingShape" mc:Ignorable="w14 w15 w16se w16cid w16 w16cex w16sdtdh wp14">
+<w:ftr xmlns:wpc="http://schemas.microsoft.com/office/word/2010/wordprocessingCanvas" xmlns:cx="http://schemas.microsoft.com/office/drawing/2014/chartex" xmlns:cx1="http://schemas.microsoft.com/office/drawing/2015/9/8/chartex" xmlns:cx2="http://schemas.microsoft.com/office/drawing/2015/10/21/chartex" xmlns:cx3="http://schemas.microsoft.com/office/drawing/2016/5/9/chartex" xmlns:cx4="http://schemas.microsoft.com/office/drawing/2016/5/10/chartex" xmlns:cx5="http://schemas.microsoft.com/office/drawing/2016/5/11/chartex" xmlns:cx6="http://schemas.microsoft.com/office/drawing/2016/5/12/chartex" xmlns:cx7="http://schemas.microsoft.com/office/drawing/2016/5/13/chartex" xmlns:cx8="http://schemas.microsoft.com/office/drawing/2016/5/14/chartex" xmlns:mc="http://schemas.openxmlformats.org/markup-compatibility/2006" xmlns:aink="http://schemas.microsoft.com/office/drawing/2016/ink" xmlns:am3d="http://schemas.microsoft.com/office/drawing/2017/model3d" xmlns:o="urn:schemas-microsoft-com:office:office" xmlns:oel="http://schemas.microsoft.com/office/2019/extlst" xmlns:r="http://schemas.openxmlformats.org/officeDocument/2006/relationships" xmlns:m="http://schemas.openxmlformats.org/officeDocument/2006/math" xmlns:v="urn:schemas-microsoft-com:vml" xmlns:wp14="http://schemas.microsoft.com/office/word/2010/wordprocessingDrawing" xmlns:wp="http://schemas.openxmlformats.org/drawingml/2006/wordprocessingDrawing" xmlns:w10="urn:schemas-microsoft-com:office:word" xmlns:w="http://schemas.openxmlformats.org/wordprocessingml/2006/main" xmlns:w14="http://schemas.microsoft.com/office/word/2010/wordml" xmlns:w15="http://schemas.microsoft.com/office/word/2012/wordml" xmlns:w16cex="http://schemas.microsoft.com/office/word/2018/wordml/cex" xmlns:w16cid="http://schemas.microsoft.com/office/word/2016/wordml/cid" xmlns:w16="http://schemas.microsoft.com/office/word/2018/wordml" xmlns:w16du="http://schemas.microsoft.com/office/word/2023/wordml/word16du" xmlns:w16sdtdh="http://schemas.microsoft.com/office/word/2020/wordml/sdtdatahash" xmlns:w16se="http://schemas.microsoft.com/office/word/2015/wordml/symex" xmlns:wpg="http://schemas.microsoft.com/office/word/2010/wordprocessingGroup" xmlns:wpi="http://schemas.microsoft.com/office/word/2010/wordprocessingInk" xmlns:wne="http://schemas.microsoft.com/office/word/2006/wordml" xmlns:wps="http://schemas.microsoft.com/office/word/2010/wordprocessingShape" mc:Ignorable="w14 w15 w16se w16cid w16 w16cex w16sdtdh w16du wp14">
   <w:p>
     <w:pPr>
       <w:pStyle w:val="Footer"/>
@@ -32374,7 +32424,7 @@
 </file>
 
 <file path=word/footnotes.xml><?xml version="1.0" encoding="utf-8"?>
-<w:footnotes xmlns:wpc="http://schemas.microsoft.com/office/word/2010/wordprocessingCanvas" xmlns:cx="http://schemas.microsoft.com/office/drawing/2014/chartex" xmlns:cx1="http://schemas.microsoft.com/office/drawing/2015/9/8/chartex" xmlns:cx2="http://schemas.microsoft.com/office/drawing/2015/10/21/chartex" xmlns:cx3="http://schemas.microsoft.com/office/drawing/2016/5/9/chartex" xmlns:cx4="http://schemas.microsoft.com/office/drawing/2016/5/10/chartex" xmlns:cx5="http://schemas.microsoft.com/office/drawing/2016/5/11/chartex" xmlns:cx6="http://schemas.microsoft.com/office/drawing/2016/5/12/chartex" xmlns:cx7="http://schemas.microsoft.com/office/drawing/2016/5/13/chartex" xmlns:cx8="http://schemas.microsoft.com/office/drawing/2016/5/14/chartex" xmlns:mc="http://schemas.openxmlformats.org/markup-compatibility/2006" xmlns:aink="http://schemas.microsoft.com/office/drawing/2016/ink" xmlns:am3d="http://schemas.microsoft.com/office/drawing/2017/model3d" xmlns:o="urn:schemas-microsoft-com:office:office" xmlns:oel="http://schemas.microsoft.com/office/2019/extlst" xmlns:r="http://schemas.openxmlformats.org/officeDocument/2006/relationships" xmlns:m="http://schemas.openxmlformats.org/officeDocument/2006/math" xmlns:v="urn:schemas-microsoft-com:vml" xmlns:wp14="http://schemas.microsoft.com/office/word/2010/wordprocessingDrawing" xmlns:wp="http://schemas.openxmlformats.org/drawingml/2006/wordprocessingDrawing" xmlns:w10="urn:schemas-microsoft-com:office:word" xmlns:w="http://schemas.openxmlformats.org/wordprocessingml/2006/main" xmlns:w14="http://schemas.microsoft.com/office/word/2010/wordml" xmlns:w15="http://schemas.microsoft.com/office/word/2012/wordml" xmlns:w16cex="http://schemas.microsoft.com/office/word/2018/wordml/cex" xmlns:w16cid="http://schemas.microsoft.com/office/word/2016/wordml/cid" xmlns:w16="http://schemas.microsoft.com/office/word/2018/wordml" xmlns:w16sdtdh="http://schemas.microsoft.com/office/word/2020/wordml/sdtdatahash" xmlns:w16se="http://schemas.microsoft.com/office/word/2015/wordml/symex" xmlns:wpg="http://schemas.microsoft.com/office/word/2010/wordprocessingGroup" xmlns:wpi="http://schemas.microsoft.com/office/word/2010/wordprocessingInk" xmlns:wne="http://schemas.microsoft.com/office/word/2006/wordml" xmlns:wps="http://schemas.microsoft.com/office/word/2010/wordprocessingShape" mc:Ignorable="w14 w15 w16se w16cid w16 w16cex w16sdtdh wp14">
+<w:footnotes xmlns:wpc="http://schemas.microsoft.com/office/word/2010/wordprocessingCanvas" xmlns:cx="http://schemas.microsoft.com/office/drawing/2014/chartex" xmlns:cx1="http://schemas.microsoft.com/office/drawing/2015/9/8/chartex" xmlns:cx2="http://schemas.microsoft.com/office/drawing/2015/10/21/chartex" xmlns:cx3="http://schemas.microsoft.com/office/drawing/2016/5/9/chartex" xmlns:cx4="http://schemas.microsoft.com/office/drawing/2016/5/10/chartex" xmlns:cx5="http://schemas.microsoft.com/office/drawing/2016/5/11/chartex" xmlns:cx6="http://schemas.microsoft.com/office/drawing/2016/5/12/chartex" xmlns:cx7="http://schemas.microsoft.com/office/drawing/2016/5/13/chartex" xmlns:cx8="http://schemas.microsoft.com/office/drawing/2016/5/14/chartex" xmlns:mc="http://schemas.openxmlformats.org/markup-compatibility/2006" xmlns:aink="http://schemas.microsoft.com/office/drawing/2016/ink" xmlns:am3d="http://schemas.microsoft.com/office/drawing/2017/model3d" xmlns:o="urn:schemas-microsoft-com:office:office" xmlns:oel="http://schemas.microsoft.com/office/2019/extlst" xmlns:r="http://schemas.openxmlformats.org/officeDocument/2006/relationships" xmlns:m="http://schemas.openxmlformats.org/officeDocument/2006/math" xmlns:v="urn:schemas-microsoft-com:vml" xmlns:wp14="http://schemas.microsoft.com/office/word/2010/wordprocessingDrawing" xmlns:wp="http://schemas.openxmlformats.org/drawingml/2006/wordprocessingDrawing" xmlns:w10="urn:schemas-microsoft-com:office:word" xmlns:w="http://schemas.openxmlformats.org/wordprocessingml/2006/main" xmlns:w14="http://schemas.microsoft.com/office/word/2010/wordml" xmlns:w15="http://schemas.microsoft.com/office/word/2012/wordml" xmlns:w16cex="http://schemas.microsoft.com/office/word/2018/wordml/cex" xmlns:w16cid="http://schemas.microsoft.com/office/word/2016/wordml/cid" xmlns:w16="http://schemas.microsoft.com/office/word/2018/wordml" xmlns:w16du="http://schemas.microsoft.com/office/word/2023/wordml/word16du" xmlns:w16sdtdh="http://schemas.microsoft.com/office/word/2020/wordml/sdtdatahash" xmlns:w16se="http://schemas.microsoft.com/office/word/2015/wordml/symex" xmlns:wpg="http://schemas.microsoft.com/office/word/2010/wordprocessingGroup" xmlns:wpi="http://schemas.microsoft.com/office/word/2010/wordprocessingInk" xmlns:wne="http://schemas.microsoft.com/office/word/2006/wordml" xmlns:wps="http://schemas.microsoft.com/office/word/2010/wordprocessingShape" mc:Ignorable="w14 w15 w16se w16cid w16 w16cex w16sdtdh w16du wp14">
   <w:footnote w:type="separator" w:id="-1">
     <w:p>
       <w:pPr>
@@ -32399,7 +32449,7 @@
 </file>
 
 <file path=word/numbering.xml><?xml version="1.0" encoding="utf-8"?>
-<w:numbering xmlns:wpc="http://schemas.microsoft.com/office/word/2010/wordprocessingCanvas" xmlns:cx="http://schemas.microsoft.com/office/drawing/2014/chartex" xmlns:cx1="http://schemas.microsoft.com/office/drawing/2015/9/8/chartex" xmlns:cx2="http://schemas.microsoft.com/office/drawing/2015/10/21/chartex" xmlns:cx3="http://schemas.microsoft.com/office/drawing/2016/5/9/chartex" xmlns:cx4="http://schemas.microsoft.com/office/drawing/2016/5/10/chartex" xmlns:cx5="http://schemas.microsoft.com/office/drawing/2016/5/11/chartex" xmlns:cx6="http://schemas.microsoft.com/office/drawing/2016/5/12/chartex" xmlns:cx7="http://schemas.microsoft.com/office/drawing/2016/5/13/chartex" xmlns:cx8="http://schemas.microsoft.com/office/drawing/2016/5/14/chartex" xmlns:mc="http://schemas.openxmlformats.org/markup-compatibility/2006" xmlns:aink="http://schemas.microsoft.com/office/drawing/2016/ink" xmlns:am3d="http://schemas.microsoft.com/office/drawing/2017/model3d" xmlns:o="urn:schemas-microsoft-com:office:office" xmlns:oel="http://schemas.microsoft.com/office/2019/extlst" xmlns:r="http://schemas.openxmlformats.org/officeDocument/2006/relationships" xmlns:m="http://schemas.openxmlformats.org/officeDocument/2006/math" xmlns:v="urn:schemas-microsoft-com:vml" xmlns:wp14="http://schemas.microsoft.com/office/word/2010/wordprocessingDrawing" xmlns:wp="http://schemas.openxmlformats.org/drawingml/2006/wordprocessingDrawing" xmlns:w10="urn:schemas-microsoft-com:office:word" xmlns:w="http://schemas.openxmlformats.org/wordprocessingml/2006/main" xmlns:w14="http://schemas.microsoft.com/office/word/2010/wordml" xmlns:w15="http://schemas.microsoft.com/office/word/2012/wordml" xmlns:w16cex="http://schemas.microsoft.com/office/word/2018/wordml/cex" xmlns:w16cid="http://schemas.microsoft.com/office/word/2016/wordml/cid" xmlns:w16="http://schemas.microsoft.com/office/word/2018/wordml" xmlns:w16sdtdh="http://schemas.microsoft.com/office/word/2020/wordml/sdtdatahash" xmlns:w16se="http://schemas.microsoft.com/office/word/2015/wordml/symex" xmlns:wpg="http://schemas.microsoft.com/office/word/2010/wordprocessingGroup" xmlns:wpi="http://schemas.microsoft.com/office/word/2010/wordprocessingInk" xmlns:wne="http://schemas.microsoft.com/office/word/2006/wordml" xmlns:wps="http://schemas.microsoft.com/office/word/2010/wordprocessingShape" mc:Ignorable="w14 w15 w16se w16cid w16 w16cex w16sdtdh wp14">
+<w:numbering xmlns:wpc="http://schemas.microsoft.com/office/word/2010/wordprocessingCanvas" xmlns:cx="http://schemas.microsoft.com/office/drawing/2014/chartex" xmlns:cx1="http://schemas.microsoft.com/office/drawing/2015/9/8/chartex" xmlns:cx2="http://schemas.microsoft.com/office/drawing/2015/10/21/chartex" xmlns:cx3="http://schemas.microsoft.com/office/drawing/2016/5/9/chartex" xmlns:cx4="http://schemas.microsoft.com/office/drawing/2016/5/10/chartex" xmlns:cx5="http://schemas.microsoft.com/office/drawing/2016/5/11/chartex" xmlns:cx6="http://schemas.microsoft.com/office/drawing/2016/5/12/chartex" xmlns:cx7="http://schemas.microsoft.com/office/drawing/2016/5/13/chartex" xmlns:cx8="http://schemas.microsoft.com/office/drawing/2016/5/14/chartex" xmlns:mc="http://schemas.openxmlformats.org/markup-compatibility/2006" xmlns:aink="http://schemas.microsoft.com/office/drawing/2016/ink" xmlns:am3d="http://schemas.microsoft.com/office/drawing/2017/model3d" xmlns:o="urn:schemas-microsoft-com:office:office" xmlns:oel="http://schemas.microsoft.com/office/2019/extlst" xmlns:r="http://schemas.openxmlformats.org/officeDocument/2006/relationships" xmlns:m="http://schemas.openxmlformats.org/officeDocument/2006/math" xmlns:v="urn:schemas-microsoft-com:vml" xmlns:wp14="http://schemas.microsoft.com/office/word/2010/wordprocessingDrawing" xmlns:wp="http://schemas.openxmlformats.org/drawingml/2006/wordprocessingDrawing" xmlns:w10="urn:schemas-microsoft-com:office:word" xmlns:w="http://schemas.openxmlformats.org/wordprocessingml/2006/main" xmlns:w14="http://schemas.microsoft.com/office/word/2010/wordml" xmlns:w15="http://schemas.microsoft.com/office/word/2012/wordml" xmlns:w16cex="http://schemas.microsoft.com/office/word/2018/wordml/cex" xmlns:w16cid="http://schemas.microsoft.com/office/word/2016/wordml/cid" xmlns:w16="http://schemas.microsoft.com/office/word/2018/wordml" xmlns:w16du="http://schemas.microsoft.com/office/word/2023/wordml/word16du" xmlns:w16sdtdh="http://schemas.microsoft.com/office/word/2020/wordml/sdtdatahash" xmlns:w16se="http://schemas.microsoft.com/office/word/2015/wordml/symex" xmlns:wpg="http://schemas.microsoft.com/office/word/2010/wordprocessingGroup" xmlns:wpi="http://schemas.microsoft.com/office/word/2010/wordprocessingInk" xmlns:wne="http://schemas.microsoft.com/office/word/2006/wordml" xmlns:wps="http://schemas.microsoft.com/office/word/2010/wordprocessingShape" mc:Ignorable="w14 w15 w16se w16cid w16 w16cex w16sdtdh w16du wp14">
   <w:abstractNum w:abstractNumId="0" w15:restartNumberingAfterBreak="0">
     <w:nsid w:val="001309C0"/>
     <w:multiLevelType w:val="hybridMultilevel"/>
@@ -33409,6 +33459,119 @@
     </w:lvl>
   </w:abstractNum>
   <w:abstractNum w:abstractNumId="10" w15:restartNumberingAfterBreak="0">
+    <w:nsid w:val="13DA3FBE"/>
+    <w:multiLevelType w:val="hybridMultilevel"/>
+    <w:tmpl w:val="529ED4FE"/>
+    <w:lvl w:ilvl="0" w:tplc="04090005">
+      <w:start w:val="1"/>
+      <w:numFmt w:val="bullet"/>
+      <w:lvlText w:val=""/>
+      <w:lvlJc w:val="left"/>
+      <w:pPr>
+        <w:ind w:left="720" w:hanging="360"/>
+      </w:pPr>
+      <w:rPr>
+        <w:rFonts w:ascii="Wingdings" w:hAnsi="Wingdings" w:hint="default"/>
+      </w:rPr>
+    </w:lvl>
+    <w:lvl w:ilvl="1" w:tplc="04090003">
+      <w:start w:val="1"/>
+      <w:numFmt w:val="bullet"/>
+      <w:lvlText w:val="o"/>
+      <w:lvlJc w:val="left"/>
+      <w:pPr>
+        <w:ind w:left="1440" w:hanging="360"/>
+      </w:pPr>
+      <w:rPr>
+        <w:rFonts w:ascii="Courier New" w:hAnsi="Courier New" w:cs="Courier New" w:hint="default"/>
+      </w:rPr>
+    </w:lvl>
+    <w:lvl w:ilvl="2" w:tplc="04090005">
+      <w:start w:val="1"/>
+      <w:numFmt w:val="bullet"/>
+      <w:lvlText w:val=""/>
+      <w:lvlJc w:val="left"/>
+      <w:pPr>
+        <w:ind w:left="2160" w:hanging="360"/>
+      </w:pPr>
+      <w:rPr>
+        <w:rFonts w:ascii="Wingdings" w:hAnsi="Wingdings" w:hint="default"/>
+      </w:rPr>
+    </w:lvl>
+    <w:lvl w:ilvl="3" w:tplc="04090001">
+      <w:start w:val="1"/>
+      <w:numFmt w:val="bullet"/>
+      <w:lvlText w:val=""/>
+      <w:lvlJc w:val="left"/>
+      <w:pPr>
+        <w:ind w:left="2880" w:hanging="360"/>
+      </w:pPr>
+      <w:rPr>
+        <w:rFonts w:ascii="Symbol" w:hAnsi="Symbol" w:hint="default"/>
+      </w:rPr>
+    </w:lvl>
+    <w:lvl w:ilvl="4" w:tplc="04090003">
+      <w:start w:val="1"/>
+      <w:numFmt w:val="bullet"/>
+      <w:lvlText w:val="o"/>
+      <w:lvlJc w:val="left"/>
+      <w:pPr>
+        <w:ind w:left="3600" w:hanging="360"/>
+      </w:pPr>
+      <w:rPr>
+        <w:rFonts w:ascii="Courier New" w:hAnsi="Courier New" w:cs="Courier New" w:hint="default"/>
+      </w:rPr>
+    </w:lvl>
+    <w:lvl w:ilvl="5" w:tplc="04090005">
+      <w:start w:val="1"/>
+      <w:numFmt w:val="bullet"/>
+      <w:lvlText w:val=""/>
+      <w:lvlJc w:val="left"/>
+      <w:pPr>
+        <w:ind w:left="4320" w:hanging="360"/>
+      </w:pPr>
+      <w:rPr>
+        <w:rFonts w:ascii="Wingdings" w:hAnsi="Wingdings" w:hint="default"/>
+      </w:rPr>
+    </w:lvl>
+    <w:lvl w:ilvl="6" w:tplc="04090001">
+      <w:start w:val="1"/>
+      <w:numFmt w:val="bullet"/>
+      <w:lvlText w:val=""/>
+      <w:lvlJc w:val="left"/>
+      <w:pPr>
+        <w:ind w:left="5040" w:hanging="360"/>
+      </w:pPr>
+      <w:rPr>
+        <w:rFonts w:ascii="Symbol" w:hAnsi="Symbol" w:hint="default"/>
+      </w:rPr>
+    </w:lvl>
+    <w:lvl w:ilvl="7" w:tplc="04090003">
+      <w:start w:val="1"/>
+      <w:numFmt w:val="bullet"/>
+      <w:lvlText w:val="o"/>
+      <w:lvlJc w:val="left"/>
+      <w:pPr>
+        <w:ind w:left="5760" w:hanging="360"/>
+      </w:pPr>
+      <w:rPr>
+        <w:rFonts w:ascii="Courier New" w:hAnsi="Courier New" w:cs="Courier New" w:hint="default"/>
+      </w:rPr>
+    </w:lvl>
+    <w:lvl w:ilvl="8" w:tplc="04090005">
+      <w:start w:val="1"/>
+      <w:numFmt w:val="bullet"/>
+      <w:lvlText w:val=""/>
+      <w:lvlJc w:val="left"/>
+      <w:pPr>
+        <w:ind w:left="6480" w:hanging="360"/>
+      </w:pPr>
+      <w:rPr>
+        <w:rFonts w:ascii="Wingdings" w:hAnsi="Wingdings" w:hint="default"/>
+      </w:rPr>
+    </w:lvl>
+  </w:abstractNum>
+  <w:abstractNum w:abstractNumId="11" w15:restartNumberingAfterBreak="0">
     <w:nsid w:val="164D4F99"/>
     <w:multiLevelType w:val="hybridMultilevel"/>
     <w:tmpl w:val="B7D87568"/>
@@ -33521,7 +33684,7 @@
       </w:rPr>
     </w:lvl>
   </w:abstractNum>
-  <w:abstractNum w:abstractNumId="11" w15:restartNumberingAfterBreak="0">
+  <w:abstractNum w:abstractNumId="12" w15:restartNumberingAfterBreak="0">
     <w:nsid w:val="18007DA0"/>
     <w:multiLevelType w:val="hybridMultilevel"/>
     <w:tmpl w:val="5C28EA40"/>
@@ -33634,7 +33797,7 @@
       </w:rPr>
     </w:lvl>
   </w:abstractNum>
-  <w:abstractNum w:abstractNumId="12" w15:restartNumberingAfterBreak="0">
+  <w:abstractNum w:abstractNumId="13" w15:restartNumberingAfterBreak="0">
     <w:nsid w:val="18F51895"/>
     <w:multiLevelType w:val="hybridMultilevel"/>
     <w:tmpl w:val="688AD638"/>
@@ -33724,7 +33887,7 @@
       </w:pPr>
     </w:lvl>
   </w:abstractNum>
-  <w:abstractNum w:abstractNumId="13" w15:restartNumberingAfterBreak="0">
+  <w:abstractNum w:abstractNumId="14" w15:restartNumberingAfterBreak="0">
     <w:nsid w:val="1B140740"/>
     <w:multiLevelType w:val="hybridMultilevel"/>
     <w:tmpl w:val="BAF6E7AA"/>
@@ -33837,7 +34000,7 @@
       </w:rPr>
     </w:lvl>
   </w:abstractNum>
-  <w:abstractNum w:abstractNumId="14" w15:restartNumberingAfterBreak="0">
+  <w:abstractNum w:abstractNumId="15" w15:restartNumberingAfterBreak="0">
     <w:nsid w:val="1C34336B"/>
     <w:multiLevelType w:val="hybridMultilevel"/>
     <w:tmpl w:val="A7BA2976"/>
@@ -33950,7 +34113,7 @@
       </w:rPr>
     </w:lvl>
   </w:abstractNum>
-  <w:abstractNum w:abstractNumId="15" w15:restartNumberingAfterBreak="0">
+  <w:abstractNum w:abstractNumId="16" w15:restartNumberingAfterBreak="0">
     <w:nsid w:val="1CF05499"/>
     <w:multiLevelType w:val="hybridMultilevel"/>
     <w:tmpl w:val="B148A1B2"/>
@@ -34039,7 +34202,7 @@
       </w:pPr>
     </w:lvl>
   </w:abstractNum>
-  <w:abstractNum w:abstractNumId="16" w15:restartNumberingAfterBreak="0">
+  <w:abstractNum w:abstractNumId="17" w15:restartNumberingAfterBreak="0">
     <w:nsid w:val="1E9750A2"/>
     <w:multiLevelType w:val="multilevel"/>
     <w:tmpl w:val="0409001F"/>
@@ -34125,7 +34288,7 @@
       </w:pPr>
     </w:lvl>
   </w:abstractNum>
-  <w:abstractNum w:abstractNumId="17" w15:restartNumberingAfterBreak="0">
+  <w:abstractNum w:abstractNumId="18" w15:restartNumberingAfterBreak="0">
     <w:nsid w:val="1F3D2F14"/>
     <w:multiLevelType w:val="hybridMultilevel"/>
     <w:tmpl w:val="BB2E440C"/>
@@ -34239,7 +34402,7 @@
       </w:rPr>
     </w:lvl>
   </w:abstractNum>
-  <w:abstractNum w:abstractNumId="18" w15:restartNumberingAfterBreak="0">
+  <w:abstractNum w:abstractNumId="19" w15:restartNumberingAfterBreak="0">
     <w:nsid w:val="20D53369"/>
     <w:multiLevelType w:val="multilevel"/>
     <w:tmpl w:val="0409001F"/>
@@ -34325,7 +34488,7 @@
       </w:pPr>
     </w:lvl>
   </w:abstractNum>
-  <w:abstractNum w:abstractNumId="19" w15:restartNumberingAfterBreak="0">
+  <w:abstractNum w:abstractNumId="20" w15:restartNumberingAfterBreak="0">
     <w:nsid w:val="217118F5"/>
     <w:multiLevelType w:val="hybridMultilevel"/>
     <w:tmpl w:val="307A2DB8"/>
@@ -34438,7 +34601,7 @@
       </w:rPr>
     </w:lvl>
   </w:abstractNum>
-  <w:abstractNum w:abstractNumId="20" w15:restartNumberingAfterBreak="0">
+  <w:abstractNum w:abstractNumId="21" w15:restartNumberingAfterBreak="0">
     <w:nsid w:val="21C419AF"/>
     <w:multiLevelType w:val="multilevel"/>
     <w:tmpl w:val="0409001F"/>
@@ -34524,7 +34687,7 @@
       </w:pPr>
     </w:lvl>
   </w:abstractNum>
-  <w:abstractNum w:abstractNumId="21" w15:restartNumberingAfterBreak="0">
+  <w:abstractNum w:abstractNumId="22" w15:restartNumberingAfterBreak="0">
     <w:nsid w:val="23B517D4"/>
     <w:multiLevelType w:val="hybridMultilevel"/>
     <w:tmpl w:val="B3C4F398"/>
@@ -34613,7 +34776,7 @@
       </w:pPr>
     </w:lvl>
   </w:abstractNum>
-  <w:abstractNum w:abstractNumId="22" w15:restartNumberingAfterBreak="0">
+  <w:abstractNum w:abstractNumId="23" w15:restartNumberingAfterBreak="0">
     <w:nsid w:val="26A253CA"/>
     <w:multiLevelType w:val="multilevel"/>
     <w:tmpl w:val="0409001F"/>
@@ -34699,7 +34862,7 @@
       </w:pPr>
     </w:lvl>
   </w:abstractNum>
-  <w:abstractNum w:abstractNumId="23" w15:restartNumberingAfterBreak="0">
+  <w:abstractNum w:abstractNumId="24" w15:restartNumberingAfterBreak="0">
     <w:nsid w:val="28102E51"/>
     <w:multiLevelType w:val="multilevel"/>
     <w:tmpl w:val="18EA157C"/>
@@ -34813,7 +34976,7 @@
       </w:rPr>
     </w:lvl>
   </w:abstractNum>
-  <w:abstractNum w:abstractNumId="24" w15:restartNumberingAfterBreak="0">
+  <w:abstractNum w:abstractNumId="25" w15:restartNumberingAfterBreak="0">
     <w:nsid w:val="2A4F5B3E"/>
     <w:multiLevelType w:val="multilevel"/>
     <w:tmpl w:val="5C8A9232"/>
@@ -34925,7 +35088,7 @@
       </w:pPr>
     </w:lvl>
   </w:abstractNum>
-  <w:abstractNum w:abstractNumId="25" w15:restartNumberingAfterBreak="0">
+  <w:abstractNum w:abstractNumId="26" w15:restartNumberingAfterBreak="0">
     <w:nsid w:val="35BA6CEA"/>
     <w:multiLevelType w:val="multilevel"/>
     <w:tmpl w:val="0409001F"/>
@@ -35011,7 +35174,7 @@
       </w:pPr>
     </w:lvl>
   </w:abstractNum>
-  <w:abstractNum w:abstractNumId="26" w15:restartNumberingAfterBreak="0">
+  <w:abstractNum w:abstractNumId="27" w15:restartNumberingAfterBreak="0">
     <w:nsid w:val="36761D7C"/>
     <w:multiLevelType w:val="multilevel"/>
     <w:tmpl w:val="0409001F"/>
@@ -35097,7 +35260,7 @@
       </w:pPr>
     </w:lvl>
   </w:abstractNum>
-  <w:abstractNum w:abstractNumId="27" w15:restartNumberingAfterBreak="0">
+  <w:abstractNum w:abstractNumId="28" w15:restartNumberingAfterBreak="0">
     <w:nsid w:val="36CC6472"/>
     <w:multiLevelType w:val="hybridMultilevel"/>
     <w:tmpl w:val="4D6817B6"/>
@@ -35210,7 +35373,7 @@
       </w:rPr>
     </w:lvl>
   </w:abstractNum>
-  <w:abstractNum w:abstractNumId="28" w15:restartNumberingAfterBreak="0">
+  <w:abstractNum w:abstractNumId="29" w15:restartNumberingAfterBreak="0">
     <w:nsid w:val="37160514"/>
     <w:multiLevelType w:val="hybridMultilevel"/>
     <w:tmpl w:val="A7CA6748"/>
@@ -35299,7 +35462,7 @@
       </w:pPr>
     </w:lvl>
   </w:abstractNum>
-  <w:abstractNum w:abstractNumId="29" w15:restartNumberingAfterBreak="0">
+  <w:abstractNum w:abstractNumId="30" w15:restartNumberingAfterBreak="0">
     <w:nsid w:val="379515D5"/>
     <w:multiLevelType w:val="hybridMultilevel"/>
     <w:tmpl w:val="6400E184"/>
@@ -35412,7 +35575,7 @@
       </w:rPr>
     </w:lvl>
   </w:abstractNum>
-  <w:abstractNum w:abstractNumId="30" w15:restartNumberingAfterBreak="0">
+  <w:abstractNum w:abstractNumId="31" w15:restartNumberingAfterBreak="0">
     <w:nsid w:val="37E33C8E"/>
     <w:multiLevelType w:val="hybridMultilevel"/>
     <w:tmpl w:val="9B30E828"/>
@@ -35525,7 +35688,7 @@
       </w:rPr>
     </w:lvl>
   </w:abstractNum>
-  <w:abstractNum w:abstractNumId="31" w15:restartNumberingAfterBreak="0">
+  <w:abstractNum w:abstractNumId="32" w15:restartNumberingAfterBreak="0">
     <w:nsid w:val="38666E56"/>
     <w:multiLevelType w:val="hybridMultilevel"/>
     <w:tmpl w:val="3EF0C79C"/>
@@ -35638,7 +35801,7 @@
       </w:rPr>
     </w:lvl>
   </w:abstractNum>
-  <w:abstractNum w:abstractNumId="32" w15:restartNumberingAfterBreak="0">
+  <w:abstractNum w:abstractNumId="33" w15:restartNumberingAfterBreak="0">
     <w:nsid w:val="3F0F7289"/>
     <w:multiLevelType w:val="hybridMultilevel"/>
     <w:tmpl w:val="83666E04"/>
@@ -35751,7 +35914,7 @@
       </w:rPr>
     </w:lvl>
   </w:abstractNum>
-  <w:abstractNum w:abstractNumId="33" w15:restartNumberingAfterBreak="0">
+  <w:abstractNum w:abstractNumId="34" w15:restartNumberingAfterBreak="0">
     <w:nsid w:val="40357185"/>
     <w:multiLevelType w:val="hybridMultilevel"/>
     <w:tmpl w:val="74928336"/>
@@ -35864,7 +36027,7 @@
       </w:rPr>
     </w:lvl>
   </w:abstractNum>
-  <w:abstractNum w:abstractNumId="34" w15:restartNumberingAfterBreak="0">
+  <w:abstractNum w:abstractNumId="35" w15:restartNumberingAfterBreak="0">
     <w:nsid w:val="40360DD1"/>
     <w:multiLevelType w:val="multilevel"/>
     <w:tmpl w:val="0409001F"/>
@@ -35977,7 +36140,7 @@
       </w:rPr>
     </w:lvl>
   </w:abstractNum>
-  <w:abstractNum w:abstractNumId="35" w15:restartNumberingAfterBreak="0">
+  <w:abstractNum w:abstractNumId="36" w15:restartNumberingAfterBreak="0">
     <w:nsid w:val="47541395"/>
     <w:multiLevelType w:val="hybridMultilevel"/>
     <w:tmpl w:val="13D8AADA"/>
@@ -36090,7 +36253,7 @@
       </w:rPr>
     </w:lvl>
   </w:abstractNum>
-  <w:abstractNum w:abstractNumId="36" w15:restartNumberingAfterBreak="0">
+  <w:abstractNum w:abstractNumId="37" w15:restartNumberingAfterBreak="0">
     <w:nsid w:val="482D23D6"/>
     <w:multiLevelType w:val="hybridMultilevel"/>
     <w:tmpl w:val="E21E4CE8"/>
@@ -36203,7 +36366,7 @@
       </w:rPr>
     </w:lvl>
   </w:abstractNum>
-  <w:abstractNum w:abstractNumId="37" w15:restartNumberingAfterBreak="0">
+  <w:abstractNum w:abstractNumId="38" w15:restartNumberingAfterBreak="0">
     <w:nsid w:val="49950B57"/>
     <w:multiLevelType w:val="multilevel"/>
     <w:tmpl w:val="0409001F"/>
@@ -36289,7 +36452,7 @@
       </w:pPr>
     </w:lvl>
   </w:abstractNum>
-  <w:abstractNum w:abstractNumId="38" w15:restartNumberingAfterBreak="0">
+  <w:abstractNum w:abstractNumId="39" w15:restartNumberingAfterBreak="0">
     <w:nsid w:val="4B874DB7"/>
     <w:multiLevelType w:val="hybridMultilevel"/>
     <w:tmpl w:val="C660D7D2"/>
@@ -36380,7 +36543,7 @@
       </w:pPr>
     </w:lvl>
   </w:abstractNum>
-  <w:abstractNum w:abstractNumId="39" w15:restartNumberingAfterBreak="0">
+  <w:abstractNum w:abstractNumId="40" w15:restartNumberingAfterBreak="0">
     <w:nsid w:val="4BEF5860"/>
     <w:multiLevelType w:val="multilevel"/>
     <w:tmpl w:val="0409001F"/>
@@ -36466,7 +36629,7 @@
       </w:pPr>
     </w:lvl>
   </w:abstractNum>
-  <w:abstractNum w:abstractNumId="40" w15:restartNumberingAfterBreak="0">
+  <w:abstractNum w:abstractNumId="41" w15:restartNumberingAfterBreak="0">
     <w:nsid w:val="4C7A1956"/>
     <w:multiLevelType w:val="hybridMultilevel"/>
     <w:tmpl w:val="7DF4653C"/>
@@ -36557,7 +36720,7 @@
       </w:pPr>
     </w:lvl>
   </w:abstractNum>
-  <w:abstractNum w:abstractNumId="41" w15:restartNumberingAfterBreak="0">
+  <w:abstractNum w:abstractNumId="42" w15:restartNumberingAfterBreak="0">
     <w:nsid w:val="4CBD2F33"/>
     <w:multiLevelType w:val="hybridMultilevel"/>
     <w:tmpl w:val="7264F0CC"/>
@@ -36670,7 +36833,7 @@
       </w:rPr>
     </w:lvl>
   </w:abstractNum>
-  <w:abstractNum w:abstractNumId="42" w15:restartNumberingAfterBreak="0">
+  <w:abstractNum w:abstractNumId="43" w15:restartNumberingAfterBreak="0">
     <w:nsid w:val="50F20E32"/>
     <w:multiLevelType w:val="hybridMultilevel"/>
     <w:tmpl w:val="B0FE905C"/>
@@ -36783,7 +36946,7 @@
       </w:rPr>
     </w:lvl>
   </w:abstractNum>
-  <w:abstractNum w:abstractNumId="43" w15:restartNumberingAfterBreak="0">
+  <w:abstractNum w:abstractNumId="44" w15:restartNumberingAfterBreak="0">
     <w:nsid w:val="51544022"/>
     <w:multiLevelType w:val="hybridMultilevel"/>
     <w:tmpl w:val="9EDE2270"/>
@@ -36873,7 +37036,7 @@
       </w:pPr>
     </w:lvl>
   </w:abstractNum>
-  <w:abstractNum w:abstractNumId="44" w15:restartNumberingAfterBreak="0">
+  <w:abstractNum w:abstractNumId="45" w15:restartNumberingAfterBreak="0">
     <w:nsid w:val="551F4A79"/>
     <w:multiLevelType w:val="hybridMultilevel"/>
     <w:tmpl w:val="8C2C2062"/>
@@ -36962,7 +37125,7 @@
       </w:pPr>
     </w:lvl>
   </w:abstractNum>
-  <w:abstractNum w:abstractNumId="45" w15:restartNumberingAfterBreak="0">
+  <w:abstractNum w:abstractNumId="46" w15:restartNumberingAfterBreak="0">
     <w:nsid w:val="56CA441E"/>
     <w:multiLevelType w:val="multilevel"/>
     <w:tmpl w:val="0409001F"/>
@@ -37048,7 +37211,7 @@
       </w:pPr>
     </w:lvl>
   </w:abstractNum>
-  <w:abstractNum w:abstractNumId="46" w15:restartNumberingAfterBreak="0">
+  <w:abstractNum w:abstractNumId="47" w15:restartNumberingAfterBreak="0">
     <w:nsid w:val="5751023F"/>
     <w:multiLevelType w:val="multilevel"/>
     <w:tmpl w:val="0409001F"/>
@@ -37134,7 +37297,7 @@
       </w:pPr>
     </w:lvl>
   </w:abstractNum>
-  <w:abstractNum w:abstractNumId="47" w15:restartNumberingAfterBreak="0">
+  <w:abstractNum w:abstractNumId="48" w15:restartNumberingAfterBreak="0">
     <w:nsid w:val="57760C36"/>
     <w:multiLevelType w:val="hybridMultilevel"/>
     <w:tmpl w:val="407AD1F8"/>
@@ -37247,7 +37410,7 @@
       </w:rPr>
     </w:lvl>
   </w:abstractNum>
-  <w:abstractNum w:abstractNumId="48" w15:restartNumberingAfterBreak="0">
+  <w:abstractNum w:abstractNumId="49" w15:restartNumberingAfterBreak="0">
     <w:nsid w:val="57E81BC2"/>
     <w:multiLevelType w:val="hybridMultilevel"/>
     <w:tmpl w:val="9CFE654A"/>
@@ -37338,7 +37501,7 @@
       </w:pPr>
     </w:lvl>
   </w:abstractNum>
-  <w:abstractNum w:abstractNumId="49" w15:restartNumberingAfterBreak="0">
+  <w:abstractNum w:abstractNumId="50" w15:restartNumberingAfterBreak="0">
     <w:nsid w:val="5B033EDD"/>
     <w:multiLevelType w:val="hybridMultilevel"/>
     <w:tmpl w:val="EE2EF75C"/>
@@ -37427,7 +37590,7 @@
       </w:pPr>
     </w:lvl>
   </w:abstractNum>
-  <w:abstractNum w:abstractNumId="50" w15:restartNumberingAfterBreak="0">
+  <w:abstractNum w:abstractNumId="51" w15:restartNumberingAfterBreak="0">
     <w:nsid w:val="5D2D4D63"/>
     <w:multiLevelType w:val="hybridMultilevel"/>
     <w:tmpl w:val="1760FF0E"/>
@@ -37540,7 +37703,7 @@
       </w:rPr>
     </w:lvl>
   </w:abstractNum>
-  <w:abstractNum w:abstractNumId="51" w15:restartNumberingAfterBreak="0">
+  <w:abstractNum w:abstractNumId="52" w15:restartNumberingAfterBreak="0">
     <w:nsid w:val="5F2560C6"/>
     <w:multiLevelType w:val="hybridMultilevel"/>
     <w:tmpl w:val="FD544B24"/>
@@ -37629,7 +37792,7 @@
       </w:pPr>
     </w:lvl>
   </w:abstractNum>
-  <w:abstractNum w:abstractNumId="52" w15:restartNumberingAfterBreak="0">
+  <w:abstractNum w:abstractNumId="53" w15:restartNumberingAfterBreak="0">
     <w:nsid w:val="5F6A3D36"/>
     <w:multiLevelType w:val="hybridMultilevel"/>
     <w:tmpl w:val="EEF01B22"/>
@@ -37742,7 +37905,7 @@
       </w:rPr>
     </w:lvl>
   </w:abstractNum>
-  <w:abstractNum w:abstractNumId="53" w15:restartNumberingAfterBreak="0">
+  <w:abstractNum w:abstractNumId="54" w15:restartNumberingAfterBreak="0">
     <w:nsid w:val="5FD36E86"/>
     <w:multiLevelType w:val="hybridMultilevel"/>
     <w:tmpl w:val="5D4C80BA"/>
@@ -37856,7 +38019,7 @@
       </w:rPr>
     </w:lvl>
   </w:abstractNum>
-  <w:abstractNum w:abstractNumId="54" w15:restartNumberingAfterBreak="0">
+  <w:abstractNum w:abstractNumId="55" w15:restartNumberingAfterBreak="0">
     <w:nsid w:val="5FF75E45"/>
     <w:multiLevelType w:val="hybridMultilevel"/>
     <w:tmpl w:val="D21CFD4A"/>
@@ -37945,7 +38108,7 @@
       </w:pPr>
     </w:lvl>
   </w:abstractNum>
-  <w:abstractNum w:abstractNumId="55" w15:restartNumberingAfterBreak="0">
+  <w:abstractNum w:abstractNumId="56" w15:restartNumberingAfterBreak="0">
     <w:nsid w:val="60DD4ED5"/>
     <w:multiLevelType w:val="hybridMultilevel"/>
     <w:tmpl w:val="271829F0"/>
@@ -38058,7 +38221,7 @@
       </w:rPr>
     </w:lvl>
   </w:abstractNum>
-  <w:abstractNum w:abstractNumId="56" w15:restartNumberingAfterBreak="0">
+  <w:abstractNum w:abstractNumId="57" w15:restartNumberingAfterBreak="0">
     <w:nsid w:val="60DE013B"/>
     <w:multiLevelType w:val="hybridMultilevel"/>
     <w:tmpl w:val="27266896"/>
@@ -38171,7 +38334,7 @@
       </w:rPr>
     </w:lvl>
   </w:abstractNum>
-  <w:abstractNum w:abstractNumId="57" w15:restartNumberingAfterBreak="0">
+  <w:abstractNum w:abstractNumId="58" w15:restartNumberingAfterBreak="0">
     <w:nsid w:val="653605AA"/>
     <w:multiLevelType w:val="hybridMultilevel"/>
     <w:tmpl w:val="DD324810"/>
@@ -38284,7 +38447,7 @@
       </w:rPr>
     </w:lvl>
   </w:abstractNum>
-  <w:abstractNum w:abstractNumId="58" w15:restartNumberingAfterBreak="0">
+  <w:abstractNum w:abstractNumId="59" w15:restartNumberingAfterBreak="0">
     <w:nsid w:val="678B0297"/>
     <w:multiLevelType w:val="multilevel"/>
     <w:tmpl w:val="0409001F"/>
@@ -38370,7 +38533,7 @@
       </w:pPr>
     </w:lvl>
   </w:abstractNum>
-  <w:abstractNum w:abstractNumId="59" w15:restartNumberingAfterBreak="0">
+  <w:abstractNum w:abstractNumId="60" w15:restartNumberingAfterBreak="0">
     <w:nsid w:val="69ED67EE"/>
     <w:multiLevelType w:val="multilevel"/>
     <w:tmpl w:val="0409001F"/>
@@ -38459,7 +38622,7 @@
       </w:pPr>
     </w:lvl>
   </w:abstractNum>
-  <w:abstractNum w:abstractNumId="60" w15:restartNumberingAfterBreak="0">
+  <w:abstractNum w:abstractNumId="61" w15:restartNumberingAfterBreak="0">
     <w:nsid w:val="6A3679A2"/>
     <w:multiLevelType w:val="multilevel"/>
     <w:tmpl w:val="0409001F"/>
@@ -38545,7 +38708,7 @@
       </w:pPr>
     </w:lvl>
   </w:abstractNum>
-  <w:abstractNum w:abstractNumId="61" w15:restartNumberingAfterBreak="0">
+  <w:abstractNum w:abstractNumId="62" w15:restartNumberingAfterBreak="0">
     <w:nsid w:val="6C34440D"/>
     <w:multiLevelType w:val="hybridMultilevel"/>
     <w:tmpl w:val="C19E6632"/>
@@ -38658,7 +38821,7 @@
       </w:rPr>
     </w:lvl>
   </w:abstractNum>
-  <w:abstractNum w:abstractNumId="62" w15:restartNumberingAfterBreak="0">
+  <w:abstractNum w:abstractNumId="63" w15:restartNumberingAfterBreak="0">
     <w:nsid w:val="706479D4"/>
     <w:multiLevelType w:val="hybridMultilevel"/>
     <w:tmpl w:val="3072FDA6"/>
@@ -38747,7 +38910,7 @@
       </w:pPr>
     </w:lvl>
   </w:abstractNum>
-  <w:abstractNum w:abstractNumId="63" w15:restartNumberingAfterBreak="0">
+  <w:abstractNum w:abstractNumId="64" w15:restartNumberingAfterBreak="0">
     <w:nsid w:val="73ED2EA7"/>
     <w:multiLevelType w:val="hybridMultilevel"/>
     <w:tmpl w:val="629A0C10"/>
@@ -38836,7 +38999,7 @@
       </w:pPr>
     </w:lvl>
   </w:abstractNum>
-  <w:abstractNum w:abstractNumId="64" w15:restartNumberingAfterBreak="0">
+  <w:abstractNum w:abstractNumId="65" w15:restartNumberingAfterBreak="0">
     <w:nsid w:val="781D3FC5"/>
     <w:multiLevelType w:val="hybridMultilevel"/>
     <w:tmpl w:val="09601B68"/>
@@ -38925,7 +39088,7 @@
       </w:pPr>
     </w:lvl>
   </w:abstractNum>
-  <w:abstractNum w:abstractNumId="65" w15:restartNumberingAfterBreak="0">
+  <w:abstractNum w:abstractNumId="66" w15:restartNumberingAfterBreak="0">
     <w:nsid w:val="7EB07A72"/>
     <w:multiLevelType w:val="multilevel"/>
     <w:tmpl w:val="0409001F"/>
@@ -39027,209 +39190,221 @@
     </w:lvl>
   </w:abstractNum>
   <w:num w:numId="1" w16cid:durableId="177088852">
-    <w:abstractNumId w:val="34"/>
+    <w:abstractNumId w:val="35"/>
   </w:num>
   <w:num w:numId="2" w16cid:durableId="816649490">
     <w:abstractNumId w:val="5"/>
   </w:num>
   <w:num w:numId="3" w16cid:durableId="933585445">
-    <w:abstractNumId w:val="64"/>
+    <w:abstractNumId w:val="65"/>
   </w:num>
   <w:num w:numId="4" w16cid:durableId="1526406854">
-    <w:abstractNumId w:val="23"/>
+    <w:abstractNumId w:val="24"/>
   </w:num>
   <w:num w:numId="5" w16cid:durableId="1738356650">
-    <w:abstractNumId w:val="65"/>
+    <w:abstractNumId w:val="66"/>
   </w:num>
   <w:num w:numId="6" w16cid:durableId="1327781970">
     <w:abstractNumId w:val="1"/>
   </w:num>
   <w:num w:numId="7" w16cid:durableId="712315004">
+    <w:abstractNumId w:val="54"/>
+  </w:num>
+  <w:num w:numId="8" w16cid:durableId="997920747">
+    <w:abstractNumId w:val="31"/>
+  </w:num>
+  <w:num w:numId="9" w16cid:durableId="1262881346">
     <w:abstractNumId w:val="53"/>
   </w:num>
-  <w:num w:numId="8" w16cid:durableId="997920747">
-    <w:abstractNumId w:val="30"/>
+  <w:num w:numId="10" w16cid:durableId="1518501783">
+    <w:abstractNumId w:val="39"/>
   </w:num>
-  <w:num w:numId="9" w16cid:durableId="1262881346">
+  <w:num w:numId="11" w16cid:durableId="2096630209">
+    <w:abstractNumId w:val="49"/>
+  </w:num>
+  <w:num w:numId="12" w16cid:durableId="1119225760">
+    <w:abstractNumId w:val="20"/>
+  </w:num>
+  <w:num w:numId="13" w16cid:durableId="202446331">
+    <w:abstractNumId w:val="61"/>
+  </w:num>
+  <w:num w:numId="14" w16cid:durableId="1662655550">
+    <w:abstractNumId w:val="23"/>
+  </w:num>
+  <w:num w:numId="15" w16cid:durableId="752973524">
+    <w:abstractNumId w:val="28"/>
+  </w:num>
+  <w:num w:numId="16" w16cid:durableId="71196454">
+    <w:abstractNumId w:val="19"/>
+  </w:num>
+  <w:num w:numId="17" w16cid:durableId="926959839">
+    <w:abstractNumId w:val="12"/>
+  </w:num>
+  <w:num w:numId="18" w16cid:durableId="1586304787">
+    <w:abstractNumId w:val="57"/>
+  </w:num>
+  <w:num w:numId="19" w16cid:durableId="805850536">
+    <w:abstractNumId w:val="25"/>
+  </w:num>
+  <w:num w:numId="20" w16cid:durableId="1462074204">
+    <w:abstractNumId w:val="18"/>
+  </w:num>
+  <w:num w:numId="21" w16cid:durableId="782723559">
+    <w:abstractNumId w:val="41"/>
+  </w:num>
+  <w:num w:numId="22" w16cid:durableId="1633898827">
+    <w:abstractNumId w:val="56"/>
+  </w:num>
+  <w:num w:numId="23" w16cid:durableId="1458378206">
+    <w:abstractNumId w:val="44"/>
+  </w:num>
+  <w:num w:numId="24" w16cid:durableId="914782210">
+    <w:abstractNumId w:val="50"/>
+  </w:num>
+  <w:num w:numId="25" w16cid:durableId="574751839">
+    <w:abstractNumId w:val="63"/>
+  </w:num>
+  <w:num w:numId="26" w16cid:durableId="1235696900">
     <w:abstractNumId w:val="52"/>
   </w:num>
-  <w:num w:numId="10" w16cid:durableId="1518501783">
-    <w:abstractNumId w:val="38"/>
+  <w:num w:numId="27" w16cid:durableId="2028289416">
+    <w:abstractNumId w:val="45"/>
   </w:num>
-  <w:num w:numId="11" w16cid:durableId="2096630209">
-    <w:abstractNumId w:val="48"/>
+  <w:num w:numId="28" w16cid:durableId="220948433">
+    <w:abstractNumId w:val="17"/>
   </w:num>
-  <w:num w:numId="12" w16cid:durableId="1119225760">
-    <w:abstractNumId w:val="19"/>
-  </w:num>
-  <w:num w:numId="13" w16cid:durableId="202446331">
-    <w:abstractNumId w:val="60"/>
-  </w:num>
-  <w:num w:numId="14" w16cid:durableId="1662655550">
-    <w:abstractNumId w:val="22"/>
-  </w:num>
-  <w:num w:numId="15" w16cid:durableId="752973524">
+  <w:num w:numId="29" w16cid:durableId="1724213906">
     <w:abstractNumId w:val="27"/>
   </w:num>
-  <w:num w:numId="16" w16cid:durableId="71196454">
-    <w:abstractNumId w:val="18"/>
-  </w:num>
-  <w:num w:numId="17" w16cid:durableId="926959839">
-    <w:abstractNumId w:val="11"/>
-  </w:num>
-  <w:num w:numId="18" w16cid:durableId="1586304787">
-    <w:abstractNumId w:val="56"/>
-  </w:num>
-  <w:num w:numId="19" w16cid:durableId="805850536">
-    <w:abstractNumId w:val="24"/>
-  </w:num>
-  <w:num w:numId="20" w16cid:durableId="1462074204">
-    <w:abstractNumId w:val="17"/>
-  </w:num>
-  <w:num w:numId="21" w16cid:durableId="782723559">
-    <w:abstractNumId w:val="40"/>
-  </w:num>
-  <w:num w:numId="22" w16cid:durableId="1633898827">
-    <w:abstractNumId w:val="55"/>
-  </w:num>
-  <w:num w:numId="23" w16cid:durableId="1458378206">
-    <w:abstractNumId w:val="43"/>
-  </w:num>
-  <w:num w:numId="24" w16cid:durableId="914782210">
-    <w:abstractNumId w:val="49"/>
-  </w:num>
-  <w:num w:numId="25" w16cid:durableId="574751839">
-    <w:abstractNumId w:val="62"/>
-  </w:num>
-  <w:num w:numId="26" w16cid:durableId="1235696900">
-    <w:abstractNumId w:val="51"/>
-  </w:num>
-  <w:num w:numId="27" w16cid:durableId="2028289416">
-    <w:abstractNumId w:val="44"/>
-  </w:num>
-  <w:num w:numId="28" w16cid:durableId="220948433">
-    <w:abstractNumId w:val="16"/>
-  </w:num>
-  <w:num w:numId="29" w16cid:durableId="1724213906">
-    <w:abstractNumId w:val="26"/>
-  </w:num>
   <w:num w:numId="30" w16cid:durableId="604046071">
-    <w:abstractNumId w:val="20"/>
+    <w:abstractNumId w:val="21"/>
   </w:num>
   <w:num w:numId="31" w16cid:durableId="1409309749">
-    <w:abstractNumId w:val="45"/>
+    <w:abstractNumId w:val="46"/>
   </w:num>
   <w:num w:numId="32" w16cid:durableId="250555071">
-    <w:abstractNumId w:val="28"/>
+    <w:abstractNumId w:val="29"/>
   </w:num>
   <w:num w:numId="33" w16cid:durableId="1757479124">
-    <w:abstractNumId w:val="31"/>
+    <w:abstractNumId w:val="32"/>
   </w:num>
   <w:num w:numId="34" w16cid:durableId="1300453771">
-    <w:abstractNumId w:val="47"/>
+    <w:abstractNumId w:val="48"/>
   </w:num>
   <w:num w:numId="35" w16cid:durableId="450900911">
     <w:abstractNumId w:val="7"/>
   </w:num>
   <w:num w:numId="36" w16cid:durableId="513495096">
-    <w:abstractNumId w:val="32"/>
+    <w:abstractNumId w:val="33"/>
   </w:num>
   <w:num w:numId="37" w16cid:durableId="932468864">
-    <w:abstractNumId w:val="33"/>
+    <w:abstractNumId w:val="34"/>
   </w:num>
   <w:num w:numId="38" w16cid:durableId="707486295">
-    <w:abstractNumId w:val="61"/>
+    <w:abstractNumId w:val="62"/>
   </w:num>
   <w:num w:numId="39" w16cid:durableId="589119736">
-    <w:abstractNumId w:val="10"/>
+    <w:abstractNumId w:val="11"/>
   </w:num>
   <w:num w:numId="40" w16cid:durableId="22413372">
-    <w:abstractNumId w:val="50"/>
+    <w:abstractNumId w:val="51"/>
   </w:num>
   <w:num w:numId="41" w16cid:durableId="1416626657">
-    <w:abstractNumId w:val="29"/>
+    <w:abstractNumId w:val="30"/>
   </w:num>
   <w:num w:numId="42" w16cid:durableId="2095737566">
-    <w:abstractNumId w:val="42"/>
+    <w:abstractNumId w:val="43"/>
   </w:num>
   <w:num w:numId="43" w16cid:durableId="438643170">
     <w:abstractNumId w:val="2"/>
   </w:num>
   <w:num w:numId="44" w16cid:durableId="1641611273">
-    <w:abstractNumId w:val="12"/>
+    <w:abstractNumId w:val="13"/>
   </w:num>
   <w:num w:numId="45" w16cid:durableId="2015377639">
     <w:abstractNumId w:val="3"/>
   </w:num>
   <w:num w:numId="46" w16cid:durableId="281810995">
-    <w:abstractNumId w:val="15"/>
+    <w:abstractNumId w:val="16"/>
   </w:num>
   <w:num w:numId="47" w16cid:durableId="425152681">
-    <w:abstractNumId w:val="46"/>
+    <w:abstractNumId w:val="47"/>
   </w:num>
   <w:num w:numId="48" w16cid:durableId="1130169763">
     <w:abstractNumId w:val="8"/>
   </w:num>
   <w:num w:numId="49" w16cid:durableId="1093479318">
-    <w:abstractNumId w:val="57"/>
+    <w:abstractNumId w:val="58"/>
   </w:num>
   <w:num w:numId="50" w16cid:durableId="1943760149">
-    <w:abstractNumId w:val="41"/>
+    <w:abstractNumId w:val="42"/>
   </w:num>
   <w:num w:numId="51" w16cid:durableId="841119041">
-    <w:abstractNumId w:val="35"/>
+    <w:abstractNumId w:val="36"/>
   </w:num>
   <w:num w:numId="52" w16cid:durableId="1350571600">
     <w:abstractNumId w:val="9"/>
   </w:num>
   <w:num w:numId="53" w16cid:durableId="318272548">
-    <w:abstractNumId w:val="21"/>
+    <w:abstractNumId w:val="22"/>
   </w:num>
   <w:num w:numId="54" w16cid:durableId="364870797">
     <w:abstractNumId w:val="4"/>
   </w:num>
   <w:num w:numId="55" w16cid:durableId="1945573720">
-    <w:abstractNumId w:val="63"/>
+    <w:abstractNumId w:val="64"/>
   </w:num>
   <w:num w:numId="56" w16cid:durableId="1164511958">
-    <w:abstractNumId w:val="37"/>
+    <w:abstractNumId w:val="38"/>
   </w:num>
   <w:num w:numId="57" w16cid:durableId="1869102697">
-    <w:abstractNumId w:val="59"/>
+    <w:abstractNumId w:val="60"/>
   </w:num>
   <w:num w:numId="58" w16cid:durableId="721101802">
     <w:abstractNumId w:val="6"/>
   </w:num>
   <w:num w:numId="59" w16cid:durableId="1189637921">
-    <w:abstractNumId w:val="13"/>
+    <w:abstractNumId w:val="14"/>
   </w:num>
   <w:num w:numId="60" w16cid:durableId="1590695678">
-    <w:abstractNumId w:val="14"/>
+    <w:abstractNumId w:val="15"/>
   </w:num>
   <w:num w:numId="61" w16cid:durableId="1420297399">
-    <w:abstractNumId w:val="25"/>
+    <w:abstractNumId w:val="26"/>
   </w:num>
   <w:num w:numId="62" w16cid:durableId="845555669">
     <w:abstractNumId w:val="0"/>
   </w:num>
   <w:num w:numId="63" w16cid:durableId="494228629">
-    <w:abstractNumId w:val="36"/>
+    <w:abstractNumId w:val="37"/>
   </w:num>
   <w:num w:numId="64" w16cid:durableId="1057126483">
-    <w:abstractNumId w:val="54"/>
+    <w:abstractNumId w:val="55"/>
   </w:num>
   <w:num w:numId="65" w16cid:durableId="1022516570">
-    <w:abstractNumId w:val="39"/>
+    <w:abstractNumId w:val="40"/>
   </w:num>
   <w:num w:numId="66" w16cid:durableId="1691949470">
-    <w:abstractNumId w:val="58"/>
+    <w:abstractNumId w:val="59"/>
+  </w:num>
+  <w:num w:numId="67" w16cid:durableId="2019191978">
+    <w:abstractNumId w:val="10"/>
+    <w:lvlOverride w:ilvl="0"/>
+    <w:lvlOverride w:ilvl="1"/>
+    <w:lvlOverride w:ilvl="2"/>
+    <w:lvlOverride w:ilvl="3"/>
+    <w:lvlOverride w:ilvl="4"/>
+    <w:lvlOverride w:ilvl="5"/>
+    <w:lvlOverride w:ilvl="6"/>
+    <w:lvlOverride w:ilvl="7"/>
+    <w:lvlOverride w:ilvl="8"/>
   </w:num>
   <w:numIdMacAtCleanup w:val="57"/>
 </w:numbering>
 </file>
 
 <file path=word/styles.xml><?xml version="1.0" encoding="utf-8"?>
-<w:styles xmlns:mc="http://schemas.openxmlformats.org/markup-compatibility/2006" xmlns:r="http://schemas.openxmlformats.org/officeDocument/2006/relationships" xmlns:w="http://schemas.openxmlformats.org/wordprocessingml/2006/main" xmlns:w14="http://schemas.microsoft.com/office/word/2010/wordml" xmlns:w15="http://schemas.microsoft.com/office/word/2012/wordml" xmlns:w16cex="http://schemas.microsoft.com/office/word/2018/wordml/cex" xmlns:w16cid="http://schemas.microsoft.com/office/word/2016/wordml/cid" xmlns:w16="http://schemas.microsoft.com/office/word/2018/wordml" xmlns:w16sdtdh="http://schemas.microsoft.com/office/word/2020/wordml/sdtdatahash" xmlns:w16se="http://schemas.microsoft.com/office/word/2015/wordml/symex" mc:Ignorable="w14 w15 w16se w16cid w16 w16cex w16sdtdh">
+<w:styles xmlns:mc="http://schemas.openxmlformats.org/markup-compatibility/2006" xmlns:r="http://schemas.openxmlformats.org/officeDocument/2006/relationships" xmlns:w="http://schemas.openxmlformats.org/wordprocessingml/2006/main" xmlns:w14="http://schemas.microsoft.com/office/word/2010/wordml" xmlns:w15="http://schemas.microsoft.com/office/word/2012/wordml" xmlns:w16cex="http://schemas.microsoft.com/office/word/2018/wordml/cex" xmlns:w16cid="http://schemas.microsoft.com/office/word/2016/wordml/cid" xmlns:w16="http://schemas.microsoft.com/office/word/2018/wordml" xmlns:w16du="http://schemas.microsoft.com/office/word/2023/wordml/word16du" xmlns:w16sdtdh="http://schemas.microsoft.com/office/word/2020/wordml/sdtdatahash" xmlns:w16se="http://schemas.microsoft.com/office/word/2015/wordml/symex" mc:Ignorable="w14 w15 w16se w16cid w16 w16cex w16sdtdh w16du">
   <w:docDefaults>
     <w:rPrDefault>
       <w:rPr>

--- a/_Learn/Packaging.tutorial/OS.2022/Lite_version_en-US_Windows_Server_2022.docx
+++ b/_Learn/Packaging.tutorial/OS.2022/Lite_version_en-US_Windows_Server_2022.docx
@@ -30,7 +30,7 @@
           <w:noProof/>
         </w:rPr>
         <w:drawing>
-          <wp:anchor distT="0" distB="0" distL="114300" distR="114300" simplePos="0" relativeHeight="251661312" behindDoc="1" locked="0" layoutInCell="1" allowOverlap="1" wp14:anchorId="601239AD" wp14:editId="4049CA0E">
+          <wp:anchor distT="0" distB="0" distL="114300" distR="114300" simplePos="0" relativeHeight="251661312" behindDoc="1" locked="0" layoutInCell="1" allowOverlap="1" wp14:anchorId="601239AD" wp14:editId="6E9142ED">
             <wp:simplePos x="0" y="0"/>
             <wp:positionH relativeFrom="column">
               <wp:posOffset>0</wp:posOffset>
@@ -9597,7 +9597,23 @@
           <w:color w:val="70AD47" w:themeColor="accent6"/>
           <w:szCs w:val="20"/>
         </w:rPr>
-        <w:t>&amp; "D:\Yi.Solutions\_Encapsulation\_SIP.ps1"</w:t>
+        <w:t>&amp; "D:\</w:t>
+      </w:r>
+      <w:r>
+        <w:rPr>
+          <w:rFonts w:ascii="Aptos Narrow" w:hAnsi="Aptos Narrow" w:cstheme="minorHAnsi"/>
+          <w:color w:val="70AD47" w:themeColor="accent6"/>
+          <w:szCs w:val="20"/>
+        </w:rPr>
+        <w:t>YiSolutions</w:t>
+      </w:r>
+      <w:r>
+        <w:rPr>
+          <w:rFonts w:ascii="Aptos Narrow" w:hAnsi="Aptos Narrow" w:cstheme="minorHAnsi"/>
+          <w:color w:val="70AD47" w:themeColor="accent6"/>
+          <w:szCs w:val="20"/>
+        </w:rPr>
+        <w:t>\_Encapsulation\_SIP.ps1"</w:t>
       </w:r>
     </w:p>
     <w:p>
@@ -31632,7 +31648,7 @@
           <w:noProof/>
         </w:rPr>
         <w:drawing>
-          <wp:anchor distT="0" distB="0" distL="114300" distR="114300" simplePos="0" relativeHeight="251659264" behindDoc="1" locked="0" layoutInCell="1" allowOverlap="1" wp14:anchorId="1DF63E31" wp14:editId="613B7023">
+          <wp:anchor distT="0" distB="0" distL="114300" distR="114300" simplePos="0" relativeHeight="251659264" behindDoc="1" locked="0" layoutInCell="1" allowOverlap="1" wp14:anchorId="1DF63E31" wp14:editId="413021E6">
             <wp:simplePos x="0" y="0"/>
             <wp:positionH relativeFrom="column">
               <wp:posOffset>0</wp:posOffset>
@@ -39389,15 +39405,6 @@
   </w:num>
   <w:num w:numId="67" w16cid:durableId="2019191978">
     <w:abstractNumId w:val="10"/>
-    <w:lvlOverride w:ilvl="0"/>
-    <w:lvlOverride w:ilvl="1"/>
-    <w:lvlOverride w:ilvl="2"/>
-    <w:lvlOverride w:ilvl="3"/>
-    <w:lvlOverride w:ilvl="4"/>
-    <w:lvlOverride w:ilvl="5"/>
-    <w:lvlOverride w:ilvl="6"/>
-    <w:lvlOverride w:ilvl="7"/>
-    <w:lvlOverride w:ilvl="8"/>
   </w:num>
   <w:numIdMacAtCleanup w:val="57"/>
 </w:numbering>
